--- a/spotify summary using PySpark and PostgreSQL .docx
+++ b/spotify summary using PySpark and PostgreSQL .docx
@@ -1,10 +1,9 @@
 
 <file path=word/document.xml><?xml version="1.0" encoding="utf-8"?>
-<w:document xmlns:wpc="http://schemas.microsoft.com/office/word/2010/wordprocessingCanvas" xmlns:cx="http://schemas.microsoft.com/office/drawing/2014/chartex" xmlns:cx1="http://schemas.microsoft.com/office/drawing/2015/9/8/chartex" xmlns:cx2="http://schemas.microsoft.com/office/drawing/2015/10/21/chartex" xmlns:cx3="http://schemas.microsoft.com/office/drawing/2016/5/9/chartex" xmlns:cx4="http://schemas.microsoft.com/office/drawing/2016/5/10/chartex" xmlns:cx5="http://schemas.microsoft.com/office/drawing/2016/5/11/chartex" xmlns:cx6="http://schemas.microsoft.com/office/drawing/2016/5/12/chartex" xmlns:cx7="http://schemas.microsoft.com/office/drawing/2016/5/13/chartex" xmlns:cx8="http://schemas.microsoft.com/office/drawing/2016/5/14/chartex" xmlns:mc="http://schemas.openxmlformats.org/markup-compatibility/2006" xmlns:aink="http://schemas.microsoft.com/office/drawing/2016/ink" xmlns:am3d="http://schemas.microsoft.com/office/drawing/2017/model3d" xmlns:o="urn:schemas-microsoft-com:office:office" xmlns:oel="http://schemas.microsoft.com/office/2019/extlst" xmlns:r="http://schemas.openxmlformats.org/officeDocument/2006/relationships" xmlns:m="http://schemas.openxmlformats.org/officeDocument/2006/math" xmlns:v="urn:schemas-microsoft-com:vml" xmlns:wp14="http://schemas.microsoft.com/office/word/2010/wordprocessingDrawing" xmlns:wp="http://schemas.openxmlformats.org/drawingml/2006/wordprocessingDrawing" xmlns:w10="urn:schemas-microsoft-com:office:word" xmlns:w="http://schemas.openxmlformats.org/wordprocessingml/2006/main" xmlns:w14="http://schemas.microsoft.com/office/word/2010/wordml" xmlns:w15="http://schemas.microsoft.com/office/word/2012/wordml" xmlns:w16cex="http://schemas.microsoft.com/office/word/2018/wordml/cex" xmlns:w16cid="http://schemas.microsoft.com/office/word/2016/wordml/cid" xmlns:w16="http://schemas.microsoft.com/office/word/2018/wordml" xmlns:w16du="http://schemas.microsoft.com/office/word/2023/wordml/word16du" xmlns:w16sdtdh="http://schemas.microsoft.com/office/word/2020/wordml/sdtdatahash" xmlns:w16se="http://schemas.microsoft.com/office/word/2015/wordml/symex" xmlns:wpg="http://schemas.microsoft.com/office/word/2010/wordprocessingGroup" xmlns:wpi="http://schemas.microsoft.com/office/word/2010/wordprocessingInk" xmlns:wne="http://schemas.microsoft.com/office/word/2006/wordml" xmlns:wps="http://schemas.microsoft.com/office/word/2010/wordprocessingShape" mc:Ignorable="w14 w15 w16se w16cid w16 w16cex w16sdtdh wp14">
+<w:document xmlns:wpc="http://schemas.microsoft.com/office/word/2010/wordprocessingCanvas" xmlns:cx="http://schemas.microsoft.com/office/drawing/2014/chartex" xmlns:cx1="http://schemas.microsoft.com/office/drawing/2015/9/8/chartex" xmlns:mc="http://schemas.openxmlformats.org/markup-compatibility/2006" xmlns:o="urn:schemas-microsoft-com:office:office" xmlns:r="http://schemas.openxmlformats.org/officeDocument/2006/relationships" xmlns:m="http://schemas.openxmlformats.org/officeDocument/2006/math" xmlns:v="urn:schemas-microsoft-com:vml" xmlns:wp14="http://schemas.microsoft.com/office/word/2010/wordprocessingDrawing" xmlns:wp="http://schemas.openxmlformats.org/drawingml/2006/wordprocessingDrawing" xmlns:w10="urn:schemas-microsoft-com:office:word" xmlns:w="http://schemas.openxmlformats.org/wordprocessingml/2006/main" xmlns:w14="http://schemas.microsoft.com/office/word/2010/wordml" xmlns:w15="http://schemas.microsoft.com/office/word/2012/wordml" xmlns:w16se="http://schemas.microsoft.com/office/word/2015/wordml/symex" xmlns:wpg="http://schemas.microsoft.com/office/word/2010/wordprocessingGroup" xmlns:wpi="http://schemas.microsoft.com/office/word/2010/wordprocessingInk" xmlns:wne="http://schemas.microsoft.com/office/word/2006/wordml" xmlns:wps="http://schemas.microsoft.com/office/word/2010/wordprocessingShape" mc:Ignorable="w14 w15 w16se wp14">
   <w:body>
     <w:p>
       <w:pPr>
-        <w:jc w:val="center"/>
         <w:rPr>
           <w:rFonts w:ascii="Times New Roman" w:hAnsi="Times New Roman" w:cs="Times New Roman"/>
           <w:b/>
@@ -13,7 +12,9 @@
           <w:szCs w:val="28"/>
         </w:rPr>
       </w:pPr>
-      <w:r>
+    </w:p>
+    <w:p>
+      <w:pPr>
         <w:rPr>
           <w:rFonts w:ascii="Times New Roman" w:hAnsi="Times New Roman" w:cs="Times New Roman"/>
           <w:b/>
@@ -21,9 +22,10 @@
           <w:sz w:val="28"/>
           <w:szCs w:val="28"/>
         </w:rPr>
-        <w:t xml:space="preserve">Spotify ETL </w:t>
-      </w:r>
-      <w:r>
+      </w:pPr>
+    </w:p>
+    <w:p>
+      <w:pPr>
         <w:rPr>
           <w:rFonts w:ascii="Times New Roman" w:hAnsi="Times New Roman" w:cs="Times New Roman"/>
           <w:b/>
@@ -31,10 +33,10 @@
           <w:sz w:val="28"/>
           <w:szCs w:val="28"/>
         </w:rPr>
-        <w:t xml:space="preserve">using </w:t>
-      </w:r>
-      <w:proofErr w:type="spellStart"/>
-      <w:r>
+      </w:pPr>
+    </w:p>
+    <w:p>
+      <w:pPr>
         <w:rPr>
           <w:rFonts w:ascii="Times New Roman" w:hAnsi="Times New Roman" w:cs="Times New Roman"/>
           <w:b/>
@@ -42,9 +44,11 @@
           <w:sz w:val="28"/>
           <w:szCs w:val="28"/>
         </w:rPr>
-        <w:t>PyS</w:t>
-      </w:r>
-      <w:r>
+      </w:pPr>
+    </w:p>
+    <w:p>
+      <w:pPr>
+        <w:jc w:val="center"/>
         <w:rPr>
           <w:rFonts w:ascii="Times New Roman" w:hAnsi="Times New Roman" w:cs="Times New Roman"/>
           <w:b/>
@@ -52,10 +56,11 @@
           <w:sz w:val="28"/>
           <w:szCs w:val="28"/>
         </w:rPr>
-        <w:t>park</w:t>
-      </w:r>
-      <w:proofErr w:type="spellEnd"/>
-      <w:r>
+      </w:pPr>
+    </w:p>
+    <w:p>
+      <w:pPr>
+        <w:jc w:val="center"/>
         <w:rPr>
           <w:rFonts w:ascii="Times New Roman" w:hAnsi="Times New Roman" w:cs="Times New Roman"/>
           <w:b/>
@@ -63,9 +68,11 @@
           <w:sz w:val="28"/>
           <w:szCs w:val="28"/>
         </w:rPr>
-        <w:t xml:space="preserve"> and </w:t>
-      </w:r>
-      <w:r>
+      </w:pPr>
+    </w:p>
+    <w:p>
+      <w:pPr>
+        <w:jc w:val="center"/>
         <w:rPr>
           <w:rFonts w:ascii="Times New Roman" w:hAnsi="Times New Roman" w:cs="Times New Roman"/>
           <w:b/>
@@ -73,28 +80,113 @@
           <w:sz w:val="28"/>
           <w:szCs w:val="28"/>
         </w:rPr>
-        <w:t>PostgreSQL</w:t>
-      </w:r>
-    </w:p>
-    <w:p>
-      <w:pPr>
-        <w:jc w:val="both"/>
+      </w:pPr>
+    </w:p>
+    <w:p>
+      <w:pPr>
+        <w:jc w:val="center"/>
         <w:rPr>
           <w:rFonts w:ascii="Times New Roman" w:hAnsi="Times New Roman" w:cs="Times New Roman"/>
           <w:b/>
           <w:color w:val="343541"/>
-          <w:sz w:val="24"/>
-          <w:szCs w:val="24"/>
-        </w:rPr>
-      </w:pPr>
-    </w:p>
-    <w:p>
-      <w:pPr>
-        <w:jc w:val="both"/>
+          <w:sz w:val="28"/>
+          <w:szCs w:val="28"/>
+        </w:rPr>
+      </w:pPr>
+    </w:p>
+    <w:p>
+      <w:pPr>
+        <w:jc w:val="center"/>
         <w:rPr>
           <w:rFonts w:ascii="Times New Roman" w:hAnsi="Times New Roman" w:cs="Times New Roman"/>
           <w:b/>
           <w:color w:val="343541"/>
+          <w:sz w:val="28"/>
+          <w:szCs w:val="28"/>
+        </w:rPr>
+      </w:pPr>
+    </w:p>
+    <w:p>
+      <w:pPr>
+        <w:jc w:val="center"/>
+        <w:rPr>
+          <w:rFonts w:ascii="Times New Roman" w:hAnsi="Times New Roman" w:cs="Times New Roman"/>
+          <w:b/>
+          <w:color w:val="343541"/>
+          <w:sz w:val="28"/>
+          <w:szCs w:val="28"/>
+        </w:rPr>
+      </w:pPr>
+      <w:r>
+        <w:rPr>
+          <w:rFonts w:ascii="Times New Roman" w:hAnsi="Times New Roman" w:cs="Times New Roman"/>
+          <w:b/>
+          <w:color w:val="343541"/>
+          <w:sz w:val="28"/>
+          <w:szCs w:val="28"/>
+        </w:rPr>
+        <w:t xml:space="preserve">Spotify ETL </w:t>
+      </w:r>
+      <w:r>
+        <w:rPr>
+          <w:rFonts w:ascii="Times New Roman" w:hAnsi="Times New Roman" w:cs="Times New Roman"/>
+          <w:b/>
+          <w:color w:val="343541"/>
+          <w:sz w:val="28"/>
+          <w:szCs w:val="28"/>
+        </w:rPr>
+        <w:t xml:space="preserve">using </w:t>
+      </w:r>
+      <w:proofErr w:type="spellStart"/>
+      <w:r>
+        <w:rPr>
+          <w:rFonts w:ascii="Times New Roman" w:hAnsi="Times New Roman" w:cs="Times New Roman"/>
+          <w:b/>
+          <w:color w:val="343541"/>
+          <w:sz w:val="28"/>
+          <w:szCs w:val="28"/>
+        </w:rPr>
+        <w:t>PyS</w:t>
+      </w:r>
+      <w:r>
+        <w:rPr>
+          <w:rFonts w:ascii="Times New Roman" w:hAnsi="Times New Roman" w:cs="Times New Roman"/>
+          <w:b/>
+          <w:color w:val="343541"/>
+          <w:sz w:val="28"/>
+          <w:szCs w:val="28"/>
+        </w:rPr>
+        <w:t>park</w:t>
+      </w:r>
+      <w:proofErr w:type="spellEnd"/>
+      <w:r>
+        <w:rPr>
+          <w:rFonts w:ascii="Times New Roman" w:hAnsi="Times New Roman" w:cs="Times New Roman"/>
+          <w:b/>
+          <w:color w:val="343541"/>
+          <w:sz w:val="28"/>
+          <w:szCs w:val="28"/>
+        </w:rPr>
+        <w:t xml:space="preserve"> and </w:t>
+      </w:r>
+      <w:r>
+        <w:rPr>
+          <w:rFonts w:ascii="Times New Roman" w:hAnsi="Times New Roman" w:cs="Times New Roman"/>
+          <w:b/>
+          <w:color w:val="343541"/>
+          <w:sz w:val="28"/>
+          <w:szCs w:val="28"/>
+        </w:rPr>
+        <w:t>PostgreSQL</w:t>
+      </w:r>
+    </w:p>
+    <w:p>
+      <w:pPr>
+        <w:jc w:val="both"/>
+        <w:rPr>
+          <w:rFonts w:ascii="Times New Roman" w:hAnsi="Times New Roman" w:cs="Times New Roman"/>
+          <w:b/>
+          <w:color w:val="343541"/>
           <w:sz w:val="24"/>
           <w:szCs w:val="24"/>
         </w:rPr>
@@ -106,400 +198,16 @@
         <w:jc w:val="center"/>
         <w:rPr>
           <w:rFonts w:ascii="Times New Roman" w:hAnsi="Times New Roman" w:cs="Times New Roman"/>
-          <w:sz w:val="24"/>
-          <w:szCs w:val="24"/>
-        </w:rPr>
-      </w:pPr>
-      <w:r>
-        <w:rPr>
-          <w:rFonts w:ascii="Times New Roman" w:hAnsi="Times New Roman" w:cs="Times New Roman"/>
-          <w:sz w:val="24"/>
-          <w:szCs w:val="24"/>
-        </w:rPr>
-        <w:t>Group 6</w:t>
-      </w:r>
-    </w:p>
-    <w:p>
-      <w:pPr>
-        <w:spacing w:line="360" w:lineRule="auto"/>
-        <w:jc w:val="center"/>
-        <w:rPr>
-          <w:rFonts w:ascii="Times New Roman" w:hAnsi="Times New Roman" w:cs="Times New Roman"/>
-          <w:sz w:val="24"/>
-          <w:szCs w:val="24"/>
-        </w:rPr>
-      </w:pPr>
-      <w:r>
-        <w:rPr>
-          <w:rFonts w:ascii="Times New Roman" w:hAnsi="Times New Roman" w:cs="Times New Roman"/>
-          <w:sz w:val="24"/>
-          <w:szCs w:val="24"/>
-        </w:rPr>
-        <w:t>Team Members</w:t>
-      </w:r>
-    </w:p>
-    <w:p>
-      <w:pPr>
-        <w:pStyle w:val="Default"/>
-        <w:jc w:val="both"/>
-        <w:rPr>
-          <w:rFonts w:asciiTheme="majorBidi" w:hAnsiTheme="majorBidi" w:cstheme="majorBidi"/>
-          <w:b/>
-          <w:bCs/>
-          <w:sz w:val="16"/>
-          <w:szCs w:val="16"/>
-        </w:rPr>
-      </w:pPr>
-    </w:p>
-    <w:tbl>
-      <w:tblPr>
-        <w:tblStyle w:val="TableGrid"/>
-        <w:tblW w:w="0" w:type="auto"/>
-        <w:tblInd w:w="1008" w:type="dxa"/>
-        <w:tblLook w:val="04A0" w:firstRow="1" w:lastRow="0" w:firstColumn="1" w:lastColumn="0" w:noHBand="0" w:noVBand="1"/>
-      </w:tblPr>
-      <w:tblGrid>
-        <w:gridCol w:w="3690"/>
-        <w:gridCol w:w="3420"/>
-      </w:tblGrid>
-      <w:tr>
-        <w:tc>
-          <w:tcPr>
-            <w:tcW w:w="3690" w:type="dxa"/>
-            <w:shd w:val="clear" w:color="auto" w:fill="F2F2F2" w:themeFill="background1" w:themeFillShade="F2"/>
-          </w:tcPr>
-          <w:p>
-            <w:pPr>
-              <w:pStyle w:val="Default"/>
-              <w:jc w:val="center"/>
-              <w:rPr>
-                <w:rFonts w:asciiTheme="majorBidi" w:hAnsiTheme="majorBidi" w:cstheme="majorBidi"/>
-                <w:b/>
-                <w:bCs/>
-              </w:rPr>
-            </w:pPr>
-            <w:r>
-              <w:rPr>
-                <w:rFonts w:asciiTheme="majorBidi" w:hAnsiTheme="majorBidi" w:cstheme="majorBidi"/>
-                <w:b/>
-                <w:bCs/>
-              </w:rPr>
-              <w:t>Name</w:t>
-            </w:r>
-          </w:p>
-        </w:tc>
-        <w:tc>
-          <w:tcPr>
-            <w:tcW w:w="3420" w:type="dxa"/>
-            <w:shd w:val="clear" w:color="auto" w:fill="F2F2F2" w:themeFill="background1" w:themeFillShade="F2"/>
-          </w:tcPr>
-          <w:p>
-            <w:pPr>
-              <w:pStyle w:val="Default"/>
-              <w:jc w:val="center"/>
-              <w:rPr>
-                <w:rFonts w:asciiTheme="majorBidi" w:hAnsiTheme="majorBidi" w:cstheme="majorBidi"/>
-                <w:b/>
-                <w:bCs/>
-              </w:rPr>
-            </w:pPr>
-            <w:r>
-              <w:rPr>
-                <w:rFonts w:asciiTheme="majorBidi" w:hAnsiTheme="majorBidi" w:cstheme="majorBidi"/>
-                <w:b/>
-                <w:bCs/>
-              </w:rPr>
-              <w:t>Student-ID</w:t>
-            </w:r>
-          </w:p>
-        </w:tc>
-      </w:tr>
-      <w:tr>
-        <w:tc>
-          <w:tcPr>
-            <w:tcW w:w="3690" w:type="dxa"/>
-          </w:tcPr>
-          <w:p>
-            <w:pPr>
-              <w:pStyle w:val="Default"/>
-              <w:jc w:val="both"/>
-              <w:rPr>
-                <w:rFonts w:asciiTheme="majorBidi" w:hAnsiTheme="majorBidi" w:cstheme="majorBidi"/>
-                <w:b/>
-                <w:bCs/>
-              </w:rPr>
-            </w:pPr>
-            <w:r>
-              <w:t xml:space="preserve">Deepak Kumar </w:t>
-            </w:r>
-            <w:proofErr w:type="spellStart"/>
-            <w:r>
-              <w:t>Ayyasamy</w:t>
-            </w:r>
-            <w:proofErr w:type="spellEnd"/>
-          </w:p>
-        </w:tc>
-        <w:tc>
-          <w:tcPr>
-            <w:tcW w:w="3420" w:type="dxa"/>
-          </w:tcPr>
-          <w:p>
-            <w:pPr>
-              <w:pStyle w:val="Default"/>
-              <w:jc w:val="both"/>
-              <w:rPr>
-                <w:rFonts w:asciiTheme="majorBidi" w:hAnsiTheme="majorBidi" w:cstheme="majorBidi"/>
-                <w:b/>
-                <w:bCs/>
-              </w:rPr>
-            </w:pPr>
-            <w:r>
-              <w:t xml:space="preserve">                          </w:t>
-            </w:r>
-            <w:r>
-              <w:t>16343235</w:t>
-            </w:r>
-          </w:p>
-        </w:tc>
-      </w:tr>
-      <w:tr>
-        <w:tc>
-          <w:tcPr>
-            <w:tcW w:w="3690" w:type="dxa"/>
-          </w:tcPr>
-          <w:p>
-            <w:pPr>
-              <w:pStyle w:val="Default"/>
-              <w:jc w:val="both"/>
-              <w:rPr>
-                <w:rFonts w:asciiTheme="majorBidi" w:hAnsiTheme="majorBidi" w:cstheme="majorBidi"/>
-                <w:b/>
-                <w:bCs/>
-              </w:rPr>
-            </w:pPr>
-            <w:r>
-              <w:t xml:space="preserve">Upendra Reddy </w:t>
-            </w:r>
-            <w:proofErr w:type="spellStart"/>
-            <w:r>
-              <w:t>Bukkasamudram</w:t>
-            </w:r>
-            <w:proofErr w:type="spellEnd"/>
-          </w:p>
-        </w:tc>
-        <w:tc>
-          <w:tcPr>
-            <w:tcW w:w="3420" w:type="dxa"/>
-          </w:tcPr>
-          <w:p>
-            <w:pPr>
-              <w:pStyle w:val="Default"/>
-              <w:jc w:val="both"/>
-              <w:rPr>
-                <w:rFonts w:asciiTheme="majorBidi" w:hAnsiTheme="majorBidi" w:cstheme="majorBidi"/>
-                <w:b/>
-                <w:bCs/>
-              </w:rPr>
-            </w:pPr>
-            <w:r>
-              <w:t xml:space="preserve">                          </w:t>
-            </w:r>
-            <w:r>
-              <w:t>16337263</w:t>
-            </w:r>
-          </w:p>
-        </w:tc>
-      </w:tr>
-      <w:tr>
-        <w:tc>
-          <w:tcPr>
-            <w:tcW w:w="3690" w:type="dxa"/>
-          </w:tcPr>
-          <w:p>
-            <w:pPr>
-              <w:pStyle w:val="Default"/>
-              <w:jc w:val="both"/>
-              <w:rPr>
-                <w:rFonts w:asciiTheme="majorBidi" w:hAnsiTheme="majorBidi" w:cstheme="majorBidi"/>
-                <w:b/>
-                <w:bCs/>
-              </w:rPr>
-            </w:pPr>
-            <w:r>
-              <w:t xml:space="preserve">Ramya </w:t>
-            </w:r>
-            <w:proofErr w:type="spellStart"/>
-            <w:r>
-              <w:t>Thambabattula</w:t>
-            </w:r>
-            <w:proofErr w:type="spellEnd"/>
-          </w:p>
-        </w:tc>
-        <w:tc>
-          <w:tcPr>
-            <w:tcW w:w="3420" w:type="dxa"/>
-          </w:tcPr>
-          <w:p>
-            <w:pPr>
-              <w:pStyle w:val="Default"/>
-              <w:jc w:val="both"/>
-              <w:rPr>
-                <w:rFonts w:asciiTheme="majorBidi" w:hAnsiTheme="majorBidi" w:cstheme="majorBidi"/>
-                <w:b/>
-                <w:bCs/>
-              </w:rPr>
-            </w:pPr>
-            <w:r>
-              <w:t xml:space="preserve">                          1</w:t>
-            </w:r>
-            <w:r>
-              <w:t>6342145</w:t>
-            </w:r>
-          </w:p>
-        </w:tc>
-      </w:tr>
-      <w:tr>
-        <w:tc>
-          <w:tcPr>
-            <w:tcW w:w="3690" w:type="dxa"/>
-          </w:tcPr>
-          <w:p>
-            <w:pPr>
-              <w:pStyle w:val="Default"/>
-              <w:jc w:val="both"/>
-              <w:rPr>
-                <w:rFonts w:asciiTheme="majorBidi" w:hAnsiTheme="majorBidi" w:cstheme="majorBidi"/>
-                <w:b/>
-                <w:bCs/>
-              </w:rPr>
-            </w:pPr>
-            <w:r>
-              <w:t xml:space="preserve">Rahul Reddy </w:t>
-            </w:r>
-            <w:proofErr w:type="spellStart"/>
-            <w:r>
-              <w:t>Bakkannagari</w:t>
-            </w:r>
-            <w:proofErr w:type="spellEnd"/>
-          </w:p>
-        </w:tc>
-        <w:tc>
-          <w:tcPr>
-            <w:tcW w:w="3420" w:type="dxa"/>
-          </w:tcPr>
-          <w:p>
-            <w:pPr>
-              <w:pStyle w:val="Default"/>
-              <w:jc w:val="both"/>
-              <w:rPr>
-                <w:rFonts w:asciiTheme="majorBidi" w:hAnsiTheme="majorBidi" w:cstheme="majorBidi"/>
-                <w:b/>
-                <w:bCs/>
-              </w:rPr>
-            </w:pPr>
-            <w:r>
-              <w:t xml:space="preserve">                          </w:t>
-            </w:r>
-            <w:r>
-              <w:t>16346055</w:t>
-            </w:r>
-          </w:p>
-        </w:tc>
-      </w:tr>
-    </w:tbl>
-    <w:p>
-      <w:pPr>
-        <w:spacing w:line="360" w:lineRule="auto"/>
-        <w:rPr>
-          <w:rFonts w:ascii="Times New Roman" w:hAnsi="Times New Roman" w:cs="Times New Roman"/>
-          <w:sz w:val="24"/>
-          <w:szCs w:val="24"/>
-        </w:rPr>
-      </w:pPr>
-    </w:p>
-    <w:p>
-      <w:pPr>
-        <w:spacing w:line="360" w:lineRule="auto"/>
-        <w:rPr>
-          <w:rFonts w:ascii="Times New Roman" w:hAnsi="Times New Roman" w:cs="Times New Roman"/>
-          <w:sz w:val="24"/>
-          <w:szCs w:val="24"/>
-        </w:rPr>
-      </w:pPr>
-    </w:p>
-    <w:p>
-      <w:pPr>
-        <w:spacing w:line="360" w:lineRule="auto"/>
-        <w:jc w:val="center"/>
-        <w:rPr>
-          <w:rFonts w:ascii="Times New Roman" w:hAnsi="Times New Roman" w:cs="Times New Roman"/>
-          <w:b/>
-          <w:bCs/>
-          <w:color w:val="343541"/>
-          <w:sz w:val="24"/>
-          <w:szCs w:val="24"/>
-        </w:rPr>
-      </w:pPr>
-      <w:r>
-        <w:rPr>
-          <w:rFonts w:ascii="Times New Roman" w:hAnsi="Times New Roman" w:cs="Times New Roman"/>
-          <w:b/>
-          <w:bCs/>
-          <w:sz w:val="24"/>
-          <w:szCs w:val="24"/>
-        </w:rPr>
-        <w:t>School of Computing and Engineering: University of Missouri – Kansas City</w:t>
-      </w:r>
-    </w:p>
-    <w:p>
-      <w:pPr>
-        <w:spacing w:line="360" w:lineRule="auto"/>
-        <w:jc w:val="center"/>
-        <w:rPr>
-          <w:rFonts w:ascii="Times New Roman" w:hAnsi="Times New Roman" w:cs="Times New Roman"/>
-          <w:bCs/>
-          <w:color w:val="343541"/>
-          <w:sz w:val="24"/>
-          <w:szCs w:val="24"/>
-        </w:rPr>
-      </w:pPr>
-      <w:r>
-        <w:rPr>
-          <w:rFonts w:ascii="Times New Roman" w:hAnsi="Times New Roman" w:cs="Times New Roman"/>
-          <w:bCs/>
-          <w:color w:val="343541"/>
-          <w:sz w:val="24"/>
-          <w:szCs w:val="24"/>
-        </w:rPr>
-        <w:t>COMP-SCI-5540-0001-21279 - Principles of Big Data Management</w:t>
-      </w:r>
-    </w:p>
-    <w:p>
-      <w:pPr>
-        <w:spacing w:line="360" w:lineRule="auto"/>
-        <w:jc w:val="center"/>
-        <w:rPr>
-          <w:rFonts w:ascii="Times New Roman" w:hAnsi="Times New Roman" w:cs="Times New Roman"/>
           <w:b/>
           <w:color w:val="343541"/>
           <w:sz w:val="24"/>
           <w:szCs w:val="24"/>
         </w:rPr>
       </w:pPr>
-      <w:r>
-        <w:rPr>
-          <w:rFonts w:ascii="Times New Roman" w:hAnsi="Times New Roman" w:cs="Times New Roman"/>
-          <w:color w:val="343541"/>
-          <w:sz w:val="24"/>
-          <w:szCs w:val="24"/>
-        </w:rPr>
-        <w:t>Muhammad Asim</w:t>
-      </w:r>
-    </w:p>
-    <w:p>
-      <w:pPr>
-        <w:spacing w:line="360" w:lineRule="auto"/>
-        <w:jc w:val="center"/>
+    </w:p>
+    <w:p>
+      <w:pPr>
+        <w:jc w:val="both"/>
         <w:rPr>
           <w:rFonts w:ascii="Times New Roman" w:hAnsi="Times New Roman" w:cs="Times New Roman"/>
           <w:b/>
@@ -621,12 +329,38 @@
       <w:pPr>
         <w:jc w:val="both"/>
         <w:rPr>
+          <w:rFonts w:ascii="Times New Roman" w:hAnsi="Times New Roman" w:cs="Times New Roman"/>
+          <w:b/>
+          <w:color w:val="343541"/>
+          <w:sz w:val="24"/>
+          <w:szCs w:val="24"/>
+        </w:rPr>
+      </w:pPr>
+    </w:p>
+    <w:p>
+      <w:pPr>
+        <w:jc w:val="both"/>
+        <w:rPr>
+          <w:rFonts w:ascii="Times New Roman" w:hAnsi="Times New Roman" w:cs="Times New Roman"/>
+          <w:b/>
+          <w:color w:val="343541"/>
+          <w:sz w:val="24"/>
+          <w:szCs w:val="24"/>
+        </w:rPr>
+      </w:pPr>
+    </w:p>
+    <w:p>
+      <w:pPr>
+        <w:jc w:val="both"/>
+        <w:rPr>
           <w:rFonts w:ascii="Times New Roman" w:eastAsiaTheme="majorEastAsia" w:hAnsi="Times New Roman" w:cs="Times New Roman"/>
           <w:color w:val="365F91" w:themeColor="accent1" w:themeShade="BF"/>
           <w:sz w:val="24"/>
           <w:szCs w:val="24"/>
         </w:rPr>
       </w:pPr>
+      <w:bookmarkStart w:id="0" w:name="_GoBack"/>
+      <w:bookmarkEnd w:id="0"/>
       <w:r>
         <w:rPr>
           <w:rFonts w:ascii="Times New Roman" w:hAnsi="Times New Roman" w:cs="Times New Roman"/>
@@ -2519,10 +2253,10 @@
         </w:rPr>
         <w:fldChar w:fldCharType="end"/>
       </w:r>
-      <w:bookmarkStart w:id="0" w:name="_Abstract"/>
-      <w:bookmarkStart w:id="1" w:name="_Toc132769758"/>
-      <w:bookmarkStart w:id="2" w:name="_Toc132769840"/>
-      <w:bookmarkEnd w:id="0"/>
+      <w:bookmarkStart w:id="1" w:name="_Abstract"/>
+      <w:bookmarkStart w:id="2" w:name="_Toc132769758"/>
+      <w:bookmarkStart w:id="3" w:name="_Toc132769840"/>
+      <w:bookmarkEnd w:id="1"/>
     </w:p>
     <w:p>
       <w:pPr>
@@ -2638,14 +2372,14 @@
           <w:rFonts w:asciiTheme="majorBidi" w:hAnsiTheme="majorBidi" w:cstheme="majorBidi"/>
         </w:rPr>
       </w:pPr>
-      <w:bookmarkStart w:id="3" w:name="_Hlk134556103"/>
+      <w:bookmarkStart w:id="4" w:name="_Hlk134556103"/>
       <w:r>
         <w:rPr>
           <w:rFonts w:asciiTheme="majorBidi" w:hAnsiTheme="majorBidi" w:cstheme="majorBidi"/>
         </w:rPr>
         <w:t>References</w:t>
       </w:r>
-      <w:bookmarkEnd w:id="3"/>
+      <w:bookmarkEnd w:id="4"/>
       <w:r>
         <w:rPr>
           <w:rFonts w:asciiTheme="majorBidi" w:hAnsiTheme="majorBidi" w:cstheme="majorBidi"/>
@@ -2673,7 +2407,7 @@
       </w:pPr>
     </w:p>
     <w:p>
-      <w:bookmarkStart w:id="4" w:name="_Toc134532827"/>
+      <w:bookmarkStart w:id="5" w:name="_Toc134532827"/>
     </w:p>
     <w:p>
       <w:pPr>
@@ -2690,9 +2424,9 @@
         <w:lastRenderedPageBreak/>
         <w:t>Abstract</w:t>
       </w:r>
-      <w:bookmarkEnd w:id="1"/>
       <w:bookmarkEnd w:id="2"/>
-      <w:bookmarkEnd w:id="4"/>
+      <w:bookmarkEnd w:id="3"/>
+      <w:bookmarkEnd w:id="5"/>
     </w:p>
     <w:p>
       <w:pPr>
@@ -3064,18 +2798,18 @@
           <w:rFonts w:cs="Times New Roman"/>
         </w:rPr>
       </w:pPr>
-      <w:bookmarkStart w:id="5" w:name="_Toc132769759"/>
-      <w:bookmarkStart w:id="6" w:name="_Toc132769841"/>
-      <w:bookmarkStart w:id="7" w:name="_Toc134532828"/>
+      <w:bookmarkStart w:id="6" w:name="_Toc132769759"/>
+      <w:bookmarkStart w:id="7" w:name="_Toc132769841"/>
+      <w:bookmarkStart w:id="8" w:name="_Toc134532828"/>
       <w:r>
         <w:rPr>
           <w:rFonts w:cs="Times New Roman"/>
         </w:rPr>
         <w:t>Introduction</w:t>
       </w:r>
-      <w:bookmarkEnd w:id="5"/>
       <w:bookmarkEnd w:id="6"/>
       <w:bookmarkEnd w:id="7"/>
+      <w:bookmarkEnd w:id="8"/>
     </w:p>
     <w:p>
       <w:pPr>
@@ -3194,7 +2928,7 @@
           <w:szCs w:val="24"/>
         </w:rPr>
       </w:pPr>
-      <w:bookmarkStart w:id="8" w:name="_Toc134532829"/>
+      <w:bookmarkStart w:id="9" w:name="_Toc134532829"/>
       <w:r>
         <w:rPr>
           <w:rFonts w:eastAsia="Times New Roman" w:cs="Times New Roman"/>
@@ -3211,7 +2945,7 @@
         </w:rPr>
         <w:t>Project Goals &amp; Objectives:</w:t>
       </w:r>
-      <w:bookmarkEnd w:id="8"/>
+      <w:bookmarkEnd w:id="9"/>
     </w:p>
     <w:p>
       <w:pPr>
@@ -3556,7 +3290,7 @@
           <w:szCs w:val="24"/>
         </w:rPr>
       </w:pPr>
-      <w:bookmarkStart w:id="9" w:name="_Toc134532830"/>
+      <w:bookmarkStart w:id="10" w:name="_Toc134532830"/>
       <w:r>
         <w:rPr>
           <w:rFonts w:eastAsia="Times New Roman" w:cs="Times New Roman"/>
@@ -3565,7 +3299,7 @@
         </w:rPr>
         <w:t>b. Project Scope:</w:t>
       </w:r>
-      <w:bookmarkEnd w:id="9"/>
+      <w:bookmarkEnd w:id="10"/>
     </w:p>
     <w:p>
       <w:pPr>
@@ -3724,27 +3458,7 @@
           <w:sz w:val="24"/>
           <w:szCs w:val="24"/>
         </w:rPr>
-        <w:t xml:space="preserve">ook back on what they </w:t>
-      </w:r>
-      <w:proofErr w:type="gramStart"/>
-      <w:r>
-        <w:rPr>
-          <w:rFonts w:ascii="Times New Roman" w:eastAsia="Times New Roman" w:hAnsi="Times New Roman" w:cs="Times New Roman"/>
-          <w:bCs/>
-          <w:sz w:val="24"/>
-          <w:szCs w:val="24"/>
-        </w:rPr>
-        <w:t>listened</w:t>
-      </w:r>
-      <w:proofErr w:type="gramEnd"/>
-      <w:r>
-        <w:rPr>
-          <w:rFonts w:ascii="Times New Roman" w:eastAsia="Times New Roman" w:hAnsi="Times New Roman" w:cs="Times New Roman"/>
-          <w:bCs/>
-          <w:sz w:val="24"/>
-          <w:szCs w:val="24"/>
-        </w:rPr>
-        <w:t>.</w:t>
+        <w:t>ook back on what they listened.</w:t>
       </w:r>
     </w:p>
     <w:p>
@@ -3758,7 +3472,7 @@
           <w:szCs w:val="24"/>
         </w:rPr>
       </w:pPr>
-      <w:bookmarkStart w:id="10" w:name="_Toc134532831"/>
+      <w:bookmarkStart w:id="11" w:name="_Toc134532831"/>
       <w:r>
         <w:rPr>
           <w:rFonts w:eastAsia="Times New Roman" w:cs="Times New Roman"/>
@@ -3767,7 +3481,7 @@
         </w:rPr>
         <w:t>c. Project Limitations &amp; Constraints:</w:t>
       </w:r>
-      <w:bookmarkEnd w:id="10"/>
+      <w:bookmarkEnd w:id="11"/>
     </w:p>
     <w:p>
       <w:pPr>
@@ -3828,7 +3542,7 @@
           <w:szCs w:val="24"/>
         </w:rPr>
       </w:pPr>
-      <w:bookmarkStart w:id="11" w:name="_Toc134532832"/>
+      <w:bookmarkStart w:id="12" w:name="_Toc134532832"/>
       <w:r>
         <w:rPr>
           <w:rFonts w:eastAsia="Times New Roman" w:cs="Times New Roman"/>
@@ -3837,7 +3551,7 @@
         </w:rPr>
         <w:t>d. Feasibility Study:</w:t>
       </w:r>
-      <w:bookmarkEnd w:id="11"/>
+      <w:bookmarkEnd w:id="12"/>
     </w:p>
     <w:p>
       <w:pPr>
@@ -3898,7 +3612,7 @@
           <w:szCs w:val="24"/>
         </w:rPr>
       </w:pPr>
-      <w:bookmarkStart w:id="12" w:name="_Toc134532833"/>
+      <w:bookmarkStart w:id="13" w:name="_Toc134532833"/>
       <w:r>
         <w:rPr>
           <w:rFonts w:eastAsia="Times New Roman" w:cs="Times New Roman"/>
@@ -3915,7 +3629,7 @@
         </w:rPr>
         <w:t>own Structure:</w:t>
       </w:r>
-      <w:bookmarkEnd w:id="12"/>
+      <w:bookmarkEnd w:id="13"/>
     </w:p>
     <w:p>
       <w:pPr>
@@ -4062,6 +3776,7 @@
                 <w:szCs w:val="24"/>
               </w:rPr>
             </w:pPr>
+            <w:proofErr w:type="spellStart"/>
             <w:r>
               <w:rPr>
                 <w:rStyle w:val="Hyperlink"/>
@@ -4072,7 +3787,20 @@
                 <w:szCs w:val="24"/>
                 <w:u w:val="none"/>
               </w:rPr>
-              <w:t xml:space="preserve">Ramya </w:t>
+              <w:t>Ramya</w:t>
+            </w:r>
+            <w:proofErr w:type="spellEnd"/>
+            <w:r>
+              <w:rPr>
+                <w:rStyle w:val="Hyperlink"/>
+                <w:rFonts w:ascii="Times New Roman" w:hAnsi="Times New Roman" w:cs="Times New Roman"/>
+                <w:bCs/>
+                <w:color w:val="000000" w:themeColor="text1"/>
+                <w:sz w:val="24"/>
+                <w:szCs w:val="24"/>
+                <w:u w:val="none"/>
+              </w:rPr>
+              <w:t xml:space="preserve"> </w:t>
             </w:r>
             <w:proofErr w:type="spellStart"/>
             <w:r>
@@ -4135,6 +3863,7 @@
               </w:rPr>
             </w:pPr>
             <w:hyperlink r:id="rId8" w:history="1">
+              <w:proofErr w:type="spellStart"/>
               <w:r>
                 <w:rPr>
                   <w:rStyle w:val="Hyperlink"/>
@@ -4145,7 +3874,20 @@
                   <w:szCs w:val="24"/>
                   <w:u w:val="none"/>
                 </w:rPr>
-                <w:t xml:space="preserve">Upendra Reddy </w:t>
+                <w:t>Upendra</w:t>
+              </w:r>
+              <w:proofErr w:type="spellEnd"/>
+              <w:r>
+                <w:rPr>
+                  <w:rStyle w:val="Hyperlink"/>
+                  <w:rFonts w:ascii="Times New Roman" w:eastAsia="Times New Roman" w:hAnsi="Times New Roman" w:cs="Times New Roman"/>
+                  <w:bCs/>
+                  <w:color w:val="000000" w:themeColor="text1"/>
+                  <w:sz w:val="24"/>
+                  <w:szCs w:val="24"/>
+                  <w:u w:val="none"/>
+                </w:rPr>
+                <w:t xml:space="preserve"> Reddy </w:t>
               </w:r>
               <w:proofErr w:type="spellStart"/>
               <w:r>
@@ -4217,20 +3959,8 @@
                 <w:sz w:val="24"/>
                 <w:szCs w:val="24"/>
               </w:rPr>
-              <w:t xml:space="preserve">Deepak Kumar </w:t>
+              <w:t>Deepak Kumar Ayyasamy</w:t>
             </w:r>
-            <w:proofErr w:type="spellStart"/>
-            <w:r>
-              <w:rPr>
-                <w:rFonts w:ascii="Times New Roman" w:eastAsia="Times New Roman" w:hAnsi="Times New Roman" w:cs="Times New Roman"/>
-                <w:bCs/>
-                <w:color w:val="000000" w:themeColor="text1"/>
-                <w:sz w:val="24"/>
-                <w:szCs w:val="24"/>
-              </w:rPr>
-              <w:t>Ayyasamy</w:t>
-            </w:r>
-            <w:proofErr w:type="spellEnd"/>
           </w:p>
         </w:tc>
       </w:tr>
@@ -4324,18 +4054,18 @@
           <w:rFonts w:eastAsia="Times New Roman" w:cs="Times New Roman"/>
         </w:rPr>
       </w:pPr>
-      <w:bookmarkStart w:id="13" w:name="_Toc132769760"/>
-      <w:bookmarkStart w:id="14" w:name="_Toc132769842"/>
-      <w:bookmarkStart w:id="15" w:name="_Toc134532834"/>
+      <w:bookmarkStart w:id="14" w:name="_Toc132769760"/>
+      <w:bookmarkStart w:id="15" w:name="_Toc132769842"/>
+      <w:bookmarkStart w:id="16" w:name="_Toc134532834"/>
       <w:r>
         <w:rPr>
           <w:rFonts w:eastAsia="Times New Roman" w:cs="Times New Roman"/>
         </w:rPr>
         <w:t>System Requirement Specifications</w:t>
       </w:r>
-      <w:bookmarkEnd w:id="13"/>
       <w:bookmarkEnd w:id="14"/>
       <w:bookmarkEnd w:id="15"/>
+      <w:bookmarkEnd w:id="16"/>
     </w:p>
     <w:p/>
     <w:p>
@@ -4353,7 +4083,7 @@
           <w:szCs w:val="24"/>
         </w:rPr>
       </w:pPr>
-      <w:bookmarkStart w:id="16" w:name="_Toc134532835"/>
+      <w:bookmarkStart w:id="17" w:name="_Toc134532835"/>
       <w:r>
         <w:rPr>
           <w:rFonts w:eastAsia="Times New Roman" w:cs="Times New Roman"/>
@@ -4362,7 +4092,7 @@
         </w:rPr>
         <w:t>Hardware Specifications</w:t>
       </w:r>
-      <w:bookmarkEnd w:id="16"/>
+      <w:bookmarkEnd w:id="17"/>
     </w:p>
     <w:p>
       <w:pPr>
@@ -4460,7 +4190,7 @@
           <w:szCs w:val="24"/>
         </w:rPr>
       </w:pPr>
-      <w:bookmarkStart w:id="17" w:name="_Toc134532836"/>
+      <w:bookmarkStart w:id="18" w:name="_Toc134532836"/>
       <w:r>
         <w:rPr>
           <w:rFonts w:cs="Times New Roman"/>
@@ -4469,7 +4199,7 @@
         </w:rPr>
         <w:t>Software Specifications</w:t>
       </w:r>
-      <w:bookmarkEnd w:id="17"/>
+      <w:bookmarkEnd w:id="18"/>
     </w:p>
     <w:p>
       <w:pPr>
@@ -4990,7 +4720,7 @@
           <w:szCs w:val="24"/>
         </w:rPr>
       </w:pPr>
-      <w:bookmarkStart w:id="18" w:name="_Toc134532837"/>
+      <w:bookmarkStart w:id="19" w:name="_Toc134532837"/>
       <w:r>
         <w:rPr>
           <w:rFonts w:eastAsia="Times New Roman" w:cs="Times New Roman"/>
@@ -5000,7 +4730,7 @@
         <w:lastRenderedPageBreak/>
         <w:t>Be-Spoke</w:t>
       </w:r>
-      <w:bookmarkEnd w:id="18"/>
+      <w:bookmarkEnd w:id="19"/>
     </w:p>
     <w:p>
       <w:pPr>
@@ -5255,9 +4985,9 @@
           <w:rFonts w:eastAsia="Times New Roman" w:cs="Times New Roman"/>
         </w:rPr>
       </w:pPr>
-      <w:bookmarkStart w:id="19" w:name="_Toc132769761"/>
-      <w:bookmarkStart w:id="20" w:name="_Toc132769843"/>
-      <w:bookmarkStart w:id="21" w:name="_Toc134532838"/>
+      <w:bookmarkStart w:id="20" w:name="_Toc132769761"/>
+      <w:bookmarkStart w:id="21" w:name="_Toc132769843"/>
+      <w:bookmarkStart w:id="22" w:name="_Toc134532838"/>
     </w:p>
     <w:p/>
     <w:p>
@@ -5281,9 +5011,9 @@
         </w:rPr>
         <w:t>Design</w:t>
       </w:r>
-      <w:bookmarkEnd w:id="19"/>
       <w:bookmarkEnd w:id="20"/>
       <w:bookmarkEnd w:id="21"/>
+      <w:bookmarkEnd w:id="22"/>
     </w:p>
     <w:p/>
     <w:p>
@@ -5300,7 +5030,7 @@
           <w:szCs w:val="24"/>
         </w:rPr>
       </w:pPr>
-      <w:bookmarkStart w:id="22" w:name="_Toc134532839"/>
+      <w:bookmarkStart w:id="23" w:name="_Toc134532839"/>
       <w:r>
         <w:rPr>
           <w:rFonts w:eastAsia="Times New Roman" w:cs="Times New Roman"/>
@@ -5385,14 +5115,14 @@
               </wp:anchor>
             </w:drawing>
           </mc:Choice>
-          <mc:Fallback>
+          <mc:Fallback xmlns:w16sdtdh="http://schemas.microsoft.com/office/word/2020/wordml/sdtdatahash" xmlns:w16du="http://schemas.microsoft.com/office/word/2023/wordml/word16du" xmlns:w16="http://schemas.microsoft.com/office/word/2018/wordml" xmlns:w16cid="http://schemas.microsoft.com/office/word/2016/wordml/cid" xmlns:w16cex="http://schemas.microsoft.com/office/word/2018/wordml/cex" xmlns:oel="http://schemas.microsoft.com/office/2019/extlst" xmlns:am3d="http://schemas.microsoft.com/office/drawing/2017/model3d" xmlns:aink="http://schemas.microsoft.com/office/drawing/2016/ink" xmlns:cx8="http://schemas.microsoft.com/office/drawing/2016/5/14/chartex" xmlns:cx7="http://schemas.microsoft.com/office/drawing/2016/5/13/chartex" xmlns:cx6="http://schemas.microsoft.com/office/drawing/2016/5/12/chartex" xmlns:cx5="http://schemas.microsoft.com/office/drawing/2016/5/11/chartex" xmlns:cx4="http://schemas.microsoft.com/office/drawing/2016/5/10/chartex" xmlns:cx3="http://schemas.microsoft.com/office/drawing/2016/5/9/chartex" xmlns:cx2="http://schemas.microsoft.com/office/drawing/2015/10/21/chartex">
             <w:pict>
               <v:roundrect w14:anchorId="7156A2AF" id="AutoShape 2" o:spid="_x0000_s1026" style="position:absolute;margin-left:4.95pt;margin-top:21.8pt;width:492.45pt;height:274.2pt;z-index:251658240;visibility:visible;mso-wrap-style:square;mso-width-percent:0;mso-height-percent:0;mso-wrap-distance-left:9pt;mso-wrap-distance-top:0;mso-wrap-distance-right:9pt;mso-wrap-distance-bottom:0;mso-position-horizontal:absolute;mso-position-horizontal-relative:text;mso-position-vertical:absolute;mso-position-vertical-relative:text;mso-width-percent:0;mso-height-percent:0;mso-width-relative:page;mso-height-relative:page;v-text-anchor:top" arcsize="10923f" o:gfxdata="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" filled="f"/>
             </w:pict>
           </mc:Fallback>
         </mc:AlternateContent>
       </w:r>
-      <w:bookmarkEnd w:id="22"/>
+      <w:bookmarkEnd w:id="23"/>
     </w:p>
     <w:p>
       <w:pPr>
@@ -5575,7 +5305,7 @@
           <w:szCs w:val="24"/>
         </w:rPr>
       </w:pPr>
-      <w:bookmarkStart w:id="23" w:name="_Toc134532840"/>
+      <w:bookmarkStart w:id="24" w:name="_Toc134532840"/>
       <w:r>
         <w:rPr>
           <w:rFonts w:eastAsia="Times New Roman" w:cs="Times New Roman"/>
@@ -5584,7 +5314,7 @@
         </w:rPr>
         <w:t>Database Schema</w:t>
       </w:r>
-      <w:bookmarkEnd w:id="23"/>
+      <w:bookmarkEnd w:id="24"/>
     </w:p>
     <w:p>
       <w:pPr>
@@ -5700,7 +5430,7 @@
           <w:szCs w:val="24"/>
         </w:rPr>
       </w:pPr>
-      <w:bookmarkStart w:id="24" w:name="_Toc134532841"/>
+      <w:bookmarkStart w:id="25" w:name="_Toc134532841"/>
       <w:r>
         <w:rPr>
           <w:rFonts w:eastAsia="Times New Roman" w:cs="Times New Roman"/>
@@ -5710,7 +5440,7 @@
         <w:lastRenderedPageBreak/>
         <w:t>Use-Case Diagram</w:t>
       </w:r>
-      <w:bookmarkEnd w:id="24"/>
+      <w:bookmarkEnd w:id="25"/>
     </w:p>
     <w:p>
       <w:pPr>
@@ -5743,6 +5473,7 @@
           <w:noProof/>
           <w:sz w:val="24"/>
           <w:szCs w:val="24"/>
+          <w:lang w:val="en-IN" w:eastAsia="en-IN"/>
         </w:rPr>
         <w:drawing>
           <wp:inline distT="0" distB="0" distL="0" distR="0" wp14:anchorId="2658E643" wp14:editId="4031800B">
@@ -5828,7 +5559,7 @@
           <w:szCs w:val="24"/>
         </w:rPr>
       </w:pPr>
-      <w:bookmarkStart w:id="25" w:name="_Toc134532842"/>
+      <w:bookmarkStart w:id="26" w:name="_Toc134532842"/>
       <w:r>
         <w:rPr>
           <w:rFonts w:eastAsia="Times New Roman" w:cs="Times New Roman"/>
@@ -5837,7 +5568,7 @@
         </w:rPr>
         <w:t>Sequence Diagram</w:t>
       </w:r>
-      <w:bookmarkEnd w:id="25"/>
+      <w:bookmarkEnd w:id="26"/>
     </w:p>
     <w:p>
       <w:pPr>
@@ -5864,6 +5595,7 @@
       <w:r>
         <w:rPr>
           <w:noProof/>
+          <w:lang w:val="en-IN" w:eastAsia="en-IN"/>
         </w:rPr>
         <w:drawing>
           <wp:inline distT="0" distB="0" distL="0" distR="0" wp14:anchorId="5A6E8792" wp14:editId="341975B7">
@@ -5943,9 +5675,9 @@
           <w:rFonts w:eastAsia="Times New Roman" w:cs="Times New Roman"/>
         </w:rPr>
       </w:pPr>
-      <w:bookmarkStart w:id="26" w:name="_Toc132769762"/>
-      <w:bookmarkStart w:id="27" w:name="_Toc132769844"/>
-      <w:bookmarkStart w:id="28" w:name="_Toc134532843"/>
+      <w:bookmarkStart w:id="27" w:name="_Toc132769762"/>
+      <w:bookmarkStart w:id="28" w:name="_Toc132769844"/>
+      <w:bookmarkStart w:id="29" w:name="_Toc134532843"/>
       <w:r>
         <w:rPr>
           <w:rFonts w:eastAsia="Times New Roman" w:cs="Times New Roman"/>
@@ -5953,9 +5685,9 @@
         <w:lastRenderedPageBreak/>
         <w:t>Data Design</w:t>
       </w:r>
-      <w:bookmarkEnd w:id="26"/>
       <w:bookmarkEnd w:id="27"/>
       <w:bookmarkEnd w:id="28"/>
+      <w:bookmarkEnd w:id="29"/>
     </w:p>
     <w:p>
       <w:pPr>
@@ -5982,7 +5714,7 @@
           <w:szCs w:val="24"/>
         </w:rPr>
       </w:pPr>
-      <w:bookmarkStart w:id="29" w:name="_Toc134532844"/>
+      <w:bookmarkStart w:id="30" w:name="_Toc134532844"/>
       <w:r>
         <w:rPr>
           <w:rFonts w:eastAsia="Times New Roman" w:cs="Times New Roman"/>
@@ -5991,7 +5723,7 @@
         </w:rPr>
         <w:t>Data Extraction</w:t>
       </w:r>
-      <w:bookmarkEnd w:id="29"/>
+      <w:bookmarkEnd w:id="30"/>
     </w:p>
     <w:p>
       <w:pPr>
@@ -6223,7 +5955,7 @@
           <w:szCs w:val="24"/>
         </w:rPr>
       </w:pPr>
-      <w:bookmarkStart w:id="30" w:name="_Toc134532845"/>
+      <w:bookmarkStart w:id="31" w:name="_Toc134532845"/>
       <w:r>
         <w:rPr>
           <w:rFonts w:eastAsia="Times New Roman" w:cs="Times New Roman"/>
@@ -6232,7 +5964,7 @@
         </w:rPr>
         <w:t>Data Transformation</w:t>
       </w:r>
-      <w:bookmarkEnd w:id="30"/>
+      <w:bookmarkEnd w:id="31"/>
     </w:p>
     <w:p>
       <w:pPr>
@@ -6615,29 +6347,7 @@
           <w:sz w:val="24"/>
           <w:szCs w:val="24"/>
         </w:rPr>
-        <w:t xml:space="preserve">details of all the songs </w:t>
-      </w:r>
-      <w:proofErr w:type="gramStart"/>
-      <w:r>
-        <w:rPr>
-          <w:rFonts w:ascii="Times New Roman" w:eastAsia="Times New Roman" w:hAnsi="Times New Roman" w:cs="Times New Roman"/>
-          <w:bCs/>
-          <w:kern w:val="0"/>
-          <w:sz w:val="24"/>
-          <w:szCs w:val="24"/>
-        </w:rPr>
-        <w:t>listened</w:t>
-      </w:r>
-      <w:proofErr w:type="gramEnd"/>
-      <w:r>
-        <w:rPr>
-          <w:rFonts w:ascii="Times New Roman" w:eastAsia="Times New Roman" w:hAnsi="Times New Roman" w:cs="Times New Roman"/>
-          <w:bCs/>
-          <w:kern w:val="0"/>
-          <w:sz w:val="24"/>
-          <w:szCs w:val="24"/>
-        </w:rPr>
-        <w:t xml:space="preserve"> in the past week along with the exact timestamp when the song was listened.</w:t>
+        <w:t>details of all the songs listened in the past week along with the exact timestamp when the song was listened.</w:t>
       </w:r>
     </w:p>
     <w:p>
@@ -6657,6 +6367,16 @@
           <w:szCs w:val="24"/>
         </w:rPr>
       </w:pPr>
+      <w:r>
+        <w:rPr>
+          <w:rFonts w:ascii="Times New Roman" w:eastAsia="Times New Roman" w:hAnsi="Times New Roman" w:cs="Times New Roman"/>
+          <w:bCs/>
+          <w:kern w:val="0"/>
+          <w:sz w:val="24"/>
+          <w:szCs w:val="24"/>
+        </w:rPr>
+        <w:t xml:space="preserve">In order to prevent two different instances of the same song listened at the same time, </w:t>
+      </w:r>
       <w:proofErr w:type="gramStart"/>
       <w:r>
         <w:rPr>
@@ -6666,7 +6386,7 @@
           <w:sz w:val="24"/>
           <w:szCs w:val="24"/>
         </w:rPr>
-        <w:t>In order to</w:t>
+        <w:t>an</w:t>
       </w:r>
       <w:proofErr w:type="gramEnd"/>
       <w:r>
@@ -6677,29 +6397,7 @@
           <w:sz w:val="24"/>
           <w:szCs w:val="24"/>
         </w:rPr>
-        <w:t xml:space="preserve"> prevent two different instances of the same song </w:t>
-      </w:r>
-      <w:proofErr w:type="gramStart"/>
-      <w:r>
-        <w:rPr>
-          <w:rFonts w:ascii="Times New Roman" w:eastAsia="Times New Roman" w:hAnsi="Times New Roman" w:cs="Times New Roman"/>
-          <w:bCs/>
-          <w:kern w:val="0"/>
-          <w:sz w:val="24"/>
-          <w:szCs w:val="24"/>
-        </w:rPr>
-        <w:t>listened</w:t>
-      </w:r>
-      <w:proofErr w:type="gramEnd"/>
-      <w:r>
-        <w:rPr>
-          <w:rFonts w:ascii="Times New Roman" w:eastAsia="Times New Roman" w:hAnsi="Times New Roman" w:cs="Times New Roman"/>
-          <w:bCs/>
-          <w:kern w:val="0"/>
-          <w:sz w:val="24"/>
-          <w:szCs w:val="24"/>
-        </w:rPr>
-        <w:t xml:space="preserve"> at the same time, an unique identifier variable is added to the Track table.</w:t>
+        <w:t xml:space="preserve"> unique identifier variable is added to the Track table.</w:t>
       </w:r>
     </w:p>
     <w:p>
@@ -6801,7 +6499,7 @@
           <w:szCs w:val="24"/>
         </w:rPr>
       </w:pPr>
-      <w:bookmarkStart w:id="31" w:name="_Toc134532846"/>
+      <w:bookmarkStart w:id="32" w:name="_Toc134532846"/>
       <w:r>
         <w:rPr>
           <w:rFonts w:eastAsia="Times New Roman" w:cs="Times New Roman"/>
@@ -6810,7 +6508,7 @@
         </w:rPr>
         <w:t>Data Loading</w:t>
       </w:r>
-      <w:bookmarkEnd w:id="31"/>
+      <w:bookmarkEnd w:id="32"/>
     </w:p>
     <w:p>
       <w:pPr>
@@ -6859,29 +6557,7 @@
           <w:sz w:val="24"/>
           <w:szCs w:val="24"/>
         </w:rPr>
-        <w:t xml:space="preserve"> into database tables, a connection </w:t>
-      </w:r>
-      <w:proofErr w:type="gramStart"/>
-      <w:r>
-        <w:rPr>
-          <w:rFonts w:ascii="Times New Roman" w:eastAsia="Times New Roman" w:hAnsi="Times New Roman" w:cs="Times New Roman"/>
-          <w:bCs/>
-          <w:kern w:val="0"/>
-          <w:sz w:val="24"/>
-          <w:szCs w:val="24"/>
-        </w:rPr>
-        <w:t>has to</w:t>
-      </w:r>
-      <w:proofErr w:type="gramEnd"/>
-      <w:r>
-        <w:rPr>
-          <w:rFonts w:ascii="Times New Roman" w:eastAsia="Times New Roman" w:hAnsi="Times New Roman" w:cs="Times New Roman"/>
-          <w:bCs/>
-          <w:kern w:val="0"/>
-          <w:sz w:val="24"/>
-          <w:szCs w:val="24"/>
-        </w:rPr>
-        <w:t xml:space="preserve"> be established between the python code and PostgreSQL. </w:t>
+        <w:t xml:space="preserve"> into database tables, a connection has to be established between the python code and PostgreSQL. </w:t>
       </w:r>
     </w:p>
     <w:p>
@@ -6901,7 +6577,6 @@
           <w:szCs w:val="24"/>
         </w:rPr>
       </w:pPr>
-      <w:proofErr w:type="gramStart"/>
       <w:r>
         <w:rPr>
           <w:rFonts w:ascii="Times New Roman" w:eastAsia="Times New Roman" w:hAnsi="Times New Roman" w:cs="Times New Roman"/>
@@ -6910,18 +6585,7 @@
           <w:sz w:val="24"/>
           <w:szCs w:val="24"/>
         </w:rPr>
-        <w:t>JDBC</w:t>
-      </w:r>
-      <w:proofErr w:type="gramEnd"/>
-      <w:r>
-        <w:rPr>
-          <w:rFonts w:ascii="Times New Roman" w:eastAsia="Times New Roman" w:hAnsi="Times New Roman" w:cs="Times New Roman"/>
-          <w:bCs/>
-          <w:kern w:val="0"/>
-          <w:sz w:val="24"/>
-          <w:szCs w:val="24"/>
-        </w:rPr>
-        <w:t xml:space="preserve"> driver for PostgreSQL is downloaded and configured within python script such that spark </w:t>
+        <w:t xml:space="preserve">JDBC driver for PostgreSQL is downloaded and configured within python script such that spark </w:t>
       </w:r>
       <w:proofErr w:type="spellStart"/>
       <w:r>
@@ -7235,29 +6899,7 @@
           <w:sz w:val="24"/>
           <w:szCs w:val="24"/>
         </w:rPr>
-        <w:t xml:space="preserve">Mode – Specify how the data </w:t>
-      </w:r>
-      <w:proofErr w:type="gramStart"/>
-      <w:r>
-        <w:rPr>
-          <w:rFonts w:ascii="Times New Roman" w:eastAsia="Times New Roman" w:hAnsi="Times New Roman" w:cs="Times New Roman"/>
-          <w:bCs/>
-          <w:kern w:val="0"/>
-          <w:sz w:val="24"/>
-          <w:szCs w:val="24"/>
-        </w:rPr>
-        <w:t>has to</w:t>
-      </w:r>
-      <w:proofErr w:type="gramEnd"/>
-      <w:r>
-        <w:rPr>
-          <w:rFonts w:ascii="Times New Roman" w:eastAsia="Times New Roman" w:hAnsi="Times New Roman" w:cs="Times New Roman"/>
-          <w:bCs/>
-          <w:kern w:val="0"/>
-          <w:sz w:val="24"/>
-          <w:szCs w:val="24"/>
-        </w:rPr>
-        <w:t xml:space="preserve"> be added into the </w:t>
+        <w:t xml:space="preserve">Mode – Specify how the data has to be added into the </w:t>
       </w:r>
       <w:r>
         <w:rPr>
@@ -7300,7 +6942,7 @@
           <w:szCs w:val="24"/>
         </w:rPr>
       </w:pPr>
-      <w:bookmarkStart w:id="32" w:name="_Toc134532847"/>
+      <w:bookmarkStart w:id="33" w:name="_Toc134532847"/>
       <w:r>
         <w:rPr>
           <w:rFonts w:eastAsia="Times New Roman" w:cs="Times New Roman"/>
@@ -7309,7 +6951,7 @@
         </w:rPr>
         <w:t>Summary generation</w:t>
       </w:r>
-      <w:bookmarkEnd w:id="32"/>
+      <w:bookmarkEnd w:id="33"/>
     </w:p>
     <w:p>
       <w:pPr>
@@ -8194,7 +7836,7 @@
           <w:szCs w:val="24"/>
         </w:rPr>
       </w:pPr>
-      <w:bookmarkStart w:id="33" w:name="_Toc134532848"/>
+      <w:bookmarkStart w:id="34" w:name="_Toc134532848"/>
       <w:r>
         <w:rPr>
           <w:rFonts w:eastAsia="Times New Roman" w:cs="Times New Roman"/>
@@ -8203,7 +7845,7 @@
         </w:rPr>
         <w:t>Automation</w:t>
       </w:r>
-      <w:bookmarkEnd w:id="33"/>
+      <w:bookmarkEnd w:id="34"/>
     </w:p>
     <w:p>
       <w:pPr>
@@ -8228,27 +7870,7 @@
           <w:sz w:val="24"/>
           <w:szCs w:val="24"/>
         </w:rPr>
-        <w:t xml:space="preserve">Since the ETL process has been designed, it </w:t>
-      </w:r>
-      <w:proofErr w:type="gramStart"/>
-      <w:r>
-        <w:rPr>
-          <w:rFonts w:ascii="Times New Roman" w:eastAsia="Times New Roman" w:hAnsi="Times New Roman" w:cs="Times New Roman"/>
-          <w:bCs/>
-          <w:sz w:val="24"/>
-          <w:szCs w:val="24"/>
-        </w:rPr>
-        <w:t>has to</w:t>
-      </w:r>
-      <w:proofErr w:type="gramEnd"/>
-      <w:r>
-        <w:rPr>
-          <w:rFonts w:ascii="Times New Roman" w:eastAsia="Times New Roman" w:hAnsi="Times New Roman" w:cs="Times New Roman"/>
-          <w:bCs/>
-          <w:sz w:val="24"/>
-          <w:szCs w:val="24"/>
-        </w:rPr>
-        <w:t xml:space="preserve"> be automated to complete the pipeline.</w:t>
+        <w:t>Since the ETL process has been designed, it has to be automated to complete the pipeline.</w:t>
       </w:r>
     </w:p>
     <w:p>
@@ -8267,25 +7889,14 @@
           <w:szCs w:val="24"/>
         </w:rPr>
       </w:pPr>
-      <w:proofErr w:type="gramStart"/>
-      <w:r>
-        <w:rPr>
-          <w:rFonts w:ascii="Times New Roman" w:eastAsia="Times New Roman" w:hAnsi="Times New Roman" w:cs="Times New Roman"/>
-          <w:bCs/>
-          <w:sz w:val="24"/>
-          <w:szCs w:val="24"/>
-        </w:rPr>
-        <w:t>In order to</w:t>
-      </w:r>
-      <w:proofErr w:type="gramEnd"/>
-      <w:r>
-        <w:rPr>
-          <w:rFonts w:ascii="Times New Roman" w:eastAsia="Times New Roman" w:hAnsi="Times New Roman" w:cs="Times New Roman"/>
-          <w:bCs/>
-          <w:sz w:val="24"/>
-          <w:szCs w:val="24"/>
-        </w:rPr>
-        <w:t xml:space="preserve"> automate the pipeline, </w:t>
+      <w:r>
+        <w:rPr>
+          <w:rFonts w:ascii="Times New Roman" w:eastAsia="Times New Roman" w:hAnsi="Times New Roman" w:cs="Times New Roman"/>
+          <w:bCs/>
+          <w:sz w:val="24"/>
+          <w:szCs w:val="24"/>
+        </w:rPr>
+        <w:t xml:space="preserve">In order to automate the pipeline, </w:t>
       </w:r>
       <w:r>
         <w:rPr>
@@ -8461,18 +8072,18 @@
           <w:rFonts w:cs="Times New Roman"/>
         </w:rPr>
       </w:pPr>
-      <w:bookmarkStart w:id="34" w:name="_Toc132769763"/>
-      <w:bookmarkStart w:id="35" w:name="_Toc132769845"/>
-      <w:bookmarkStart w:id="36" w:name="_Toc134532849"/>
+      <w:bookmarkStart w:id="35" w:name="_Toc132769763"/>
+      <w:bookmarkStart w:id="36" w:name="_Toc132769845"/>
+      <w:bookmarkStart w:id="37" w:name="_Toc134532849"/>
       <w:r>
         <w:rPr>
           <w:rFonts w:eastAsia="Times New Roman" w:cs="Times New Roman"/>
         </w:rPr>
         <w:t>Result</w:t>
       </w:r>
-      <w:bookmarkEnd w:id="34"/>
       <w:bookmarkEnd w:id="35"/>
       <w:bookmarkEnd w:id="36"/>
+      <w:bookmarkEnd w:id="37"/>
     </w:p>
     <w:p>
       <w:pPr>
@@ -8613,20 +8224,8 @@
           <w:szCs w:val="24"/>
           <w:lang w:val="en-IN" w:eastAsia="en-IN"/>
         </w:rPr>
-        <w:t xml:space="preserve"> - User data successfully </w:t>
-      </w:r>
-      <w:proofErr w:type="gramStart"/>
-      <w:r>
-        <w:rPr>
-          <w:rFonts w:ascii="Times New Roman" w:eastAsia="Times New Roman" w:hAnsi="Times New Roman" w:cs="Times New Roman"/>
-          <w:color w:val="DADADA"/>
-          <w:sz w:val="24"/>
-          <w:szCs w:val="24"/>
-          <w:lang w:val="en-IN" w:eastAsia="en-IN"/>
-        </w:rPr>
-        <w:t>retrieved</w:t>
-      </w:r>
-      <w:proofErr w:type="gramEnd"/>
+        <w:t xml:space="preserve"> - User data successfully retrieved</w:t>
+      </w:r>
     </w:p>
     <w:p>
       <w:pPr>
@@ -8720,20 +8319,8 @@
           <w:szCs w:val="24"/>
           <w:lang w:val="en-IN" w:eastAsia="en-IN"/>
         </w:rPr>
-        <w:t xml:space="preserve"> </w:t>
-      </w:r>
-      <w:proofErr w:type="gramStart"/>
-      <w:r>
-        <w:rPr>
-          <w:rFonts w:ascii="Times New Roman" w:eastAsia="Times New Roman" w:hAnsi="Times New Roman" w:cs="Times New Roman"/>
-          <w:color w:val="DADADA"/>
-          <w:sz w:val="24"/>
-          <w:szCs w:val="24"/>
-          <w:lang w:val="en-IN" w:eastAsia="en-IN"/>
-        </w:rPr>
-        <w:t>database</w:t>
-      </w:r>
-      <w:proofErr w:type="gramEnd"/>
+        <w:t xml:space="preserve"> database</w:t>
+      </w:r>
     </w:p>
     <w:p>
       <w:pPr>
@@ -8847,20 +8434,8 @@
           <w:szCs w:val="24"/>
           <w:lang w:val="en-IN" w:eastAsia="en-IN"/>
         </w:rPr>
-        <w:t xml:space="preserve"> to minutes </w:t>
-      </w:r>
-      <w:proofErr w:type="gramStart"/>
-      <w:r>
-        <w:rPr>
-          <w:rFonts w:ascii="Times New Roman" w:eastAsia="Times New Roman" w:hAnsi="Times New Roman" w:cs="Times New Roman"/>
-          <w:color w:val="DADADA"/>
-          <w:sz w:val="24"/>
-          <w:szCs w:val="24"/>
-          <w:lang w:val="en-IN" w:eastAsia="en-IN"/>
-        </w:rPr>
-        <w:t>played</w:t>
-      </w:r>
-      <w:proofErr w:type="gramEnd"/>
+        <w:t xml:space="preserve"> to minutes played</w:t>
+      </w:r>
     </w:p>
     <w:p>
       <w:pPr>
@@ -8932,20 +8507,8 @@
           <w:szCs w:val="24"/>
           <w:lang w:val="en-IN" w:eastAsia="en-IN"/>
         </w:rPr>
-        <w:t xml:space="preserve"> - Successfully retrieved total time </w:t>
-      </w:r>
-      <w:proofErr w:type="gramStart"/>
-      <w:r>
-        <w:rPr>
-          <w:rFonts w:ascii="Times New Roman" w:eastAsia="Times New Roman" w:hAnsi="Times New Roman" w:cs="Times New Roman"/>
-          <w:color w:val="DADADA"/>
-          <w:sz w:val="24"/>
-          <w:szCs w:val="24"/>
-          <w:lang w:val="en-IN" w:eastAsia="en-IN"/>
-        </w:rPr>
-        <w:t>spent</w:t>
-      </w:r>
-      <w:proofErr w:type="gramEnd"/>
+        <w:t xml:space="preserve"> - Successfully retrieved total time spent</w:t>
+      </w:r>
     </w:p>
     <w:p>
       <w:pPr>
@@ -9037,20 +8600,8 @@
           <w:szCs w:val="24"/>
           <w:lang w:val="en-IN" w:eastAsia="en-IN"/>
         </w:rPr>
-        <w:t xml:space="preserve"> songs and </w:t>
-      </w:r>
-      <w:proofErr w:type="gramStart"/>
-      <w:r>
-        <w:rPr>
-          <w:rFonts w:ascii="Times New Roman" w:eastAsia="Times New Roman" w:hAnsi="Times New Roman" w:cs="Times New Roman"/>
-          <w:color w:val="DADADA"/>
-          <w:sz w:val="24"/>
-          <w:szCs w:val="24"/>
-          <w:lang w:val="en-IN" w:eastAsia="en-IN"/>
-        </w:rPr>
-        <w:t>artists</w:t>
-      </w:r>
-      <w:proofErr w:type="gramEnd"/>
+        <w:t xml:space="preserve"> songs and artists</w:t>
+      </w:r>
     </w:p>
     <w:p>
       <w:pPr>
@@ -9122,20 +8673,8 @@
           <w:szCs w:val="24"/>
           <w:lang w:val="en-IN" w:eastAsia="en-IN"/>
         </w:rPr>
-        <w:t xml:space="preserve"> - Successfully retrieved top </w:t>
-      </w:r>
-      <w:proofErr w:type="gramStart"/>
-      <w:r>
-        <w:rPr>
-          <w:rFonts w:ascii="Times New Roman" w:eastAsia="Times New Roman" w:hAnsi="Times New Roman" w:cs="Times New Roman"/>
-          <w:color w:val="DADADA"/>
-          <w:sz w:val="24"/>
-          <w:szCs w:val="24"/>
-          <w:lang w:val="en-IN" w:eastAsia="en-IN"/>
-        </w:rPr>
-        <w:t>artists</w:t>
-      </w:r>
-      <w:proofErr w:type="gramEnd"/>
+        <w:t xml:space="preserve"> - Successfully retrieved top artists</w:t>
+      </w:r>
     </w:p>
     <w:p>
       <w:pPr>
@@ -9207,20 +8746,8 @@
           <w:szCs w:val="24"/>
           <w:lang w:val="en-IN" w:eastAsia="en-IN"/>
         </w:rPr>
-        <w:t xml:space="preserve"> - Successfully sent the </w:t>
-      </w:r>
-      <w:proofErr w:type="gramStart"/>
-      <w:r>
-        <w:rPr>
-          <w:rFonts w:ascii="Times New Roman" w:eastAsia="Times New Roman" w:hAnsi="Times New Roman" w:cs="Times New Roman"/>
-          <w:color w:val="DADADA"/>
-          <w:sz w:val="24"/>
-          <w:szCs w:val="24"/>
-          <w:lang w:val="en-IN" w:eastAsia="en-IN"/>
-        </w:rPr>
-        <w:t>mail</w:t>
-      </w:r>
-      <w:proofErr w:type="gramEnd"/>
+        <w:t xml:space="preserve"> - Successfully sent the mail</w:t>
+      </w:r>
     </w:p>
     <w:p>
       <w:pPr>
@@ -9420,20 +8947,8 @@
           <w:szCs w:val="24"/>
           <w:lang w:val="en-IN" w:eastAsia="en-IN"/>
         </w:rPr>
-        <w:t xml:space="preserve"> - User data successfully </w:t>
-      </w:r>
-      <w:proofErr w:type="gramStart"/>
-      <w:r>
-        <w:rPr>
-          <w:rFonts w:ascii="Times New Roman" w:eastAsia="Times New Roman" w:hAnsi="Times New Roman" w:cs="Times New Roman"/>
-          <w:color w:val="DADADA"/>
-          <w:sz w:val="24"/>
-          <w:szCs w:val="24"/>
-          <w:lang w:val="en-IN" w:eastAsia="en-IN"/>
-        </w:rPr>
-        <w:t>retrieved</w:t>
-      </w:r>
-      <w:proofErr w:type="gramEnd"/>
+        <w:t xml:space="preserve"> - User data successfully retrieved</w:t>
+      </w:r>
     </w:p>
     <w:p>
       <w:pPr>
@@ -9527,20 +9042,8 @@
           <w:szCs w:val="24"/>
           <w:lang w:val="en-IN" w:eastAsia="en-IN"/>
         </w:rPr>
-        <w:t xml:space="preserve"> </w:t>
-      </w:r>
-      <w:proofErr w:type="gramStart"/>
-      <w:r>
-        <w:rPr>
-          <w:rFonts w:ascii="Times New Roman" w:eastAsia="Times New Roman" w:hAnsi="Times New Roman" w:cs="Times New Roman"/>
-          <w:color w:val="DADADA"/>
-          <w:sz w:val="24"/>
-          <w:szCs w:val="24"/>
-          <w:lang w:val="en-IN" w:eastAsia="en-IN"/>
-        </w:rPr>
-        <w:t>database</w:t>
-      </w:r>
-      <w:proofErr w:type="gramEnd"/>
+        <w:t xml:space="preserve"> database</w:t>
+      </w:r>
     </w:p>
     <w:p>
       <w:pPr>
@@ -9654,20 +9157,8 @@
           <w:szCs w:val="24"/>
           <w:lang w:val="en-IN" w:eastAsia="en-IN"/>
         </w:rPr>
-        <w:t xml:space="preserve"> to minutes </w:t>
-      </w:r>
-      <w:proofErr w:type="gramStart"/>
-      <w:r>
-        <w:rPr>
-          <w:rFonts w:ascii="Times New Roman" w:eastAsia="Times New Roman" w:hAnsi="Times New Roman" w:cs="Times New Roman"/>
-          <w:color w:val="DADADA"/>
-          <w:sz w:val="24"/>
-          <w:szCs w:val="24"/>
-          <w:lang w:val="en-IN" w:eastAsia="en-IN"/>
-        </w:rPr>
-        <w:t>played</w:t>
-      </w:r>
-      <w:proofErr w:type="gramEnd"/>
+        <w:t xml:space="preserve"> to minutes played</w:t>
+      </w:r>
     </w:p>
     <w:p>
       <w:pPr>
@@ -9739,20 +9230,8 @@
           <w:szCs w:val="24"/>
           <w:lang w:val="en-IN" w:eastAsia="en-IN"/>
         </w:rPr>
-        <w:t xml:space="preserve"> - Successfully retrieved total time </w:t>
-      </w:r>
-      <w:proofErr w:type="gramStart"/>
-      <w:r>
-        <w:rPr>
-          <w:rFonts w:ascii="Times New Roman" w:eastAsia="Times New Roman" w:hAnsi="Times New Roman" w:cs="Times New Roman"/>
-          <w:color w:val="DADADA"/>
-          <w:sz w:val="24"/>
-          <w:szCs w:val="24"/>
-          <w:lang w:val="en-IN" w:eastAsia="en-IN"/>
-        </w:rPr>
-        <w:t>spent</w:t>
-      </w:r>
-      <w:proofErr w:type="gramEnd"/>
+        <w:t xml:space="preserve"> - Successfully retrieved total time spent</w:t>
+      </w:r>
     </w:p>
     <w:p>
       <w:pPr>
@@ -9844,20 +9323,8 @@
           <w:szCs w:val="24"/>
           <w:lang w:val="en-IN" w:eastAsia="en-IN"/>
         </w:rPr>
-        <w:t xml:space="preserve"> songs and </w:t>
-      </w:r>
-      <w:proofErr w:type="gramStart"/>
-      <w:r>
-        <w:rPr>
-          <w:rFonts w:ascii="Times New Roman" w:eastAsia="Times New Roman" w:hAnsi="Times New Roman" w:cs="Times New Roman"/>
-          <w:color w:val="DADADA"/>
-          <w:sz w:val="24"/>
-          <w:szCs w:val="24"/>
-          <w:lang w:val="en-IN" w:eastAsia="en-IN"/>
-        </w:rPr>
-        <w:t>artists</w:t>
-      </w:r>
-      <w:proofErr w:type="gramEnd"/>
+        <w:t xml:space="preserve"> songs and artists</w:t>
+      </w:r>
     </w:p>
     <w:p>
       <w:pPr>
@@ -9929,20 +9396,8 @@
           <w:szCs w:val="24"/>
           <w:lang w:val="en-IN" w:eastAsia="en-IN"/>
         </w:rPr>
-        <w:t xml:space="preserve"> - Successfully retrieved top </w:t>
-      </w:r>
-      <w:proofErr w:type="gramStart"/>
-      <w:r>
-        <w:rPr>
-          <w:rFonts w:ascii="Times New Roman" w:eastAsia="Times New Roman" w:hAnsi="Times New Roman" w:cs="Times New Roman"/>
-          <w:color w:val="DADADA"/>
-          <w:sz w:val="24"/>
-          <w:szCs w:val="24"/>
-          <w:lang w:val="en-IN" w:eastAsia="en-IN"/>
-        </w:rPr>
-        <w:t>artists</w:t>
-      </w:r>
-      <w:proofErr w:type="gramEnd"/>
+        <w:t xml:space="preserve"> - Successfully retrieved top artists</w:t>
+      </w:r>
     </w:p>
     <w:p>
       <w:pPr>
@@ -10014,20 +9469,8 @@
           <w:szCs w:val="24"/>
           <w:lang w:val="en-IN" w:eastAsia="en-IN"/>
         </w:rPr>
-        <w:t xml:space="preserve"> - Successfully sent the </w:t>
-      </w:r>
-      <w:proofErr w:type="gramStart"/>
-      <w:r>
-        <w:rPr>
-          <w:rFonts w:ascii="Times New Roman" w:eastAsia="Times New Roman" w:hAnsi="Times New Roman" w:cs="Times New Roman"/>
-          <w:color w:val="DADADA"/>
-          <w:sz w:val="24"/>
-          <w:szCs w:val="24"/>
-          <w:lang w:val="en-IN" w:eastAsia="en-IN"/>
-        </w:rPr>
-        <w:t>mail</w:t>
-      </w:r>
-      <w:proofErr w:type="gramEnd"/>
+        <w:t xml:space="preserve"> - Successfully sent the mail</w:t>
+      </w:r>
     </w:p>
     <w:p>
       <w:pPr>
@@ -10087,6 +9530,7 @@
           <w:noProof/>
           <w:sz w:val="24"/>
           <w:szCs w:val="24"/>
+          <w:lang w:val="en-IN" w:eastAsia="en-IN"/>
         </w:rPr>
         <w:drawing>
           <wp:inline distT="0" distB="0" distL="0" distR="0" wp14:anchorId="609827B5" wp14:editId="0A9DC642">
@@ -10156,27 +9600,7 @@
           <w:sz w:val="24"/>
           <w:szCs w:val="24"/>
         </w:rPr>
-        <w:t xml:space="preserve">Album table after </w:t>
-      </w:r>
-      <w:proofErr w:type="gramStart"/>
-      <w:r>
-        <w:rPr>
-          <w:rFonts w:ascii="Times New Roman" w:hAnsi="Times New Roman" w:cs="Times New Roman"/>
-          <w:b/>
-          <w:sz w:val="24"/>
-          <w:szCs w:val="24"/>
-        </w:rPr>
-        <w:t>run</w:t>
-      </w:r>
-      <w:proofErr w:type="gramEnd"/>
-      <w:r>
-        <w:rPr>
-          <w:rFonts w:ascii="Times New Roman" w:hAnsi="Times New Roman" w:cs="Times New Roman"/>
-          <w:b/>
-          <w:sz w:val="24"/>
-          <w:szCs w:val="24"/>
-        </w:rPr>
-        <w:t xml:space="preserve"> 2:</w:t>
+        <w:t>Album table after run 2:</w:t>
       </w:r>
     </w:p>
     <w:p>
@@ -10194,6 +9618,7 @@
           <w:noProof/>
           <w:sz w:val="24"/>
           <w:szCs w:val="24"/>
+          <w:lang w:val="en-IN" w:eastAsia="en-IN"/>
         </w:rPr>
         <w:drawing>
           <wp:inline distT="0" distB="0" distL="0" distR="0" wp14:anchorId="09A7A497" wp14:editId="75C194C0">
@@ -10273,27 +9698,7 @@
           <w:sz w:val="24"/>
           <w:szCs w:val="24"/>
         </w:rPr>
-        <w:t xml:space="preserve">Artist table after </w:t>
-      </w:r>
-      <w:proofErr w:type="gramStart"/>
-      <w:r>
-        <w:rPr>
-          <w:rFonts w:ascii="Times New Roman" w:hAnsi="Times New Roman" w:cs="Times New Roman"/>
-          <w:b/>
-          <w:sz w:val="24"/>
-          <w:szCs w:val="24"/>
-        </w:rPr>
-        <w:t>run</w:t>
-      </w:r>
-      <w:proofErr w:type="gramEnd"/>
-      <w:r>
-        <w:rPr>
-          <w:rFonts w:ascii="Times New Roman" w:hAnsi="Times New Roman" w:cs="Times New Roman"/>
-          <w:b/>
-          <w:sz w:val="24"/>
-          <w:szCs w:val="24"/>
-        </w:rPr>
-        <w:t xml:space="preserve"> 2:</w:t>
+        <w:t>Artist table after run 2:</w:t>
       </w:r>
     </w:p>
     <w:p>
@@ -10310,6 +9715,7 @@
           <w:noProof/>
           <w:sz w:val="24"/>
           <w:szCs w:val="24"/>
+          <w:lang w:val="en-IN" w:eastAsia="en-IN"/>
         </w:rPr>
         <w:drawing>
           <wp:inline distT="0" distB="0" distL="0" distR="0" wp14:anchorId="6CA47952" wp14:editId="0E952A45">
@@ -10379,27 +9785,7 @@
           <w:sz w:val="24"/>
           <w:szCs w:val="24"/>
         </w:rPr>
-        <w:t xml:space="preserve">Track table after </w:t>
-      </w:r>
-      <w:proofErr w:type="gramStart"/>
-      <w:r>
-        <w:rPr>
-          <w:rFonts w:ascii="Times New Roman" w:hAnsi="Times New Roman" w:cs="Times New Roman"/>
-          <w:b/>
-          <w:sz w:val="24"/>
-          <w:szCs w:val="24"/>
-        </w:rPr>
-        <w:t>run</w:t>
-      </w:r>
-      <w:proofErr w:type="gramEnd"/>
-      <w:r>
-        <w:rPr>
-          <w:rFonts w:ascii="Times New Roman" w:hAnsi="Times New Roman" w:cs="Times New Roman"/>
-          <w:b/>
-          <w:sz w:val="24"/>
-          <w:szCs w:val="24"/>
-        </w:rPr>
-        <w:t xml:space="preserve"> 2:</w:t>
+        <w:t>Track table after run 2:</w:t>
       </w:r>
     </w:p>
     <w:p>
@@ -10417,6 +9803,7 @@
           <w:noProof/>
           <w:sz w:val="24"/>
           <w:szCs w:val="24"/>
+          <w:lang w:val="en-IN" w:eastAsia="en-IN"/>
         </w:rPr>
         <w:drawing>
           <wp:inline distT="0" distB="0" distL="0" distR="0" wp14:anchorId="3406FB29" wp14:editId="15E26FCA">
@@ -10583,20 +9970,8 @@
           <w:szCs w:val="24"/>
           <w:lang w:val="en-IN" w:eastAsia="en-IN"/>
         </w:rPr>
-        <w:t xml:space="preserve"> - User data successfully </w:t>
-      </w:r>
-      <w:proofErr w:type="gramStart"/>
-      <w:r>
-        <w:rPr>
-          <w:rFonts w:ascii="Times New Roman" w:eastAsia="Times New Roman" w:hAnsi="Times New Roman" w:cs="Times New Roman"/>
-          <w:color w:val="DADADA"/>
-          <w:sz w:val="24"/>
-          <w:szCs w:val="24"/>
-          <w:lang w:val="en-IN" w:eastAsia="en-IN"/>
-        </w:rPr>
-        <w:t>retrieved</w:t>
-      </w:r>
-      <w:proofErr w:type="gramEnd"/>
+        <w:t xml:space="preserve"> - User data successfully retrieved</w:t>
+      </w:r>
     </w:p>
     <w:p>
       <w:pPr>
@@ -10690,20 +10065,8 @@
           <w:szCs w:val="24"/>
           <w:lang w:val="en-IN" w:eastAsia="en-IN"/>
         </w:rPr>
-        <w:t xml:space="preserve"> </w:t>
-      </w:r>
-      <w:proofErr w:type="gramStart"/>
-      <w:r>
-        <w:rPr>
-          <w:rFonts w:ascii="Times New Roman" w:eastAsia="Times New Roman" w:hAnsi="Times New Roman" w:cs="Times New Roman"/>
-          <w:color w:val="DADADA"/>
-          <w:sz w:val="24"/>
-          <w:szCs w:val="24"/>
-          <w:lang w:val="en-IN" w:eastAsia="en-IN"/>
-        </w:rPr>
-        <w:t>database</w:t>
-      </w:r>
-      <w:proofErr w:type="gramEnd"/>
+        <w:t xml:space="preserve"> database</w:t>
+      </w:r>
     </w:p>
     <w:p>
       <w:pPr>
@@ -10817,20 +10180,8 @@
           <w:szCs w:val="24"/>
           <w:lang w:val="en-IN" w:eastAsia="en-IN"/>
         </w:rPr>
-        <w:t xml:space="preserve"> to minutes </w:t>
-      </w:r>
-      <w:proofErr w:type="gramStart"/>
-      <w:r>
-        <w:rPr>
-          <w:rFonts w:ascii="Times New Roman" w:eastAsia="Times New Roman" w:hAnsi="Times New Roman" w:cs="Times New Roman"/>
-          <w:color w:val="DADADA"/>
-          <w:sz w:val="24"/>
-          <w:szCs w:val="24"/>
-          <w:lang w:val="en-IN" w:eastAsia="en-IN"/>
-        </w:rPr>
-        <w:t>played</w:t>
-      </w:r>
-      <w:proofErr w:type="gramEnd"/>
+        <w:t xml:space="preserve"> to minutes played</w:t>
+      </w:r>
     </w:p>
     <w:p>
       <w:pPr>
@@ -10902,20 +10253,8 @@
           <w:szCs w:val="24"/>
           <w:lang w:val="en-IN" w:eastAsia="en-IN"/>
         </w:rPr>
-        <w:t xml:space="preserve"> - Successfully retrieved total time </w:t>
-      </w:r>
-      <w:proofErr w:type="gramStart"/>
-      <w:r>
-        <w:rPr>
-          <w:rFonts w:ascii="Times New Roman" w:eastAsia="Times New Roman" w:hAnsi="Times New Roman" w:cs="Times New Roman"/>
-          <w:color w:val="DADADA"/>
-          <w:sz w:val="24"/>
-          <w:szCs w:val="24"/>
-          <w:lang w:val="en-IN" w:eastAsia="en-IN"/>
-        </w:rPr>
-        <w:t>spent</w:t>
-      </w:r>
-      <w:proofErr w:type="gramEnd"/>
+        <w:t xml:space="preserve"> - Successfully retrieved total time spent</w:t>
+      </w:r>
     </w:p>
     <w:p>
       <w:pPr>
@@ -11007,20 +10346,8 @@
           <w:szCs w:val="24"/>
           <w:lang w:val="en-IN" w:eastAsia="en-IN"/>
         </w:rPr>
-        <w:t xml:space="preserve"> songs and </w:t>
-      </w:r>
-      <w:proofErr w:type="gramStart"/>
-      <w:r>
-        <w:rPr>
-          <w:rFonts w:ascii="Times New Roman" w:eastAsia="Times New Roman" w:hAnsi="Times New Roman" w:cs="Times New Roman"/>
-          <w:color w:val="DADADA"/>
-          <w:sz w:val="24"/>
-          <w:szCs w:val="24"/>
-          <w:lang w:val="en-IN" w:eastAsia="en-IN"/>
-        </w:rPr>
-        <w:t>artists</w:t>
-      </w:r>
-      <w:proofErr w:type="gramEnd"/>
+        <w:t xml:space="preserve"> songs and artists</w:t>
+      </w:r>
     </w:p>
     <w:p>
       <w:pPr>
@@ -11092,20 +10419,8 @@
           <w:szCs w:val="24"/>
           <w:lang w:val="en-IN" w:eastAsia="en-IN"/>
         </w:rPr>
-        <w:t xml:space="preserve"> - Successfully retrieved top </w:t>
-      </w:r>
-      <w:proofErr w:type="gramStart"/>
-      <w:r>
-        <w:rPr>
-          <w:rFonts w:ascii="Times New Roman" w:eastAsia="Times New Roman" w:hAnsi="Times New Roman" w:cs="Times New Roman"/>
-          <w:color w:val="DADADA"/>
-          <w:sz w:val="24"/>
-          <w:szCs w:val="24"/>
-          <w:lang w:val="en-IN" w:eastAsia="en-IN"/>
-        </w:rPr>
-        <w:t>artists</w:t>
-      </w:r>
-      <w:proofErr w:type="gramEnd"/>
+        <w:t xml:space="preserve"> - Successfully retrieved top artists</w:t>
+      </w:r>
     </w:p>
     <w:p>
       <w:pPr>
@@ -11177,20 +10492,8 @@
           <w:szCs w:val="24"/>
           <w:lang w:val="en-IN" w:eastAsia="en-IN"/>
         </w:rPr>
-        <w:t xml:space="preserve"> - Successfully sent the </w:t>
-      </w:r>
-      <w:proofErr w:type="gramStart"/>
-      <w:r>
-        <w:rPr>
-          <w:rFonts w:ascii="Times New Roman" w:eastAsia="Times New Roman" w:hAnsi="Times New Roman" w:cs="Times New Roman"/>
-          <w:color w:val="DADADA"/>
-          <w:sz w:val="24"/>
-          <w:szCs w:val="24"/>
-          <w:lang w:val="en-IN" w:eastAsia="en-IN"/>
-        </w:rPr>
-        <w:t>mail</w:t>
-      </w:r>
-      <w:proofErr w:type="gramEnd"/>
+        <w:t xml:space="preserve"> - Successfully sent the mail</w:t>
+      </w:r>
     </w:p>
     <w:p>
       <w:pPr>
@@ -11232,6 +10535,7 @@
           <w:noProof/>
           <w:sz w:val="24"/>
           <w:szCs w:val="24"/>
+          <w:lang w:val="en-IN" w:eastAsia="en-IN"/>
         </w:rPr>
         <w:drawing>
           <wp:inline distT="0" distB="0" distL="0" distR="0" wp14:anchorId="62C6186D" wp14:editId="51D58F51">
@@ -11302,27 +10606,7 @@
           <w:szCs w:val="24"/>
         </w:rPr>
         <w:lastRenderedPageBreak/>
-        <w:t xml:space="preserve">Album table after </w:t>
-      </w:r>
-      <w:proofErr w:type="gramStart"/>
-      <w:r>
-        <w:rPr>
-          <w:rFonts w:ascii="Times New Roman" w:hAnsi="Times New Roman" w:cs="Times New Roman"/>
-          <w:b/>
-          <w:sz w:val="24"/>
-          <w:szCs w:val="24"/>
-        </w:rPr>
-        <w:t>run</w:t>
-      </w:r>
-      <w:proofErr w:type="gramEnd"/>
-      <w:r>
-        <w:rPr>
-          <w:rFonts w:ascii="Times New Roman" w:hAnsi="Times New Roman" w:cs="Times New Roman"/>
-          <w:b/>
-          <w:sz w:val="24"/>
-          <w:szCs w:val="24"/>
-        </w:rPr>
-        <w:t xml:space="preserve"> 3:</w:t>
+        <w:t>Album table after run 3:</w:t>
       </w:r>
     </w:p>
     <w:p>
@@ -11340,6 +10624,7 @@
           <w:noProof/>
           <w:sz w:val="24"/>
           <w:szCs w:val="24"/>
+          <w:lang w:val="en-IN" w:eastAsia="en-IN"/>
         </w:rPr>
         <w:drawing>
           <wp:inline distT="0" distB="0" distL="0" distR="0" wp14:anchorId="24E2A360" wp14:editId="2EA0F43B">
@@ -11419,27 +10704,7 @@
           <w:sz w:val="24"/>
           <w:szCs w:val="24"/>
         </w:rPr>
-        <w:t xml:space="preserve">Artist table after </w:t>
-      </w:r>
-      <w:proofErr w:type="gramStart"/>
-      <w:r>
-        <w:rPr>
-          <w:rFonts w:ascii="Times New Roman" w:hAnsi="Times New Roman" w:cs="Times New Roman"/>
-          <w:b/>
-          <w:sz w:val="24"/>
-          <w:szCs w:val="24"/>
-        </w:rPr>
-        <w:t>run</w:t>
-      </w:r>
-      <w:proofErr w:type="gramEnd"/>
-      <w:r>
-        <w:rPr>
-          <w:rFonts w:ascii="Times New Roman" w:hAnsi="Times New Roman" w:cs="Times New Roman"/>
-          <w:b/>
-          <w:sz w:val="24"/>
-          <w:szCs w:val="24"/>
-        </w:rPr>
-        <w:t xml:space="preserve"> 3:</w:t>
+        <w:t>Artist table after run 3:</w:t>
       </w:r>
     </w:p>
     <w:p>
@@ -11456,6 +10721,7 @@
           <w:noProof/>
           <w:sz w:val="24"/>
           <w:szCs w:val="24"/>
+          <w:lang w:val="en-IN" w:eastAsia="en-IN"/>
         </w:rPr>
         <w:drawing>
           <wp:inline distT="0" distB="0" distL="0" distR="0" wp14:anchorId="2AAF5B7A" wp14:editId="0C93ED7C">
@@ -11534,27 +10800,7 @@
           <w:sz w:val="24"/>
           <w:szCs w:val="24"/>
         </w:rPr>
-        <w:t xml:space="preserve">Track table after </w:t>
-      </w:r>
-      <w:proofErr w:type="gramStart"/>
-      <w:r>
-        <w:rPr>
-          <w:rFonts w:ascii="Times New Roman" w:hAnsi="Times New Roman" w:cs="Times New Roman"/>
-          <w:b/>
-          <w:sz w:val="24"/>
-          <w:szCs w:val="24"/>
-        </w:rPr>
-        <w:t>run</w:t>
-      </w:r>
-      <w:proofErr w:type="gramEnd"/>
-      <w:r>
-        <w:rPr>
-          <w:rFonts w:ascii="Times New Roman" w:hAnsi="Times New Roman" w:cs="Times New Roman"/>
-          <w:b/>
-          <w:sz w:val="24"/>
-          <w:szCs w:val="24"/>
-        </w:rPr>
-        <w:t xml:space="preserve"> 3:</w:t>
+        <w:t>Track table after run 3:</w:t>
       </w:r>
     </w:p>
     <w:p>
@@ -11572,6 +10818,7 @@
           <w:noProof/>
           <w:sz w:val="24"/>
           <w:szCs w:val="24"/>
+          <w:lang w:val="en-IN" w:eastAsia="en-IN"/>
         </w:rPr>
         <w:drawing>
           <wp:inline distT="0" distB="0" distL="0" distR="0" wp14:anchorId="0D46FD06" wp14:editId="00761839">
@@ -12334,9 +11581,8 @@
       </w:pPr>
     </w:p>
     <w:sectPr>
-      <w:headerReference w:type="default" r:id="rId29"/>
-      <w:footerReference w:type="default" r:id="rId30"/>
-      <w:headerReference w:type="first" r:id="rId31"/>
+      <w:footerReference w:type="default" r:id="rId29"/>
+      <w:headerReference w:type="first" r:id="rId30"/>
       <w:pgSz w:w="12240" w:h="15840"/>
       <w:pgMar w:top="1440" w:right="1440" w:bottom="1440" w:left="1440" w:header="720" w:footer="720" w:gutter="0"/>
       <w:cols w:space="720"/>
@@ -12348,7 +11594,7 @@
 </file>
 
 <file path=word/endnotes.xml><?xml version="1.0" encoding="utf-8"?>
-<w:endnotes xmlns:wpc="http://schemas.microsoft.com/office/word/2010/wordprocessingCanvas" xmlns:cx="http://schemas.microsoft.com/office/drawing/2014/chartex" xmlns:cx1="http://schemas.microsoft.com/office/drawing/2015/9/8/chartex" xmlns:cx2="http://schemas.microsoft.com/office/drawing/2015/10/21/chartex" xmlns:cx3="http://schemas.microsoft.com/office/drawing/2016/5/9/chartex" xmlns:cx4="http://schemas.microsoft.com/office/drawing/2016/5/10/chartex" xmlns:cx5="http://schemas.microsoft.com/office/drawing/2016/5/11/chartex" xmlns:cx6="http://schemas.microsoft.com/office/drawing/2016/5/12/chartex" xmlns:cx7="http://schemas.microsoft.com/office/drawing/2016/5/13/chartex" xmlns:cx8="http://schemas.microsoft.com/office/drawing/2016/5/14/chartex" xmlns:mc="http://schemas.openxmlformats.org/markup-compatibility/2006" xmlns:aink="http://schemas.microsoft.com/office/drawing/2016/ink" xmlns:am3d="http://schemas.microsoft.com/office/drawing/2017/model3d" xmlns:o="urn:schemas-microsoft-com:office:office" xmlns:oel="http://schemas.microsoft.com/office/2019/extlst" xmlns:r="http://schemas.openxmlformats.org/officeDocument/2006/relationships" xmlns:m="http://schemas.openxmlformats.org/officeDocument/2006/math" xmlns:v="urn:schemas-microsoft-com:vml" xmlns:wp14="http://schemas.microsoft.com/office/word/2010/wordprocessingDrawing" xmlns:wp="http://schemas.openxmlformats.org/drawingml/2006/wordprocessingDrawing" xmlns:w10="urn:schemas-microsoft-com:office:word" xmlns:w="http://schemas.openxmlformats.org/wordprocessingml/2006/main" xmlns:w14="http://schemas.microsoft.com/office/word/2010/wordml" xmlns:w15="http://schemas.microsoft.com/office/word/2012/wordml" xmlns:w16cex="http://schemas.microsoft.com/office/word/2018/wordml/cex" xmlns:w16cid="http://schemas.microsoft.com/office/word/2016/wordml/cid" xmlns:w16="http://schemas.microsoft.com/office/word/2018/wordml" xmlns:w16du="http://schemas.microsoft.com/office/word/2023/wordml/word16du" xmlns:w16sdtdh="http://schemas.microsoft.com/office/word/2020/wordml/sdtdatahash" xmlns:w16se="http://schemas.microsoft.com/office/word/2015/wordml/symex" xmlns:wpg="http://schemas.microsoft.com/office/word/2010/wordprocessingGroup" xmlns:wpi="http://schemas.microsoft.com/office/word/2010/wordprocessingInk" xmlns:wne="http://schemas.microsoft.com/office/word/2006/wordml" xmlns:wps="http://schemas.microsoft.com/office/word/2010/wordprocessingShape" mc:Ignorable="w14 w15 w16se w16cid w16 w16cex w16sdtdh wp14">
+<w:endnotes xmlns:wpc="http://schemas.microsoft.com/office/word/2010/wordprocessingCanvas" xmlns:cx="http://schemas.microsoft.com/office/drawing/2014/chartex" xmlns:cx1="http://schemas.microsoft.com/office/drawing/2015/9/8/chartex" xmlns:mc="http://schemas.openxmlformats.org/markup-compatibility/2006" xmlns:o="urn:schemas-microsoft-com:office:office" xmlns:r="http://schemas.openxmlformats.org/officeDocument/2006/relationships" xmlns:m="http://schemas.openxmlformats.org/officeDocument/2006/math" xmlns:v="urn:schemas-microsoft-com:vml" xmlns:wp14="http://schemas.microsoft.com/office/word/2010/wordprocessingDrawing" xmlns:wp="http://schemas.openxmlformats.org/drawingml/2006/wordprocessingDrawing" xmlns:w10="urn:schemas-microsoft-com:office:word" xmlns:w="http://schemas.openxmlformats.org/wordprocessingml/2006/main" xmlns:w14="http://schemas.microsoft.com/office/word/2010/wordml" xmlns:w15="http://schemas.microsoft.com/office/word/2012/wordml" xmlns:w16se="http://schemas.microsoft.com/office/word/2015/wordml/symex" xmlns:wpg="http://schemas.microsoft.com/office/word/2010/wordprocessingGroup" xmlns:wpi="http://schemas.microsoft.com/office/word/2010/wordprocessingInk" xmlns:wne="http://schemas.microsoft.com/office/word/2006/wordml" xmlns:wps="http://schemas.microsoft.com/office/word/2010/wordprocessingShape" mc:Ignorable="w14 w15 w16se wp14">
   <w:endnote w:type="separator" w:id="-1">
     <w:p>
       <w:pPr>
@@ -12373,7 +11619,7 @@
 </file>
 
 <file path=word/footer1.xml><?xml version="1.0" encoding="utf-8"?>
-<w:ftr xmlns:wpc="http://schemas.microsoft.com/office/word/2010/wordprocessingCanvas" xmlns:cx="http://schemas.microsoft.com/office/drawing/2014/chartex" xmlns:cx1="http://schemas.microsoft.com/office/drawing/2015/9/8/chartex" xmlns:cx2="http://schemas.microsoft.com/office/drawing/2015/10/21/chartex" xmlns:cx3="http://schemas.microsoft.com/office/drawing/2016/5/9/chartex" xmlns:cx4="http://schemas.microsoft.com/office/drawing/2016/5/10/chartex" xmlns:cx5="http://schemas.microsoft.com/office/drawing/2016/5/11/chartex" xmlns:cx6="http://schemas.microsoft.com/office/drawing/2016/5/12/chartex" xmlns:cx7="http://schemas.microsoft.com/office/drawing/2016/5/13/chartex" xmlns:cx8="http://schemas.microsoft.com/office/drawing/2016/5/14/chartex" xmlns:mc="http://schemas.openxmlformats.org/markup-compatibility/2006" xmlns:aink="http://schemas.microsoft.com/office/drawing/2016/ink" xmlns:am3d="http://schemas.microsoft.com/office/drawing/2017/model3d" xmlns:o="urn:schemas-microsoft-com:office:office" xmlns:oel="http://schemas.microsoft.com/office/2019/extlst" xmlns:r="http://schemas.openxmlformats.org/officeDocument/2006/relationships" xmlns:m="http://schemas.openxmlformats.org/officeDocument/2006/math" xmlns:v="urn:schemas-microsoft-com:vml" xmlns:wp14="http://schemas.microsoft.com/office/word/2010/wordprocessingDrawing" xmlns:wp="http://schemas.openxmlformats.org/drawingml/2006/wordprocessingDrawing" xmlns:w10="urn:schemas-microsoft-com:office:word" xmlns:w="http://schemas.openxmlformats.org/wordprocessingml/2006/main" xmlns:w14="http://schemas.microsoft.com/office/word/2010/wordml" xmlns:w15="http://schemas.microsoft.com/office/word/2012/wordml" xmlns:w16cex="http://schemas.microsoft.com/office/word/2018/wordml/cex" xmlns:w16cid="http://schemas.microsoft.com/office/word/2016/wordml/cid" xmlns:w16="http://schemas.microsoft.com/office/word/2018/wordml" xmlns:w16du="http://schemas.microsoft.com/office/word/2023/wordml/word16du" xmlns:w16sdtdh="http://schemas.microsoft.com/office/word/2020/wordml/sdtdatahash" xmlns:w16se="http://schemas.microsoft.com/office/word/2015/wordml/symex" xmlns:wpg="http://schemas.microsoft.com/office/word/2010/wordprocessingGroup" xmlns:wpi="http://schemas.microsoft.com/office/word/2010/wordprocessingInk" xmlns:wne="http://schemas.microsoft.com/office/word/2006/wordml" xmlns:wps="http://schemas.microsoft.com/office/word/2010/wordprocessingShape" mc:Ignorable="w14 w15 w16se w16cid w16 w16cex w16sdtdh wp14">
+<w:ftr xmlns:wpc="http://schemas.microsoft.com/office/word/2010/wordprocessingCanvas" xmlns:cx="http://schemas.microsoft.com/office/drawing/2014/chartex" xmlns:cx1="http://schemas.microsoft.com/office/drawing/2015/9/8/chartex" xmlns:mc="http://schemas.openxmlformats.org/markup-compatibility/2006" xmlns:o="urn:schemas-microsoft-com:office:office" xmlns:r="http://schemas.openxmlformats.org/officeDocument/2006/relationships" xmlns:m="http://schemas.openxmlformats.org/officeDocument/2006/math" xmlns:v="urn:schemas-microsoft-com:vml" xmlns:wp14="http://schemas.microsoft.com/office/word/2010/wordprocessingDrawing" xmlns:wp="http://schemas.openxmlformats.org/drawingml/2006/wordprocessingDrawing" xmlns:w10="urn:schemas-microsoft-com:office:word" xmlns:w="http://schemas.openxmlformats.org/wordprocessingml/2006/main" xmlns:w14="http://schemas.microsoft.com/office/word/2010/wordml" xmlns:w15="http://schemas.microsoft.com/office/word/2012/wordml" xmlns:w16se="http://schemas.microsoft.com/office/word/2015/wordml/symex" xmlns:wpg="http://schemas.microsoft.com/office/word/2010/wordprocessingGroup" xmlns:wpi="http://schemas.microsoft.com/office/word/2010/wordprocessingInk" xmlns:wne="http://schemas.microsoft.com/office/word/2006/wordml" xmlns:wps="http://schemas.microsoft.com/office/word/2010/wordprocessingShape" mc:Ignorable="w14 w15 w16se wp14">
   <w:sdt>
     <w:sdtPr>
       <w:id w:val="2087266827"/>
@@ -12406,7 +11652,7 @@
           <w:rPr>
             <w:noProof/>
           </w:rPr>
-          <w:t>2</w:t>
+          <w:t>20</w:t>
         </w:r>
         <w:r>
           <w:rPr>
@@ -12426,7 +11672,7 @@
 </file>
 
 <file path=word/footnotes.xml><?xml version="1.0" encoding="utf-8"?>
-<w:footnotes xmlns:wpc="http://schemas.microsoft.com/office/word/2010/wordprocessingCanvas" xmlns:cx="http://schemas.microsoft.com/office/drawing/2014/chartex" xmlns:cx1="http://schemas.microsoft.com/office/drawing/2015/9/8/chartex" xmlns:cx2="http://schemas.microsoft.com/office/drawing/2015/10/21/chartex" xmlns:cx3="http://schemas.microsoft.com/office/drawing/2016/5/9/chartex" xmlns:cx4="http://schemas.microsoft.com/office/drawing/2016/5/10/chartex" xmlns:cx5="http://schemas.microsoft.com/office/drawing/2016/5/11/chartex" xmlns:cx6="http://schemas.microsoft.com/office/drawing/2016/5/12/chartex" xmlns:cx7="http://schemas.microsoft.com/office/drawing/2016/5/13/chartex" xmlns:cx8="http://schemas.microsoft.com/office/drawing/2016/5/14/chartex" xmlns:mc="http://schemas.openxmlformats.org/markup-compatibility/2006" xmlns:aink="http://schemas.microsoft.com/office/drawing/2016/ink" xmlns:am3d="http://schemas.microsoft.com/office/drawing/2017/model3d" xmlns:o="urn:schemas-microsoft-com:office:office" xmlns:oel="http://schemas.microsoft.com/office/2019/extlst" xmlns:r="http://schemas.openxmlformats.org/officeDocument/2006/relationships" xmlns:m="http://schemas.openxmlformats.org/officeDocument/2006/math" xmlns:v="urn:schemas-microsoft-com:vml" xmlns:wp14="http://schemas.microsoft.com/office/word/2010/wordprocessingDrawing" xmlns:wp="http://schemas.openxmlformats.org/drawingml/2006/wordprocessingDrawing" xmlns:w10="urn:schemas-microsoft-com:office:word" xmlns:w="http://schemas.openxmlformats.org/wordprocessingml/2006/main" xmlns:w14="http://schemas.microsoft.com/office/word/2010/wordml" xmlns:w15="http://schemas.microsoft.com/office/word/2012/wordml" xmlns:w16cex="http://schemas.microsoft.com/office/word/2018/wordml/cex" xmlns:w16cid="http://schemas.microsoft.com/office/word/2016/wordml/cid" xmlns:w16="http://schemas.microsoft.com/office/word/2018/wordml" xmlns:w16du="http://schemas.microsoft.com/office/word/2023/wordml/word16du" xmlns:w16sdtdh="http://schemas.microsoft.com/office/word/2020/wordml/sdtdatahash" xmlns:w16se="http://schemas.microsoft.com/office/word/2015/wordml/symex" xmlns:wpg="http://schemas.microsoft.com/office/word/2010/wordprocessingGroup" xmlns:wpi="http://schemas.microsoft.com/office/word/2010/wordprocessingInk" xmlns:wne="http://schemas.microsoft.com/office/word/2006/wordml" xmlns:wps="http://schemas.microsoft.com/office/word/2010/wordprocessingShape" mc:Ignorable="w14 w15 w16se w16cid w16 w16cex w16sdtdh wp14">
+<w:footnotes xmlns:wpc="http://schemas.microsoft.com/office/word/2010/wordprocessingCanvas" xmlns:cx="http://schemas.microsoft.com/office/drawing/2014/chartex" xmlns:cx1="http://schemas.microsoft.com/office/drawing/2015/9/8/chartex" xmlns:mc="http://schemas.openxmlformats.org/markup-compatibility/2006" xmlns:o="urn:schemas-microsoft-com:office:office" xmlns:r="http://schemas.openxmlformats.org/officeDocument/2006/relationships" xmlns:m="http://schemas.openxmlformats.org/officeDocument/2006/math" xmlns:v="urn:schemas-microsoft-com:vml" xmlns:wp14="http://schemas.microsoft.com/office/word/2010/wordprocessingDrawing" xmlns:wp="http://schemas.openxmlformats.org/drawingml/2006/wordprocessingDrawing" xmlns:w10="urn:schemas-microsoft-com:office:word" xmlns:w="http://schemas.openxmlformats.org/wordprocessingml/2006/main" xmlns:w14="http://schemas.microsoft.com/office/word/2010/wordml" xmlns:w15="http://schemas.microsoft.com/office/word/2012/wordml" xmlns:w16se="http://schemas.microsoft.com/office/word/2015/wordml/symex" xmlns:wpg="http://schemas.microsoft.com/office/word/2010/wordprocessingGroup" xmlns:wpi="http://schemas.microsoft.com/office/word/2010/wordprocessingInk" xmlns:wne="http://schemas.microsoft.com/office/word/2006/wordml" xmlns:wps="http://schemas.microsoft.com/office/word/2010/wordprocessingShape" mc:Ignorable="w14 w15 w16se wp14">
   <w:footnote w:type="separator" w:id="-1">
     <w:p>
       <w:pPr>
@@ -12451,176 +11697,39 @@
 </file>
 
 <file path=word/header1.xml><?xml version="1.0" encoding="utf-8"?>
-<w:hdr xmlns:wpc="http://schemas.microsoft.com/office/word/2010/wordprocessingCanvas" xmlns:cx="http://schemas.microsoft.com/office/drawing/2014/chartex" xmlns:cx1="http://schemas.microsoft.com/office/drawing/2015/9/8/chartex" xmlns:cx2="http://schemas.microsoft.com/office/drawing/2015/10/21/chartex" xmlns:cx3="http://schemas.microsoft.com/office/drawing/2016/5/9/chartex" xmlns:cx4="http://schemas.microsoft.com/office/drawing/2016/5/10/chartex" xmlns:cx5="http://schemas.microsoft.com/office/drawing/2016/5/11/chartex" xmlns:cx6="http://schemas.microsoft.com/office/drawing/2016/5/12/chartex" xmlns:cx7="http://schemas.microsoft.com/office/drawing/2016/5/13/chartex" xmlns:cx8="http://schemas.microsoft.com/office/drawing/2016/5/14/chartex" xmlns:mc="http://schemas.openxmlformats.org/markup-compatibility/2006" xmlns:aink="http://schemas.microsoft.com/office/drawing/2016/ink" xmlns:am3d="http://schemas.microsoft.com/office/drawing/2017/model3d" xmlns:o="urn:schemas-microsoft-com:office:office" xmlns:oel="http://schemas.microsoft.com/office/2019/extlst" xmlns:r="http://schemas.openxmlformats.org/officeDocument/2006/relationships" xmlns:m="http://schemas.openxmlformats.org/officeDocument/2006/math" xmlns:v="urn:schemas-microsoft-com:vml" xmlns:wp14="http://schemas.microsoft.com/office/word/2010/wordprocessingDrawing" xmlns:wp="http://schemas.openxmlformats.org/drawingml/2006/wordprocessingDrawing" xmlns:w10="urn:schemas-microsoft-com:office:word" xmlns:w="http://schemas.openxmlformats.org/wordprocessingml/2006/main" xmlns:w14="http://schemas.microsoft.com/office/word/2010/wordml" xmlns:w15="http://schemas.microsoft.com/office/word/2012/wordml" xmlns:w16cex="http://schemas.microsoft.com/office/word/2018/wordml/cex" xmlns:w16cid="http://schemas.microsoft.com/office/word/2016/wordml/cid" xmlns:w16="http://schemas.microsoft.com/office/word/2018/wordml" xmlns:w16du="http://schemas.microsoft.com/office/word/2023/wordml/word16du" xmlns:w16sdtdh="http://schemas.microsoft.com/office/word/2020/wordml/sdtdatahash" xmlns:w16se="http://schemas.microsoft.com/office/word/2015/wordml/symex" xmlns:wpg="http://schemas.microsoft.com/office/word/2010/wordprocessingGroup" xmlns:wpi="http://schemas.microsoft.com/office/word/2010/wordprocessingInk" xmlns:wne="http://schemas.microsoft.com/office/word/2006/wordml" xmlns:wps="http://schemas.microsoft.com/office/word/2010/wordprocessingShape" mc:Ignorable="w14 w15 w16se w16cid w16 w16cex w16sdtdh wp14">
-  <w:p>
-    <w:pPr>
-      <w:pStyle w:val="Header"/>
-    </w:pPr>
-    <w:r>
-      <w:rPr>
-        <w:rFonts w:ascii="Algerian" w:hAnsi="Algerian"/>
-        <w:noProof/>
-      </w:rPr>
-      <w:drawing>
-        <wp:anchor distT="0" distB="0" distL="114300" distR="114300" simplePos="0" relativeHeight="251659264" behindDoc="0" locked="0" layoutInCell="1" allowOverlap="1" wp14:anchorId="7BAACF6C" wp14:editId="018F92DF">
-          <wp:simplePos x="0" y="0"/>
-          <wp:positionH relativeFrom="column">
-            <wp:posOffset>5227320</wp:posOffset>
-          </wp:positionH>
-          <wp:positionV relativeFrom="paragraph">
-            <wp:posOffset>-251460</wp:posOffset>
-          </wp:positionV>
-          <wp:extent cx="1308735" cy="541020"/>
-          <wp:effectExtent l="0" t="0" r="5715" b="0"/>
-          <wp:wrapNone/>
-          <wp:docPr id="334701986" name="Picture 334701986" descr="A blue and yellow logo&#10;&#10;Description automatically generated with medium confidence">
-            <a:extLst xmlns:a="http://schemas.openxmlformats.org/drawingml/2006/main">
-              <a:ext uri="{FF2B5EF4-FFF2-40B4-BE49-F238E27FC236}">
-                <a16:creationId xmlns:a16="http://schemas.microsoft.com/office/drawing/2014/main" id="{41F2CAEE-FEA1-4F68-A43A-E4AC8CBF9EFC}"/>
-              </a:ext>
-            </a:extLst>
-          </wp:docPr>
-          <wp:cNvGraphicFramePr/>
-          <a:graphic xmlns:a="http://schemas.openxmlformats.org/drawingml/2006/main">
-            <a:graphicData uri="http://schemas.openxmlformats.org/drawingml/2006/picture">
-              <pic:pic xmlns:pic="http://schemas.openxmlformats.org/drawingml/2006/picture">
-                <pic:nvPicPr>
-                  <pic:cNvPr id="334701986" name="Picture 334701986" descr="A blue and yellow logo&#10;&#10;Description automatically generated with medium confidence">
-                    <a:extLst>
-                      <a:ext uri="{FF2B5EF4-FFF2-40B4-BE49-F238E27FC236}">
-                        <a16:creationId xmlns:a16="http://schemas.microsoft.com/office/drawing/2014/main" id="{41F2CAEE-FEA1-4F68-A43A-E4AC8CBF9EFC}"/>
-                      </a:ext>
-                    </a:extLst>
-                  </pic:cNvPr>
-                  <pic:cNvPicPr preferRelativeResize="0"/>
-                </pic:nvPicPr>
-                <pic:blipFill rotWithShape="1">
-                  <a:blip r:embed="rId1">
-                    <a:extLst>
-                      <a:ext uri="{28A0092B-C50C-407E-A947-70E740481C1C}">
-                        <a14:useLocalDpi xmlns:a14="http://schemas.microsoft.com/office/drawing/2010/main" val="0"/>
-                      </a:ext>
-                    </a:extLst>
-                  </a:blip>
-                  <a:srcRect t="11027" b="12601"/>
-                  <a:stretch/>
-                </pic:blipFill>
-                <pic:spPr>
-                  <a:xfrm>
-                    <a:off x="0" y="0"/>
-                    <a:ext cx="1308735" cy="541020"/>
-                  </a:xfrm>
-                  <a:prstGeom prst="rect">
-                    <a:avLst/>
-                  </a:prstGeom>
-                  <a:noFill/>
-                </pic:spPr>
-              </pic:pic>
-            </a:graphicData>
-          </a:graphic>
-          <wp14:sizeRelH relativeFrom="page">
-            <wp14:pctWidth>0</wp14:pctWidth>
-          </wp14:sizeRelH>
-          <wp14:sizeRelV relativeFrom="page">
-            <wp14:pctHeight>0</wp14:pctHeight>
-          </wp14:sizeRelV>
-        </wp:anchor>
-      </w:drawing>
-    </w:r>
-    <w:r>
-      <w:t xml:space="preserve">                                                                                                              </w:t>
-    </w:r>
-  </w:p>
-</w:hdr>
-</file>
-
-<file path=word/header2.xml><?xml version="1.0" encoding="utf-8"?>
-<w:hdr xmlns:wpc="http://schemas.microsoft.com/office/word/2010/wordprocessingCanvas" xmlns:cx="http://schemas.microsoft.com/office/drawing/2014/chartex" xmlns:cx1="http://schemas.microsoft.com/office/drawing/2015/9/8/chartex" xmlns:cx2="http://schemas.microsoft.com/office/drawing/2015/10/21/chartex" xmlns:cx3="http://schemas.microsoft.com/office/drawing/2016/5/9/chartex" xmlns:cx4="http://schemas.microsoft.com/office/drawing/2016/5/10/chartex" xmlns:cx5="http://schemas.microsoft.com/office/drawing/2016/5/11/chartex" xmlns:cx6="http://schemas.microsoft.com/office/drawing/2016/5/12/chartex" xmlns:cx7="http://schemas.microsoft.com/office/drawing/2016/5/13/chartex" xmlns:cx8="http://schemas.microsoft.com/office/drawing/2016/5/14/chartex" xmlns:mc="http://schemas.openxmlformats.org/markup-compatibility/2006" xmlns:aink="http://schemas.microsoft.com/office/drawing/2016/ink" xmlns:am3d="http://schemas.microsoft.com/office/drawing/2017/model3d" xmlns:o="urn:schemas-microsoft-com:office:office" xmlns:oel="http://schemas.microsoft.com/office/2019/extlst" xmlns:r="http://schemas.openxmlformats.org/officeDocument/2006/relationships" xmlns:m="http://schemas.openxmlformats.org/officeDocument/2006/math" xmlns:v="urn:schemas-microsoft-com:vml" xmlns:wp14="http://schemas.microsoft.com/office/word/2010/wordprocessingDrawing" xmlns:wp="http://schemas.openxmlformats.org/drawingml/2006/wordprocessingDrawing" xmlns:w10="urn:schemas-microsoft-com:office:word" xmlns:w="http://schemas.openxmlformats.org/wordprocessingml/2006/main" xmlns:w14="http://schemas.microsoft.com/office/word/2010/wordml" xmlns:w15="http://schemas.microsoft.com/office/word/2012/wordml" xmlns:w16cex="http://schemas.microsoft.com/office/word/2018/wordml/cex" xmlns:w16cid="http://schemas.microsoft.com/office/word/2016/wordml/cid" xmlns:w16="http://schemas.microsoft.com/office/word/2018/wordml" xmlns:w16du="http://schemas.microsoft.com/office/word/2023/wordml/word16du" xmlns:w16sdtdh="http://schemas.microsoft.com/office/word/2020/wordml/sdtdatahash" xmlns:w16se="http://schemas.microsoft.com/office/word/2015/wordml/symex" xmlns:wpg="http://schemas.microsoft.com/office/word/2010/wordprocessingGroup" xmlns:wpi="http://schemas.microsoft.com/office/word/2010/wordprocessingInk" xmlns:wne="http://schemas.microsoft.com/office/word/2006/wordml" xmlns:wps="http://schemas.microsoft.com/office/word/2010/wordprocessingShape" mc:Ignorable="w14 w15 w16se w16cid w16 w16cex w16sdtdh wp14">
+<w:hdr xmlns:wpc="http://schemas.microsoft.com/office/word/2010/wordprocessingCanvas" xmlns:cx="http://schemas.microsoft.com/office/drawing/2014/chartex" xmlns:cx1="http://schemas.microsoft.com/office/drawing/2015/9/8/chartex" xmlns:mc="http://schemas.openxmlformats.org/markup-compatibility/2006" xmlns:o="urn:schemas-microsoft-com:office:office" xmlns:r="http://schemas.openxmlformats.org/officeDocument/2006/relationships" xmlns:m="http://schemas.openxmlformats.org/officeDocument/2006/math" xmlns:v="urn:schemas-microsoft-com:vml" xmlns:wp14="http://schemas.microsoft.com/office/word/2010/wordprocessingDrawing" xmlns:wp="http://schemas.openxmlformats.org/drawingml/2006/wordprocessingDrawing" xmlns:w10="urn:schemas-microsoft-com:office:word" xmlns:w="http://schemas.openxmlformats.org/wordprocessingml/2006/main" xmlns:w14="http://schemas.microsoft.com/office/word/2010/wordml" xmlns:w15="http://schemas.microsoft.com/office/word/2012/wordml" xmlns:w16se="http://schemas.microsoft.com/office/word/2015/wordml/symex" xmlns:wpg="http://schemas.microsoft.com/office/word/2010/wordprocessingGroup" xmlns:wpi="http://schemas.microsoft.com/office/word/2010/wordprocessingInk" xmlns:wne="http://schemas.microsoft.com/office/word/2006/wordml" xmlns:wps="http://schemas.microsoft.com/office/word/2010/wordprocessingShape" mc:Ignorable="w14 w15 w16se wp14">
+  <w:sdt>
+    <w:sdtPr>
+      <w:id w:val="968752352"/>
+      <w:placeholder>
+        <w:docPart w:val="7F8941BC16CE47BE95BB8EBD7696F91D"/>
+      </w:placeholder>
+      <w:temporary/>
+      <w:showingPlcHdr/>
+      <w15:appearance w15:val="hidden"/>
+    </w:sdtPr>
+    <w:sdtContent>
+      <w:p>
+        <w:pPr>
+          <w:pStyle w:val="Header"/>
+        </w:pPr>
+        <w:r>
+          <w:t>[Type here]</w:t>
+        </w:r>
+      </w:p>
+    </w:sdtContent>
+  </w:sdt>
   <w:p>
     <w:pPr>
       <w:pStyle w:val="Header"/>
       <w:jc w:val="right"/>
     </w:pPr>
-    <w:r>
-      <w:rPr>
-        <w:rFonts w:ascii="Algerian" w:hAnsi="Algerian"/>
-        <w:noProof/>
-      </w:rPr>
-      <w:drawing>
-        <wp:anchor distT="0" distB="0" distL="114300" distR="114300" simplePos="0" relativeHeight="251658752" behindDoc="0" locked="0" layoutInCell="1" allowOverlap="1" wp14:anchorId="67DDDF66" wp14:editId="4845C5DD">
-          <wp:simplePos x="0" y="0"/>
-          <wp:positionH relativeFrom="column">
-            <wp:posOffset>5202865</wp:posOffset>
-          </wp:positionH>
-          <wp:positionV relativeFrom="paragraph">
-            <wp:posOffset>-219740</wp:posOffset>
-          </wp:positionV>
-          <wp:extent cx="1308735" cy="541020"/>
-          <wp:effectExtent l="0" t="0" r="5715" b="0"/>
-          <wp:wrapNone/>
-          <wp:docPr id="917843742" name="Picture 917843742" descr="A blue and yellow logo&#10;&#10;Description automatically generated with medium confidence">
-            <a:extLst xmlns:a="http://schemas.openxmlformats.org/drawingml/2006/main">
-              <a:ext uri="{FF2B5EF4-FFF2-40B4-BE49-F238E27FC236}">
-                <a16:creationId xmlns:a16="http://schemas.microsoft.com/office/drawing/2014/main" id="{41F2CAEE-FEA1-4F68-A43A-E4AC8CBF9EFC}"/>
-              </a:ext>
-            </a:extLst>
-          </wp:docPr>
-          <wp:cNvGraphicFramePr/>
-          <a:graphic xmlns:a="http://schemas.openxmlformats.org/drawingml/2006/main">
-            <a:graphicData uri="http://schemas.openxmlformats.org/drawingml/2006/picture">
-              <pic:pic xmlns:pic="http://schemas.openxmlformats.org/drawingml/2006/picture">
-                <pic:nvPicPr>
-                  <pic:cNvPr id="334701986" name="Picture 334701986" descr="A blue and yellow logo&#10;&#10;Description automatically generated with medium confidence">
-                    <a:extLst>
-                      <a:ext uri="{FF2B5EF4-FFF2-40B4-BE49-F238E27FC236}">
-                        <a16:creationId xmlns:a16="http://schemas.microsoft.com/office/drawing/2014/main" id="{41F2CAEE-FEA1-4F68-A43A-E4AC8CBF9EFC}"/>
-                      </a:ext>
-                    </a:extLst>
-                  </pic:cNvPr>
-                  <pic:cNvPicPr preferRelativeResize="0"/>
-                </pic:nvPicPr>
-                <pic:blipFill rotWithShape="1">
-                  <a:blip r:embed="rId1">
-                    <a:extLst>
-                      <a:ext uri="{28A0092B-C50C-407E-A947-70E740481C1C}">
-                        <a14:useLocalDpi xmlns:a14="http://schemas.microsoft.com/office/drawing/2010/main" val="0"/>
-                      </a:ext>
-                    </a:extLst>
-                  </a:blip>
-                  <a:srcRect t="11027" b="12601"/>
-                  <a:stretch/>
-                </pic:blipFill>
-                <pic:spPr>
-                  <a:xfrm>
-                    <a:off x="0" y="0"/>
-                    <a:ext cx="1308735" cy="541020"/>
-                  </a:xfrm>
-                  <a:prstGeom prst="rect">
-                    <a:avLst/>
-                  </a:prstGeom>
-                  <a:noFill/>
-                </pic:spPr>
-              </pic:pic>
-            </a:graphicData>
-          </a:graphic>
-          <wp14:sizeRelH relativeFrom="page">
-            <wp14:pctWidth>0</wp14:pctWidth>
-          </wp14:sizeRelH>
-          <wp14:sizeRelV relativeFrom="page">
-            <wp14:pctHeight>0</wp14:pctHeight>
-          </wp14:sizeRelV>
-        </wp:anchor>
-      </w:drawing>
-    </w:r>
-    <w:r>
-      <w:t xml:space="preserve">             </w:t>
-    </w:r>
   </w:p>
 </w:hdr>
 </file>
 
 <file path=word/numbering.xml><?xml version="1.0" encoding="utf-8"?>
-<w:numbering xmlns:wpc="http://schemas.microsoft.com/office/word/2010/wordprocessingCanvas" xmlns:cx="http://schemas.microsoft.com/office/drawing/2014/chartex" xmlns:cx1="http://schemas.microsoft.com/office/drawing/2015/9/8/chartex" xmlns:cx2="http://schemas.microsoft.com/office/drawing/2015/10/21/chartex" xmlns:cx3="http://schemas.microsoft.com/office/drawing/2016/5/9/chartex" xmlns:cx4="http://schemas.microsoft.com/office/drawing/2016/5/10/chartex" xmlns:cx5="http://schemas.microsoft.com/office/drawing/2016/5/11/chartex" xmlns:cx6="http://schemas.microsoft.com/office/drawing/2016/5/12/chartex" xmlns:cx7="http://schemas.microsoft.com/office/drawing/2016/5/13/chartex" xmlns:cx8="http://schemas.microsoft.com/office/drawing/2016/5/14/chartex" xmlns:mc="http://schemas.openxmlformats.org/markup-compatibility/2006" xmlns:aink="http://schemas.microsoft.com/office/drawing/2016/ink" xmlns:am3d="http://schemas.microsoft.com/office/drawing/2017/model3d" xmlns:o="urn:schemas-microsoft-com:office:office" xmlns:oel="http://schemas.microsoft.com/office/2019/extlst" xmlns:r="http://schemas.openxmlformats.org/officeDocument/2006/relationships" xmlns:m="http://schemas.openxmlformats.org/officeDocument/2006/math" xmlns:v="urn:schemas-microsoft-com:vml" xmlns:wp14="http://schemas.microsoft.com/office/word/2010/wordprocessingDrawing" xmlns:wp="http://schemas.openxmlformats.org/drawingml/2006/wordprocessingDrawing" xmlns:w10="urn:schemas-microsoft-com:office:word" xmlns:w="http://schemas.openxmlformats.org/wordprocessingml/2006/main" xmlns:w14="http://schemas.microsoft.com/office/word/2010/wordml" xmlns:w15="http://schemas.microsoft.com/office/word/2012/wordml" xmlns:w16cex="http://schemas.microsoft.com/office/word/2018/wordml/cex" xmlns:w16cid="http://schemas.microsoft.com/office/word/2016/wordml/cid" xmlns:w16="http://schemas.microsoft.com/office/word/2018/wordml" xmlns:w16du="http://schemas.microsoft.com/office/word/2023/wordml/word16du" xmlns:w16sdtdh="http://schemas.microsoft.com/office/word/2020/wordml/sdtdatahash" xmlns:w16se="http://schemas.microsoft.com/office/word/2015/wordml/symex" xmlns:wpg="http://schemas.microsoft.com/office/word/2010/wordprocessingGroup" xmlns:wpi="http://schemas.microsoft.com/office/word/2010/wordprocessingInk" xmlns:wne="http://schemas.microsoft.com/office/word/2006/wordml" xmlns:wps="http://schemas.microsoft.com/office/word/2010/wordprocessingShape" mc:Ignorable="w14 w15 w16se w16cid w16 w16cex w16sdtdh wp14">
+<w:numbering xmlns:wpc="http://schemas.microsoft.com/office/word/2010/wordprocessingCanvas" xmlns:cx="http://schemas.microsoft.com/office/drawing/2014/chartex" xmlns:cx1="http://schemas.microsoft.com/office/drawing/2015/9/8/chartex" xmlns:mc="http://schemas.openxmlformats.org/markup-compatibility/2006" xmlns:o="urn:schemas-microsoft-com:office:office" xmlns:r="http://schemas.openxmlformats.org/officeDocument/2006/relationships" xmlns:m="http://schemas.openxmlformats.org/officeDocument/2006/math" xmlns:v="urn:schemas-microsoft-com:vml" xmlns:wp14="http://schemas.microsoft.com/office/word/2010/wordprocessingDrawing" xmlns:wp="http://schemas.openxmlformats.org/drawingml/2006/wordprocessingDrawing" xmlns:w10="urn:schemas-microsoft-com:office:word" xmlns:w="http://schemas.openxmlformats.org/wordprocessingml/2006/main" xmlns:w14="http://schemas.microsoft.com/office/word/2010/wordml" xmlns:w15="http://schemas.microsoft.com/office/word/2012/wordml" xmlns:w16se="http://schemas.microsoft.com/office/word/2015/wordml/symex" xmlns:wpg="http://schemas.microsoft.com/office/word/2010/wordprocessingGroup" xmlns:wpi="http://schemas.microsoft.com/office/word/2010/wordprocessingInk" xmlns:wne="http://schemas.microsoft.com/office/word/2006/wordml" xmlns:wps="http://schemas.microsoft.com/office/word/2010/wordprocessingShape" mc:Ignorable="w14 w15 w16se wp14">
   <w:abstractNum w:abstractNumId="0" w15:restartNumberingAfterBreak="0">
     <w:nsid w:val="0B2414A3"/>
     <w:multiLevelType w:val="hybridMultilevel"/>
@@ -15732,101 +14841,101 @@
       </w:rPr>
     </w:lvl>
   </w:abstractNum>
-  <w:num w:numId="1" w16cid:durableId="472868333">
+  <w:num w:numId="1">
     <w:abstractNumId w:val="27"/>
   </w:num>
-  <w:num w:numId="2" w16cid:durableId="1575551392">
+  <w:num w:numId="2">
     <w:abstractNumId w:val="23"/>
   </w:num>
-  <w:num w:numId="3" w16cid:durableId="504366212">
+  <w:num w:numId="3">
     <w:abstractNumId w:val="29"/>
   </w:num>
-  <w:num w:numId="4" w16cid:durableId="1499811642">
+  <w:num w:numId="4">
     <w:abstractNumId w:val="10"/>
   </w:num>
-  <w:num w:numId="5" w16cid:durableId="558055595">
+  <w:num w:numId="5">
     <w:abstractNumId w:val="18"/>
   </w:num>
-  <w:num w:numId="6" w16cid:durableId="1195342464">
+  <w:num w:numId="6">
     <w:abstractNumId w:val="17"/>
   </w:num>
-  <w:num w:numId="7" w16cid:durableId="1752971233">
+  <w:num w:numId="7">
     <w:abstractNumId w:val="16"/>
   </w:num>
-  <w:num w:numId="8" w16cid:durableId="2109808083">
+  <w:num w:numId="8">
     <w:abstractNumId w:val="14"/>
   </w:num>
-  <w:num w:numId="9" w16cid:durableId="1795756523">
+  <w:num w:numId="9">
     <w:abstractNumId w:val="25"/>
   </w:num>
-  <w:num w:numId="10" w16cid:durableId="444467286">
+  <w:num w:numId="10">
     <w:abstractNumId w:val="6"/>
   </w:num>
-  <w:num w:numId="11" w16cid:durableId="1983389988">
+  <w:num w:numId="11">
     <w:abstractNumId w:val="24"/>
   </w:num>
-  <w:num w:numId="12" w16cid:durableId="1033454960">
+  <w:num w:numId="12">
     <w:abstractNumId w:val="7"/>
   </w:num>
-  <w:num w:numId="13" w16cid:durableId="878863003">
+  <w:num w:numId="13">
     <w:abstractNumId w:val="21"/>
   </w:num>
-  <w:num w:numId="14" w16cid:durableId="1989360238">
+  <w:num w:numId="14">
     <w:abstractNumId w:val="15"/>
   </w:num>
-  <w:num w:numId="15" w16cid:durableId="2143813745">
+  <w:num w:numId="15">
     <w:abstractNumId w:val="1"/>
   </w:num>
-  <w:num w:numId="16" w16cid:durableId="1739550615">
+  <w:num w:numId="16">
     <w:abstractNumId w:val="5"/>
   </w:num>
-  <w:num w:numId="17" w16cid:durableId="881134209">
+  <w:num w:numId="17">
     <w:abstractNumId w:val="8"/>
   </w:num>
-  <w:num w:numId="18" w16cid:durableId="1698307128">
+  <w:num w:numId="18">
     <w:abstractNumId w:val="0"/>
   </w:num>
-  <w:num w:numId="19" w16cid:durableId="745223613">
+  <w:num w:numId="19">
     <w:abstractNumId w:val="20"/>
   </w:num>
-  <w:num w:numId="20" w16cid:durableId="1268199610">
+  <w:num w:numId="20">
     <w:abstractNumId w:val="4"/>
   </w:num>
-  <w:num w:numId="21" w16cid:durableId="2141847562">
+  <w:num w:numId="21">
     <w:abstractNumId w:val="26"/>
   </w:num>
-  <w:num w:numId="22" w16cid:durableId="643317760">
+  <w:num w:numId="22">
     <w:abstractNumId w:val="28"/>
   </w:num>
-  <w:num w:numId="23" w16cid:durableId="13307134">
+  <w:num w:numId="23">
     <w:abstractNumId w:val="3"/>
   </w:num>
-  <w:num w:numId="24" w16cid:durableId="1480075954">
+  <w:num w:numId="24">
     <w:abstractNumId w:val="9"/>
   </w:num>
-  <w:num w:numId="25" w16cid:durableId="260845636">
+  <w:num w:numId="25">
     <w:abstractNumId w:val="2"/>
   </w:num>
-  <w:num w:numId="26" w16cid:durableId="1437866916">
+  <w:num w:numId="26">
     <w:abstractNumId w:val="11"/>
   </w:num>
-  <w:num w:numId="27" w16cid:durableId="951014697">
+  <w:num w:numId="27">
     <w:abstractNumId w:val="19"/>
   </w:num>
-  <w:num w:numId="28" w16cid:durableId="2126653232">
+  <w:num w:numId="28">
     <w:abstractNumId w:val="12"/>
   </w:num>
-  <w:num w:numId="29" w16cid:durableId="294264996">
+  <w:num w:numId="29">
     <w:abstractNumId w:val="22"/>
   </w:num>
-  <w:num w:numId="30" w16cid:durableId="1473988446">
+  <w:num w:numId="30">
     <w:abstractNumId w:val="13"/>
   </w:num>
 </w:numbering>
 </file>
 
 <file path=word/styles.xml><?xml version="1.0" encoding="utf-8"?>
-<w:styles xmlns:mc="http://schemas.openxmlformats.org/markup-compatibility/2006" xmlns:r="http://schemas.openxmlformats.org/officeDocument/2006/relationships" xmlns:w="http://schemas.openxmlformats.org/wordprocessingml/2006/main" xmlns:w14="http://schemas.microsoft.com/office/word/2010/wordml" xmlns:w15="http://schemas.microsoft.com/office/word/2012/wordml" xmlns:w16cex="http://schemas.microsoft.com/office/word/2018/wordml/cex" xmlns:w16cid="http://schemas.microsoft.com/office/word/2016/wordml/cid" xmlns:w16="http://schemas.microsoft.com/office/word/2018/wordml" xmlns:w16sdtdh="http://schemas.microsoft.com/office/word/2020/wordml/sdtdatahash" xmlns:w16se="http://schemas.microsoft.com/office/word/2015/wordml/symex" mc:Ignorable="w14 w15 w16se w16cid w16 w16cex w16sdtdh">
+<w:styles xmlns:mc="http://schemas.openxmlformats.org/markup-compatibility/2006" xmlns:r="http://schemas.openxmlformats.org/officeDocument/2006/relationships" xmlns:w="http://schemas.openxmlformats.org/wordprocessingml/2006/main" xmlns:w14="http://schemas.microsoft.com/office/word/2010/wordml" xmlns:w15="http://schemas.microsoft.com/office/word/2012/wordml" xmlns:w16se="http://schemas.microsoft.com/office/word/2015/wordml/symex" mc:Ignorable="w14 w15 w16se">
   <w:docDefaults>
     <w:rPrDefault>
       <w:rPr>
@@ -15842,7 +14951,7 @@
       </w:pPr>
     </w:pPrDefault>
   </w:docDefaults>
-  <w:latentStyles w:defLockedState="0" w:defUIPriority="99" w:defSemiHidden="0" w:defUnhideWhenUsed="0" w:defQFormat="0" w:count="376">
+  <w:latentStyles w:defLockedState="0" w:defUIPriority="99" w:defSemiHidden="0" w:defUnhideWhenUsed="0" w:defQFormat="0" w:count="371">
     <w:lsdException w:name="Normal" w:uiPriority="0" w:qFormat="1"/>
     <w:lsdException w:name="heading 1" w:uiPriority="9" w:qFormat="1"/>
     <w:lsdException w:name="heading 2" w:semiHidden="1" w:uiPriority="9" w:unhideWhenUsed="1" w:qFormat="1"/>
@@ -16214,11 +15323,6 @@
     <w:lsdException w:name="List Table 5 Dark Accent 6" w:uiPriority="50"/>
     <w:lsdException w:name="List Table 6 Colorful Accent 6" w:uiPriority="51"/>
     <w:lsdException w:name="List Table 7 Colorful Accent 6" w:uiPriority="52"/>
-    <w:lsdException w:name="Mention" w:semiHidden="1" w:unhideWhenUsed="1"/>
-    <w:lsdException w:name="Smart Hyperlink" w:semiHidden="1" w:unhideWhenUsed="1"/>
-    <w:lsdException w:name="Hashtag" w:semiHidden="1" w:unhideWhenUsed="1"/>
-    <w:lsdException w:name="Unresolved Mention" w:semiHidden="1" w:unhideWhenUsed="1"/>
-    <w:lsdException w:name="Smart Link" w:semiHidden="1" w:unhideWhenUsed="1"/>
   </w:latentStyles>
   <w:style w:type="paragraph" w:default="1" w:styleId="Normal">
     <w:name w:val="Normal"/>
@@ -16571,7 +15675,7 @@
       <w:rFonts w:eastAsiaTheme="minorEastAsia" w:cs="Times New Roman"/>
     </w:rPr>
   </w:style>
-  <w:style w:type="character" w:styleId="UnresolvedMention">
+  <w:style w:type="character" w:customStyle="1" w:styleId="UnresolvedMention">
     <w:name w:val="Unresolved Mention"/>
     <w:basedOn w:val="DefaultParagraphFont"/>
     <w:uiPriority w:val="99"/>
@@ -16600,6 +15704,567 @@
     </w:rPr>
   </w:style>
 </w:styles>
+</file>
+
+<file path=word/glossary/document.xml><?xml version="1.0" encoding="utf-8"?>
+<w:glossaryDocument xmlns:wpc="http://schemas.microsoft.com/office/word/2010/wordprocessingCanvas" xmlns:cx="http://schemas.microsoft.com/office/drawing/2014/chartex" xmlns:cx1="http://schemas.microsoft.com/office/drawing/2015/9/8/chartex" xmlns:mc="http://schemas.openxmlformats.org/markup-compatibility/2006" xmlns:o="urn:schemas-microsoft-com:office:office" xmlns:r="http://schemas.openxmlformats.org/officeDocument/2006/relationships" xmlns:m="http://schemas.openxmlformats.org/officeDocument/2006/math" xmlns:v="urn:schemas-microsoft-com:vml" xmlns:wp14="http://schemas.microsoft.com/office/word/2010/wordprocessingDrawing" xmlns:wp="http://schemas.openxmlformats.org/drawingml/2006/wordprocessingDrawing" xmlns:w10="urn:schemas-microsoft-com:office:word" xmlns:w="http://schemas.openxmlformats.org/wordprocessingml/2006/main" xmlns:w14="http://schemas.microsoft.com/office/word/2010/wordml" xmlns:w15="http://schemas.microsoft.com/office/word/2012/wordml" xmlns:w16se="http://schemas.microsoft.com/office/word/2015/wordml/symex" xmlns:wpg="http://schemas.microsoft.com/office/word/2010/wordprocessingGroup" xmlns:wpi="http://schemas.microsoft.com/office/word/2010/wordprocessingInk" xmlns:wne="http://schemas.microsoft.com/office/word/2006/wordml" xmlns:wps="http://schemas.microsoft.com/office/word/2010/wordprocessingShape" mc:Ignorable="w14 w15 w16se wp14">
+  <w:docParts>
+    <w:docPart>
+      <w:docPartPr>
+        <w:name w:val="7F8941BC16CE47BE95BB8EBD7696F91D"/>
+        <w:category>
+          <w:name w:val="General"/>
+          <w:gallery w:val="placeholder"/>
+        </w:category>
+        <w:types>
+          <w:type w:val="bbPlcHdr"/>
+        </w:types>
+        <w:behaviors>
+          <w:behavior w:val="content"/>
+        </w:behaviors>
+        <w:guid w:val="{D90CDCA4-712C-409E-A7F1-24DAAAA98501}"/>
+      </w:docPartPr>
+      <w:docPartBody>
+        <w:p>
+          <w:pPr>
+            <w:pStyle w:val="7F8941BC16CE47BE95BB8EBD7696F91D"/>
+          </w:pPr>
+          <w:r>
+            <w:t>[Type here]</w:t>
+          </w:r>
+        </w:p>
+      </w:docPartBody>
+    </w:docPart>
+  </w:docParts>
+</w:glossaryDocument>
+</file>
+
+<file path=word/glossary/fontTable.xml><?xml version="1.0" encoding="utf-8"?>
+<w:fonts xmlns:mc="http://schemas.openxmlformats.org/markup-compatibility/2006" xmlns:r="http://schemas.openxmlformats.org/officeDocument/2006/relationships" xmlns:w="http://schemas.openxmlformats.org/wordprocessingml/2006/main" xmlns:w14="http://schemas.microsoft.com/office/word/2010/wordml" xmlns:w15="http://schemas.microsoft.com/office/word/2012/wordml" xmlns:w16se="http://schemas.microsoft.com/office/word/2015/wordml/symex" mc:Ignorable="w14 w15 w16se">
+  <w:font w:name="Symbol">
+    <w:panose1 w:val="05050102010706020507"/>
+    <w:charset w:val="02"/>
+    <w:family w:val="roman"/>
+    <w:pitch w:val="variable"/>
+    <w:sig w:usb0="00000000" w:usb1="10000000" w:usb2="00000000" w:usb3="00000000" w:csb0="80000000" w:csb1="00000000"/>
+  </w:font>
+  <w:font w:name="Times New Roman">
+    <w:panose1 w:val="02020603050405020304"/>
+    <w:charset w:val="00"/>
+    <w:family w:val="roman"/>
+    <w:pitch w:val="variable"/>
+    <w:sig w:usb0="E0002EFF" w:usb1="C000785B" w:usb2="00000009" w:usb3="00000000" w:csb0="000001FF" w:csb1="00000000"/>
+  </w:font>
+  <w:font w:name="Courier New">
+    <w:panose1 w:val="02070309020205020404"/>
+    <w:charset w:val="00"/>
+    <w:family w:val="modern"/>
+    <w:pitch w:val="fixed"/>
+    <w:sig w:usb0="E0002EFF" w:usb1="C0007843" w:usb2="00000009" w:usb3="00000000" w:csb0="000001FF" w:csb1="00000000"/>
+  </w:font>
+  <w:font w:name="Wingdings">
+    <w:panose1 w:val="05000000000000000000"/>
+    <w:charset w:val="02"/>
+    <w:family w:val="auto"/>
+    <w:pitch w:val="variable"/>
+    <w:sig w:usb0="00000000" w:usb1="10000000" w:usb2="00000000" w:usb3="00000000" w:csb0="80000000" w:csb1="00000000"/>
+  </w:font>
+  <w:font w:name="Calibri">
+    <w:panose1 w:val="020F0502020204030204"/>
+    <w:charset w:val="00"/>
+    <w:family w:val="swiss"/>
+    <w:pitch w:val="variable"/>
+    <w:sig w:usb0="E4002EFF" w:usb1="C200247B" w:usb2="00000009" w:usb3="00000000" w:csb0="000001FF" w:csb1="00000000"/>
+  </w:font>
+  <w:font w:name="Cambria">
+    <w:panose1 w:val="02040503050406030204"/>
+    <w:charset w:val="00"/>
+    <w:family w:val="roman"/>
+    <w:pitch w:val="variable"/>
+    <w:sig w:usb0="E00006FF" w:usb1="420024FF" w:usb2="02000000" w:usb3="00000000" w:csb0="0000019F" w:csb1="00000000"/>
+  </w:font>
+  <w:font w:name="Calibri Light">
+    <w:panose1 w:val="020F0302020204030204"/>
+    <w:charset w:val="00"/>
+    <w:family w:val="swiss"/>
+    <w:pitch w:val="variable"/>
+    <w:sig w:usb0="E4002EFF" w:usb1="C200247B" w:usb2="00000009" w:usb3="00000000" w:csb0="000001FF" w:csb1="00000000"/>
+  </w:font>
+</w:fonts>
+</file>
+
+<file path=word/glossary/settings.xml><?xml version="1.0" encoding="utf-8"?>
+<w:settings xmlns:mc="http://schemas.openxmlformats.org/markup-compatibility/2006" xmlns:o="urn:schemas-microsoft-com:office:office" xmlns:r="http://schemas.openxmlformats.org/officeDocument/2006/relationships" xmlns:m="http://schemas.openxmlformats.org/officeDocument/2006/math" xmlns:v="urn:schemas-microsoft-com:vml" xmlns:w10="urn:schemas-microsoft-com:office:word" xmlns:w="http://schemas.openxmlformats.org/wordprocessingml/2006/main" xmlns:w14="http://schemas.microsoft.com/office/word/2010/wordml" xmlns:w15="http://schemas.microsoft.com/office/word/2012/wordml" xmlns:w16se="http://schemas.microsoft.com/office/word/2015/wordml/symex" xmlns:sl="http://schemas.openxmlformats.org/schemaLibrary/2006/main" mc:Ignorable="w14 w15 w16se">
+  <w:view w:val="normal"/>
+  <w:defaultTabStop w:val="720"/>
+  <w:characterSpacingControl w:val="doNotCompress"/>
+  <w:compat>
+    <w:useFELayout/>
+    <w:compatSetting w:name="compatibilityMode" w:uri="http://schemas.microsoft.com/office/word" w:val="15"/>
+    <w:compatSetting w:name="overrideTableStyleFontSizeAndJustification" w:uri="http://schemas.microsoft.com/office/word" w:val="1"/>
+    <w:compatSetting w:name="enableOpenTypeFeatures" w:uri="http://schemas.microsoft.com/office/word" w:val="1"/>
+    <w:compatSetting w:name="doNotFlipMirrorIndents" w:uri="http://schemas.microsoft.com/office/word" w:val="1"/>
+    <w:compatSetting w:name="differentiateMultirowTableHeaders" w:uri="http://schemas.microsoft.com/office/word" w:val="1"/>
+  </w:compat>
+  <w:rsids>
+    <w:rsidRoot w:val="00036ABA"/>
+    <w:rsid w:val="00036ABA"/>
+    <w:rsid w:val="00FE4C96"/>
+  </w:rsids>
+  <m:mathPr>
+    <m:mathFont m:val="Cambria Math"/>
+    <m:brkBin m:val="before"/>
+    <m:brkBinSub m:val="--"/>
+    <m:smallFrac m:val="0"/>
+    <m:dispDef/>
+    <m:lMargin m:val="0"/>
+    <m:rMargin m:val="0"/>
+    <m:defJc m:val="centerGroup"/>
+    <m:wrapIndent m:val="1440"/>
+    <m:intLim m:val="subSup"/>
+    <m:naryLim m:val="undOvr"/>
+  </m:mathPr>
+  <w:themeFontLang w:val="en-IN"/>
+  <w:clrSchemeMapping w:bg1="light1" w:t1="dark1" w:bg2="light2" w:t2="dark2" w:accent1="accent1" w:accent2="accent2" w:accent3="accent3" w:accent4="accent4" w:accent5="accent5" w:accent6="accent6" w:hyperlink="hyperlink" w:followedHyperlink="followedHyperlink"/>
+  <w:decimalSymbol w:val="."/>
+  <w:listSeparator w:val=","/>
+  <w15:chartTrackingRefBased/>
+</w:settings>
+</file>
+
+<file path=word/glossary/styles.xml><?xml version="1.0" encoding="utf-8"?>
+<w:styles xmlns:mc="http://schemas.openxmlformats.org/markup-compatibility/2006" xmlns:r="http://schemas.openxmlformats.org/officeDocument/2006/relationships" xmlns:w="http://schemas.openxmlformats.org/wordprocessingml/2006/main" xmlns:w14="http://schemas.microsoft.com/office/word/2010/wordml" xmlns:w15="http://schemas.microsoft.com/office/word/2012/wordml" xmlns:w16se="http://schemas.microsoft.com/office/word/2015/wordml/symex" mc:Ignorable="w14 w15 w16se">
+  <w:docDefaults>
+    <w:rPrDefault>
+      <w:rPr>
+        <w:rFonts w:asciiTheme="minorHAnsi" w:eastAsiaTheme="minorEastAsia" w:hAnsiTheme="minorHAnsi" w:cstheme="minorBidi"/>
+        <w:sz w:val="22"/>
+        <w:szCs w:val="22"/>
+        <w:lang w:val="en-IN" w:eastAsia="en-IN" w:bidi="ar-SA"/>
+      </w:rPr>
+    </w:rPrDefault>
+    <w:pPrDefault>
+      <w:pPr>
+        <w:spacing w:after="160" w:line="259" w:lineRule="auto"/>
+      </w:pPr>
+    </w:pPrDefault>
+  </w:docDefaults>
+  <w:latentStyles w:defLockedState="0" w:defUIPriority="99" w:defSemiHidden="0" w:defUnhideWhenUsed="0" w:defQFormat="0" w:count="371">
+    <w:lsdException w:name="Normal" w:uiPriority="0" w:qFormat="1"/>
+    <w:lsdException w:name="heading 1" w:uiPriority="9" w:qFormat="1"/>
+    <w:lsdException w:name="heading 2" w:semiHidden="1" w:uiPriority="9" w:unhideWhenUsed="1" w:qFormat="1"/>
+    <w:lsdException w:name="heading 3" w:semiHidden="1" w:uiPriority="9" w:unhideWhenUsed="1" w:qFormat="1"/>
+    <w:lsdException w:name="heading 4" w:semiHidden="1" w:uiPriority="9" w:unhideWhenUsed="1" w:qFormat="1"/>
+    <w:lsdException w:name="heading 5" w:semiHidden="1" w:uiPriority="9" w:unhideWhenUsed="1" w:qFormat="1"/>
+    <w:lsdException w:name="heading 6" w:semiHidden="1" w:uiPriority="9" w:unhideWhenUsed="1" w:qFormat="1"/>
+    <w:lsdException w:name="heading 7" w:semiHidden="1" w:uiPriority="9" w:unhideWhenUsed="1" w:qFormat="1"/>
+    <w:lsdException w:name="heading 8" w:semiHidden="1" w:uiPriority="9" w:unhideWhenUsed="1" w:qFormat="1"/>
+    <w:lsdException w:name="heading 9" w:semiHidden="1" w:uiPriority="9" w:unhideWhenUsed="1" w:qFormat="1"/>
+    <w:lsdException w:name="index 1" w:semiHidden="1" w:unhideWhenUsed="1"/>
+    <w:lsdException w:name="index 2" w:semiHidden="1" w:unhideWhenUsed="1"/>
+    <w:lsdException w:name="index 3" w:semiHidden="1" w:unhideWhenUsed="1"/>
+    <w:lsdException w:name="index 4" w:semiHidden="1" w:unhideWhenUsed="1"/>
+    <w:lsdException w:name="index 5" w:semiHidden="1" w:unhideWhenUsed="1"/>
+    <w:lsdException w:name="index 6" w:semiHidden="1" w:unhideWhenUsed="1"/>
+    <w:lsdException w:name="index 7" w:semiHidden="1" w:unhideWhenUsed="1"/>
+    <w:lsdException w:name="index 8" w:semiHidden="1" w:unhideWhenUsed="1"/>
+    <w:lsdException w:name="index 9" w:semiHidden="1" w:unhideWhenUsed="1"/>
+    <w:lsdException w:name="toc 1" w:semiHidden="1" w:uiPriority="39" w:unhideWhenUsed="1"/>
+    <w:lsdException w:name="toc 2" w:semiHidden="1" w:uiPriority="39" w:unhideWhenUsed="1"/>
+    <w:lsdException w:name="toc 3" w:semiHidden="1" w:uiPriority="39" w:unhideWhenUsed="1"/>
+    <w:lsdException w:name="toc 4" w:semiHidden="1" w:uiPriority="39" w:unhideWhenUsed="1"/>
+    <w:lsdException w:name="toc 5" w:semiHidden="1" w:uiPriority="39" w:unhideWhenUsed="1"/>
+    <w:lsdException w:name="toc 6" w:semiHidden="1" w:uiPriority="39" w:unhideWhenUsed="1"/>
+    <w:lsdException w:name="toc 7" w:semiHidden="1" w:uiPriority="39" w:unhideWhenUsed="1"/>
+    <w:lsdException w:name="toc 8" w:semiHidden="1" w:uiPriority="39" w:unhideWhenUsed="1"/>
+    <w:lsdException w:name="toc 9" w:semiHidden="1" w:uiPriority="39" w:unhideWhenUsed="1"/>
+    <w:lsdException w:name="Normal Indent" w:semiHidden="1" w:unhideWhenUsed="1"/>
+    <w:lsdException w:name="footnote text" w:semiHidden="1" w:unhideWhenUsed="1"/>
+    <w:lsdException w:name="annotation text" w:semiHidden="1" w:unhideWhenUsed="1"/>
+    <w:lsdException w:name="header" w:semiHidden="1" w:unhideWhenUsed="1"/>
+    <w:lsdException w:name="footer" w:semiHidden="1" w:unhideWhenUsed="1"/>
+    <w:lsdException w:name="index heading" w:semiHidden="1" w:unhideWhenUsed="1"/>
+    <w:lsdException w:name="caption" w:semiHidden="1" w:uiPriority="35" w:unhideWhenUsed="1" w:qFormat="1"/>
+    <w:lsdException w:name="table of figures" w:semiHidden="1" w:unhideWhenUsed="1"/>
+    <w:lsdException w:name="envelope address" w:semiHidden="1" w:unhideWhenUsed="1"/>
+    <w:lsdException w:name="envelope return" w:semiHidden="1" w:unhideWhenUsed="1"/>
+    <w:lsdException w:name="footnote reference" w:semiHidden="1" w:unhideWhenUsed="1"/>
+    <w:lsdException w:name="annotation reference" w:semiHidden="1" w:unhideWhenUsed="1"/>
+    <w:lsdException w:name="line number" w:semiHidden="1" w:unhideWhenUsed="1"/>
+    <w:lsdException w:name="page number" w:semiHidden="1" w:unhideWhenUsed="1"/>
+    <w:lsdException w:name="endnote reference" w:semiHidden="1" w:unhideWhenUsed="1"/>
+    <w:lsdException w:name="endnote text" w:semiHidden="1" w:unhideWhenUsed="1"/>
+    <w:lsdException w:name="table of authorities" w:semiHidden="1" w:unhideWhenUsed="1"/>
+    <w:lsdException w:name="macro" w:semiHidden="1" w:unhideWhenUsed="1"/>
+    <w:lsdException w:name="toa heading" w:semiHidden="1" w:unhideWhenUsed="1"/>
+    <w:lsdException w:name="List" w:semiHidden="1" w:unhideWhenUsed="1"/>
+    <w:lsdException w:name="List Bullet" w:semiHidden="1" w:unhideWhenUsed="1"/>
+    <w:lsdException w:name="List Number" w:semiHidden="1" w:unhideWhenUsed="1"/>
+    <w:lsdException w:name="List 2" w:semiHidden="1" w:unhideWhenUsed="1"/>
+    <w:lsdException w:name="List 3" w:semiHidden="1" w:unhideWhenUsed="1"/>
+    <w:lsdException w:name="List 4" w:semiHidden="1" w:unhideWhenUsed="1"/>
+    <w:lsdException w:name="List 5" w:semiHidden="1" w:unhideWhenUsed="1"/>
+    <w:lsdException w:name="List Bullet 2" w:semiHidden="1" w:unhideWhenUsed="1"/>
+    <w:lsdException w:name="List Bullet 3" w:semiHidden="1" w:unhideWhenUsed="1"/>
+    <w:lsdException w:name="List Bullet 4" w:semiHidden="1" w:unhideWhenUsed="1"/>
+    <w:lsdException w:name="List Bullet 5" w:semiHidden="1" w:unhideWhenUsed="1"/>
+    <w:lsdException w:name="List Number 2" w:semiHidden="1" w:unhideWhenUsed="1"/>
+    <w:lsdException w:name="List Number 3" w:semiHidden="1" w:unhideWhenUsed="1"/>
+    <w:lsdException w:name="List Number 4" w:semiHidden="1" w:unhideWhenUsed="1"/>
+    <w:lsdException w:name="List Number 5" w:semiHidden="1" w:unhideWhenUsed="1"/>
+    <w:lsdException w:name="Title" w:uiPriority="10" w:qFormat="1"/>
+    <w:lsdException w:name="Closing" w:semiHidden="1" w:unhideWhenUsed="1"/>
+    <w:lsdException w:name="Signature" w:semiHidden="1" w:unhideWhenUsed="1"/>
+    <w:lsdException w:name="Default Paragraph Font" w:semiHidden="1" w:uiPriority="1" w:unhideWhenUsed="1"/>
+    <w:lsdException w:name="Body Text" w:semiHidden="1" w:unhideWhenUsed="1"/>
+    <w:lsdException w:name="Body Text Indent" w:semiHidden="1" w:unhideWhenUsed="1"/>
+    <w:lsdException w:name="List Continue" w:semiHidden="1" w:unhideWhenUsed="1"/>
+    <w:lsdException w:name="List Continue 2" w:semiHidden="1" w:unhideWhenUsed="1"/>
+    <w:lsdException w:name="List Continue 3" w:semiHidden="1" w:unhideWhenUsed="1"/>
+    <w:lsdException w:name="List Continue 4" w:semiHidden="1" w:unhideWhenUsed="1"/>
+    <w:lsdException w:name="List Continue 5" w:semiHidden="1" w:unhideWhenUsed="1"/>
+    <w:lsdException w:name="Message Header" w:semiHidden="1" w:unhideWhenUsed="1"/>
+    <w:lsdException w:name="Subtitle" w:uiPriority="11" w:qFormat="1"/>
+    <w:lsdException w:name="Salutation" w:semiHidden="1" w:unhideWhenUsed="1"/>
+    <w:lsdException w:name="Date" w:semiHidden="1" w:unhideWhenUsed="1"/>
+    <w:lsdException w:name="Body Text First Indent" w:semiHidden="1" w:unhideWhenUsed="1"/>
+    <w:lsdException w:name="Body Text First Indent 2" w:semiHidden="1" w:unhideWhenUsed="1"/>
+    <w:lsdException w:name="Note Heading" w:semiHidden="1" w:unhideWhenUsed="1"/>
+    <w:lsdException w:name="Body Text 2" w:semiHidden="1" w:unhideWhenUsed="1"/>
+    <w:lsdException w:name="Body Text 3" w:semiHidden="1" w:unhideWhenUsed="1"/>
+    <w:lsdException w:name="Body Text Indent 2" w:semiHidden="1" w:unhideWhenUsed="1"/>
+    <w:lsdException w:name="Body Text Indent 3" w:semiHidden="1" w:unhideWhenUsed="1"/>
+    <w:lsdException w:name="Block Text" w:semiHidden="1" w:unhideWhenUsed="1"/>
+    <w:lsdException w:name="Hyperlink" w:semiHidden="1" w:unhideWhenUsed="1"/>
+    <w:lsdException w:name="FollowedHyperlink" w:semiHidden="1" w:unhideWhenUsed="1"/>
+    <w:lsdException w:name="Strong" w:uiPriority="22" w:qFormat="1"/>
+    <w:lsdException w:name="Emphasis" w:uiPriority="20" w:qFormat="1"/>
+    <w:lsdException w:name="Document Map" w:semiHidden="1" w:unhideWhenUsed="1"/>
+    <w:lsdException w:name="Plain Text" w:semiHidden="1" w:unhideWhenUsed="1"/>
+    <w:lsdException w:name="E-mail Signature" w:semiHidden="1" w:unhideWhenUsed="1"/>
+    <w:lsdException w:name="HTML Top of Form" w:semiHidden="1" w:unhideWhenUsed="1"/>
+    <w:lsdException w:name="HTML Bottom of Form" w:semiHidden="1" w:unhideWhenUsed="1"/>
+    <w:lsdException w:name="Normal (Web)" w:semiHidden="1" w:unhideWhenUsed="1"/>
+    <w:lsdException w:name="HTML Acronym" w:semiHidden="1" w:unhideWhenUsed="1"/>
+    <w:lsdException w:name="HTML Address" w:semiHidden="1" w:unhideWhenUsed="1"/>
+    <w:lsdException w:name="HTML Cite" w:semiHidden="1" w:unhideWhenUsed="1"/>
+    <w:lsdException w:name="HTML Code" w:semiHidden="1" w:unhideWhenUsed="1"/>
+    <w:lsdException w:name="HTML Definition" w:semiHidden="1" w:unhideWhenUsed="1"/>
+    <w:lsdException w:name="HTML Keyboard" w:semiHidden="1" w:unhideWhenUsed="1"/>
+    <w:lsdException w:name="HTML Preformatted" w:semiHidden="1" w:unhideWhenUsed="1"/>
+    <w:lsdException w:name="HTML Sample" w:semiHidden="1" w:unhideWhenUsed="1"/>
+    <w:lsdException w:name="HTML Typewriter" w:semiHidden="1" w:unhideWhenUsed="1"/>
+    <w:lsdException w:name="HTML Variable" w:semiHidden="1" w:unhideWhenUsed="1"/>
+    <w:lsdException w:name="Normal Table" w:semiHidden="1" w:unhideWhenUsed="1"/>
+    <w:lsdException w:name="annotation subject" w:semiHidden="1" w:unhideWhenUsed="1"/>
+    <w:lsdException w:name="No List" w:semiHidden="1" w:unhideWhenUsed="1"/>
+    <w:lsdException w:name="Outline List 1" w:semiHidden="1" w:unhideWhenUsed="1"/>
+    <w:lsdException w:name="Outline List 2" w:semiHidden="1" w:unhideWhenUsed="1"/>
+    <w:lsdException w:name="Outline List 3" w:semiHidden="1" w:unhideWhenUsed="1"/>
+    <w:lsdException w:name="Table Simple 1" w:semiHidden="1" w:unhideWhenUsed="1"/>
+    <w:lsdException w:name="Table Simple 2" w:semiHidden="1" w:unhideWhenUsed="1"/>
+    <w:lsdException w:name="Table Simple 3" w:semiHidden="1" w:unhideWhenUsed="1"/>
+    <w:lsdException w:name="Table Classic 1" w:semiHidden="1" w:unhideWhenUsed="1"/>
+    <w:lsdException w:name="Table Classic 2" w:semiHidden="1" w:unhideWhenUsed="1"/>
+    <w:lsdException w:name="Table Classic 3" w:semiHidden="1" w:unhideWhenUsed="1"/>
+    <w:lsdException w:name="Table Classic 4" w:semiHidden="1" w:unhideWhenUsed="1"/>
+    <w:lsdException w:name="Table Colorful 1" w:semiHidden="1" w:unhideWhenUsed="1"/>
+    <w:lsdException w:name="Table Colorful 2" w:semiHidden="1" w:unhideWhenUsed="1"/>
+    <w:lsdException w:name="Table Colorful 3" w:semiHidden="1" w:unhideWhenUsed="1"/>
+    <w:lsdException w:name="Table Columns 1" w:semiHidden="1" w:unhideWhenUsed="1"/>
+    <w:lsdException w:name="Table Columns 2" w:semiHidden="1" w:unhideWhenUsed="1"/>
+    <w:lsdException w:name="Table Columns 3" w:semiHidden="1" w:unhideWhenUsed="1"/>
+    <w:lsdException w:name="Table Columns 4" w:semiHidden="1" w:unhideWhenUsed="1"/>
+    <w:lsdException w:name="Table Columns 5" w:semiHidden="1" w:unhideWhenUsed="1"/>
+    <w:lsdException w:name="Table Grid 1" w:semiHidden="1" w:unhideWhenUsed="1"/>
+    <w:lsdException w:name="Table Grid 2" w:semiHidden="1" w:unhideWhenUsed="1"/>
+    <w:lsdException w:name="Table Grid 3" w:semiHidden="1" w:unhideWhenUsed="1"/>
+    <w:lsdException w:name="Table Grid 4" w:semiHidden="1" w:unhideWhenUsed="1"/>
+    <w:lsdException w:name="Table Grid 5" w:semiHidden="1" w:unhideWhenUsed="1"/>
+    <w:lsdException w:name="Table Grid 6" w:semiHidden="1" w:unhideWhenUsed="1"/>
+    <w:lsdException w:name="Table Grid 7" w:semiHidden="1" w:unhideWhenUsed="1"/>
+    <w:lsdException w:name="Table Grid 8" w:semiHidden="1" w:unhideWhenUsed="1"/>
+    <w:lsdException w:name="Table List 1" w:semiHidden="1" w:unhideWhenUsed="1"/>
+    <w:lsdException w:name="Table List 2" w:semiHidden="1" w:unhideWhenUsed="1"/>
+    <w:lsdException w:name="Table List 3" w:semiHidden="1" w:unhideWhenUsed="1"/>
+    <w:lsdException w:name="Table List 4" w:semiHidden="1" w:unhideWhenUsed="1"/>
+    <w:lsdException w:name="Table List 5" w:semiHidden="1" w:unhideWhenUsed="1"/>
+    <w:lsdException w:name="Table List 6" w:semiHidden="1" w:unhideWhenUsed="1"/>
+    <w:lsdException w:name="Table List 7" w:semiHidden="1" w:unhideWhenUsed="1"/>
+    <w:lsdException w:name="Table List 8" w:semiHidden="1" w:unhideWhenUsed="1"/>
+    <w:lsdException w:name="Table 3D effects 1" w:semiHidden="1" w:unhideWhenUsed="1"/>
+    <w:lsdException w:name="Table 3D effects 2" w:semiHidden="1" w:unhideWhenUsed="1"/>
+    <w:lsdException w:name="Table 3D effects 3" w:semiHidden="1" w:unhideWhenUsed="1"/>
+    <w:lsdException w:name="Table Contemporary" w:semiHidden="1" w:unhideWhenUsed="1"/>
+    <w:lsdException w:name="Table Elegant" w:semiHidden="1" w:unhideWhenUsed="1"/>
+    <w:lsdException w:name="Table Professional" w:semiHidden="1" w:unhideWhenUsed="1"/>
+    <w:lsdException w:name="Table Subtle 1" w:semiHidden="1" w:unhideWhenUsed="1"/>
+    <w:lsdException w:name="Table Subtle 2" w:semiHidden="1" w:unhideWhenUsed="1"/>
+    <w:lsdException w:name="Table Web 1" w:semiHidden="1" w:unhideWhenUsed="1"/>
+    <w:lsdException w:name="Table Web 2" w:semiHidden="1" w:unhideWhenUsed="1"/>
+    <w:lsdException w:name="Table Web 3" w:semiHidden="1" w:unhideWhenUsed="1"/>
+    <w:lsdException w:name="Balloon Text" w:semiHidden="1" w:unhideWhenUsed="1"/>
+    <w:lsdException w:name="Table Grid" w:uiPriority="39"/>
+    <w:lsdException w:name="Table Theme" w:semiHidden="1" w:unhideWhenUsed="1"/>
+    <w:lsdException w:name="Placeholder Text" w:semiHidden="1"/>
+    <w:lsdException w:name="No Spacing" w:uiPriority="1" w:qFormat="1"/>
+    <w:lsdException w:name="Light Shading" w:uiPriority="60"/>
+    <w:lsdException w:name="Light List" w:uiPriority="61"/>
+    <w:lsdException w:name="Light Grid" w:uiPriority="62"/>
+    <w:lsdException w:name="Medium Shading 1" w:uiPriority="63"/>
+    <w:lsdException w:name="Medium Shading 2" w:uiPriority="64"/>
+    <w:lsdException w:name="Medium List 1" w:uiPriority="65"/>
+    <w:lsdException w:name="Medium List 2" w:uiPriority="66"/>
+    <w:lsdException w:name="Medium Grid 1" w:uiPriority="67"/>
+    <w:lsdException w:name="Medium Grid 2" w:uiPriority="68"/>
+    <w:lsdException w:name="Medium Grid 3" w:uiPriority="69"/>
+    <w:lsdException w:name="Dark List" w:uiPriority="70"/>
+    <w:lsdException w:name="Colorful Shading" w:uiPriority="71"/>
+    <w:lsdException w:name="Colorful List" w:uiPriority="72"/>
+    <w:lsdException w:name="Colorful Grid" w:uiPriority="73"/>
+    <w:lsdException w:name="Light Shading Accent 1" w:uiPriority="60"/>
+    <w:lsdException w:name="Light List Accent 1" w:uiPriority="61"/>
+    <w:lsdException w:name="Light Grid Accent 1" w:uiPriority="62"/>
+    <w:lsdException w:name="Medium Shading 1 Accent 1" w:uiPriority="63"/>
+    <w:lsdException w:name="Medium Shading 2 Accent 1" w:uiPriority="64"/>
+    <w:lsdException w:name="Medium List 1 Accent 1" w:uiPriority="65"/>
+    <w:lsdException w:name="Revision" w:semiHidden="1"/>
+    <w:lsdException w:name="List Paragraph" w:uiPriority="34" w:qFormat="1"/>
+    <w:lsdException w:name="Quote" w:uiPriority="29" w:qFormat="1"/>
+    <w:lsdException w:name="Intense Quote" w:uiPriority="30" w:qFormat="1"/>
+    <w:lsdException w:name="Medium List 2 Accent 1" w:uiPriority="66"/>
+    <w:lsdException w:name="Medium Grid 1 Accent 1" w:uiPriority="67"/>
+    <w:lsdException w:name="Medium Grid 2 Accent 1" w:uiPriority="68"/>
+    <w:lsdException w:name="Medium Grid 3 Accent 1" w:uiPriority="69"/>
+    <w:lsdException w:name="Dark List Accent 1" w:uiPriority="70"/>
+    <w:lsdException w:name="Colorful Shading Accent 1" w:uiPriority="71"/>
+    <w:lsdException w:name="Colorful List Accent 1" w:uiPriority="72"/>
+    <w:lsdException w:name="Colorful Grid Accent 1" w:uiPriority="73"/>
+    <w:lsdException w:name="Light Shading Accent 2" w:uiPriority="60"/>
+    <w:lsdException w:name="Light List Accent 2" w:uiPriority="61"/>
+    <w:lsdException w:name="Light Grid Accent 2" w:uiPriority="62"/>
+    <w:lsdException w:name="Medium Shading 1 Accent 2" w:uiPriority="63"/>
+    <w:lsdException w:name="Medium Shading 2 Accent 2" w:uiPriority="64"/>
+    <w:lsdException w:name="Medium List 1 Accent 2" w:uiPriority="65"/>
+    <w:lsdException w:name="Medium List 2 Accent 2" w:uiPriority="66"/>
+    <w:lsdException w:name="Medium Grid 1 Accent 2" w:uiPriority="67"/>
+    <w:lsdException w:name="Medium Grid 2 Accent 2" w:uiPriority="68"/>
+    <w:lsdException w:name="Medium Grid 3 Accent 2" w:uiPriority="69"/>
+    <w:lsdException w:name="Dark List Accent 2" w:uiPriority="70"/>
+    <w:lsdException w:name="Colorful Shading Accent 2" w:uiPriority="71"/>
+    <w:lsdException w:name="Colorful List Accent 2" w:uiPriority="72"/>
+    <w:lsdException w:name="Colorful Grid Accent 2" w:uiPriority="73"/>
+    <w:lsdException w:name="Light Shading Accent 3" w:uiPriority="60"/>
+    <w:lsdException w:name="Light List Accent 3" w:uiPriority="61"/>
+    <w:lsdException w:name="Light Grid Accent 3" w:uiPriority="62"/>
+    <w:lsdException w:name="Medium Shading 1 Accent 3" w:uiPriority="63"/>
+    <w:lsdException w:name="Medium Shading 2 Accent 3" w:uiPriority="64"/>
+    <w:lsdException w:name="Medium List 1 Accent 3" w:uiPriority="65"/>
+    <w:lsdException w:name="Medium List 2 Accent 3" w:uiPriority="66"/>
+    <w:lsdException w:name="Medium Grid 1 Accent 3" w:uiPriority="67"/>
+    <w:lsdException w:name="Medium Grid 2 Accent 3" w:uiPriority="68"/>
+    <w:lsdException w:name="Medium Grid 3 Accent 3" w:uiPriority="69"/>
+    <w:lsdException w:name="Dark List Accent 3" w:uiPriority="70"/>
+    <w:lsdException w:name="Colorful Shading Accent 3" w:uiPriority="71"/>
+    <w:lsdException w:name="Colorful List Accent 3" w:uiPriority="72"/>
+    <w:lsdException w:name="Colorful Grid Accent 3" w:uiPriority="73"/>
+    <w:lsdException w:name="Light Shading Accent 4" w:uiPriority="60"/>
+    <w:lsdException w:name="Light List Accent 4" w:uiPriority="61"/>
+    <w:lsdException w:name="Light Grid Accent 4" w:uiPriority="62"/>
+    <w:lsdException w:name="Medium Shading 1 Accent 4" w:uiPriority="63"/>
+    <w:lsdException w:name="Medium Shading 2 Accent 4" w:uiPriority="64"/>
+    <w:lsdException w:name="Medium List 1 Accent 4" w:uiPriority="65"/>
+    <w:lsdException w:name="Medium List 2 Accent 4" w:uiPriority="66"/>
+    <w:lsdException w:name="Medium Grid 1 Accent 4" w:uiPriority="67"/>
+    <w:lsdException w:name="Medium Grid 2 Accent 4" w:uiPriority="68"/>
+    <w:lsdException w:name="Medium Grid 3 Accent 4" w:uiPriority="69"/>
+    <w:lsdException w:name="Dark List Accent 4" w:uiPriority="70"/>
+    <w:lsdException w:name="Colorful Shading Accent 4" w:uiPriority="71"/>
+    <w:lsdException w:name="Colorful List Accent 4" w:uiPriority="72"/>
+    <w:lsdException w:name="Colorful Grid Accent 4" w:uiPriority="73"/>
+    <w:lsdException w:name="Light Shading Accent 5" w:uiPriority="60"/>
+    <w:lsdException w:name="Light List Accent 5" w:uiPriority="61"/>
+    <w:lsdException w:name="Light Grid Accent 5" w:uiPriority="62"/>
+    <w:lsdException w:name="Medium Shading 1 Accent 5" w:uiPriority="63"/>
+    <w:lsdException w:name="Medium Shading 2 Accent 5" w:uiPriority="64"/>
+    <w:lsdException w:name="Medium List 1 Accent 5" w:uiPriority="65"/>
+    <w:lsdException w:name="Medium List 2 Accent 5" w:uiPriority="66"/>
+    <w:lsdException w:name="Medium Grid 1 Accent 5" w:uiPriority="67"/>
+    <w:lsdException w:name="Medium Grid 2 Accent 5" w:uiPriority="68"/>
+    <w:lsdException w:name="Medium Grid 3 Accent 5" w:uiPriority="69"/>
+    <w:lsdException w:name="Dark List Accent 5" w:uiPriority="70"/>
+    <w:lsdException w:name="Colorful Shading Accent 5" w:uiPriority="71"/>
+    <w:lsdException w:name="Colorful List Accent 5" w:uiPriority="72"/>
+    <w:lsdException w:name="Colorful Grid Accent 5" w:uiPriority="73"/>
+    <w:lsdException w:name="Light Shading Accent 6" w:uiPriority="60"/>
+    <w:lsdException w:name="Light List Accent 6" w:uiPriority="61"/>
+    <w:lsdException w:name="Light Grid Accent 6" w:uiPriority="62"/>
+    <w:lsdException w:name="Medium Shading 1 Accent 6" w:uiPriority="63"/>
+    <w:lsdException w:name="Medium Shading 2 Accent 6" w:uiPriority="64"/>
+    <w:lsdException w:name="Medium List 1 Accent 6" w:uiPriority="65"/>
+    <w:lsdException w:name="Medium List 2 Accent 6" w:uiPriority="66"/>
+    <w:lsdException w:name="Medium Grid 1 Accent 6" w:uiPriority="67"/>
+    <w:lsdException w:name="Medium Grid 2 Accent 6" w:uiPriority="68"/>
+    <w:lsdException w:name="Medium Grid 3 Accent 6" w:uiPriority="69"/>
+    <w:lsdException w:name="Dark List Accent 6" w:uiPriority="70"/>
+    <w:lsdException w:name="Colorful Shading Accent 6" w:uiPriority="71"/>
+    <w:lsdException w:name="Colorful List Accent 6" w:uiPriority="72"/>
+    <w:lsdException w:name="Colorful Grid Accent 6" w:uiPriority="73"/>
+    <w:lsdException w:name="Subtle Emphasis" w:uiPriority="19" w:qFormat="1"/>
+    <w:lsdException w:name="Intense Emphasis" w:uiPriority="21" w:qFormat="1"/>
+    <w:lsdException w:name="Subtle Reference" w:uiPriority="31" w:qFormat="1"/>
+    <w:lsdException w:name="Intense Reference" w:uiPriority="32" w:qFormat="1"/>
+    <w:lsdException w:name="Book Title" w:uiPriority="33" w:qFormat="1"/>
+    <w:lsdException w:name="Bibliography" w:semiHidden="1" w:uiPriority="37" w:unhideWhenUsed="1"/>
+    <w:lsdException w:name="TOC Heading" w:semiHidden="1" w:uiPriority="39" w:unhideWhenUsed="1" w:qFormat="1"/>
+    <w:lsdException w:name="Plain Table 1" w:uiPriority="41"/>
+    <w:lsdException w:name="Plain Table 2" w:uiPriority="42"/>
+    <w:lsdException w:name="Plain Table 3" w:uiPriority="43"/>
+    <w:lsdException w:name="Plain Table 4" w:uiPriority="44"/>
+    <w:lsdException w:name="Plain Table 5" w:uiPriority="45"/>
+    <w:lsdException w:name="Grid Table Light" w:uiPriority="40"/>
+    <w:lsdException w:name="Grid Table 1 Light" w:uiPriority="46"/>
+    <w:lsdException w:name="Grid Table 2" w:uiPriority="47"/>
+    <w:lsdException w:name="Grid Table 3" w:uiPriority="48"/>
+    <w:lsdException w:name="Grid Table 4" w:uiPriority="49"/>
+    <w:lsdException w:name="Grid Table 5 Dark" w:uiPriority="50"/>
+    <w:lsdException w:name="Grid Table 6 Colorful" w:uiPriority="51"/>
+    <w:lsdException w:name="Grid Table 7 Colorful" w:uiPriority="52"/>
+    <w:lsdException w:name="Grid Table 1 Light Accent 1" w:uiPriority="46"/>
+    <w:lsdException w:name="Grid Table 2 Accent 1" w:uiPriority="47"/>
+    <w:lsdException w:name="Grid Table 3 Accent 1" w:uiPriority="48"/>
+    <w:lsdException w:name="Grid Table 4 Accent 1" w:uiPriority="49"/>
+    <w:lsdException w:name="Grid Table 5 Dark Accent 1" w:uiPriority="50"/>
+    <w:lsdException w:name="Grid Table 6 Colorful Accent 1" w:uiPriority="51"/>
+    <w:lsdException w:name="Grid Table 7 Colorful Accent 1" w:uiPriority="52"/>
+    <w:lsdException w:name="Grid Table 1 Light Accent 2" w:uiPriority="46"/>
+    <w:lsdException w:name="Grid Table 2 Accent 2" w:uiPriority="47"/>
+    <w:lsdException w:name="Grid Table 3 Accent 2" w:uiPriority="48"/>
+    <w:lsdException w:name="Grid Table 4 Accent 2" w:uiPriority="49"/>
+    <w:lsdException w:name="Grid Table 5 Dark Accent 2" w:uiPriority="50"/>
+    <w:lsdException w:name="Grid Table 6 Colorful Accent 2" w:uiPriority="51"/>
+    <w:lsdException w:name="Grid Table 7 Colorful Accent 2" w:uiPriority="52"/>
+    <w:lsdException w:name="Grid Table 1 Light Accent 3" w:uiPriority="46"/>
+    <w:lsdException w:name="Grid Table 2 Accent 3" w:uiPriority="47"/>
+    <w:lsdException w:name="Grid Table 3 Accent 3" w:uiPriority="48"/>
+    <w:lsdException w:name="Grid Table 4 Accent 3" w:uiPriority="49"/>
+    <w:lsdException w:name="Grid Table 5 Dark Accent 3" w:uiPriority="50"/>
+    <w:lsdException w:name="Grid Table 6 Colorful Accent 3" w:uiPriority="51"/>
+    <w:lsdException w:name="Grid Table 7 Colorful Accent 3" w:uiPriority="52"/>
+    <w:lsdException w:name="Grid Table 1 Light Accent 4" w:uiPriority="46"/>
+    <w:lsdException w:name="Grid Table 2 Accent 4" w:uiPriority="47"/>
+    <w:lsdException w:name="Grid Table 3 Accent 4" w:uiPriority="48"/>
+    <w:lsdException w:name="Grid Table 4 Accent 4" w:uiPriority="49"/>
+    <w:lsdException w:name="Grid Table 5 Dark Accent 4" w:uiPriority="50"/>
+    <w:lsdException w:name="Grid Table 6 Colorful Accent 4" w:uiPriority="51"/>
+    <w:lsdException w:name="Grid Table 7 Colorful Accent 4" w:uiPriority="52"/>
+    <w:lsdException w:name="Grid Table 1 Light Accent 5" w:uiPriority="46"/>
+    <w:lsdException w:name="Grid Table 2 Accent 5" w:uiPriority="47"/>
+    <w:lsdException w:name="Grid Table 3 Accent 5" w:uiPriority="48"/>
+    <w:lsdException w:name="Grid Table 4 Accent 5" w:uiPriority="49"/>
+    <w:lsdException w:name="Grid Table 5 Dark Accent 5" w:uiPriority="50"/>
+    <w:lsdException w:name="Grid Table 6 Colorful Accent 5" w:uiPriority="51"/>
+    <w:lsdException w:name="Grid Table 7 Colorful Accent 5" w:uiPriority="52"/>
+    <w:lsdException w:name="Grid Table 1 Light Accent 6" w:uiPriority="46"/>
+    <w:lsdException w:name="Grid Table 2 Accent 6" w:uiPriority="47"/>
+    <w:lsdException w:name="Grid Table 3 Accent 6" w:uiPriority="48"/>
+    <w:lsdException w:name="Grid Table 4 Accent 6" w:uiPriority="49"/>
+    <w:lsdException w:name="Grid Table 5 Dark Accent 6" w:uiPriority="50"/>
+    <w:lsdException w:name="Grid Table 6 Colorful Accent 6" w:uiPriority="51"/>
+    <w:lsdException w:name="Grid Table 7 Colorful Accent 6" w:uiPriority="52"/>
+    <w:lsdException w:name="List Table 1 Light" w:uiPriority="46"/>
+    <w:lsdException w:name="List Table 2" w:uiPriority="47"/>
+    <w:lsdException w:name="List Table 3" w:uiPriority="48"/>
+    <w:lsdException w:name="List Table 4" w:uiPriority="49"/>
+    <w:lsdException w:name="List Table 5 Dark" w:uiPriority="50"/>
+    <w:lsdException w:name="List Table 6 Colorful" w:uiPriority="51"/>
+    <w:lsdException w:name="List Table 7 Colorful" w:uiPriority="52"/>
+    <w:lsdException w:name="List Table 1 Light Accent 1" w:uiPriority="46"/>
+    <w:lsdException w:name="List Table 2 Accent 1" w:uiPriority="47"/>
+    <w:lsdException w:name="List Table 3 Accent 1" w:uiPriority="48"/>
+    <w:lsdException w:name="List Table 4 Accent 1" w:uiPriority="49"/>
+    <w:lsdException w:name="List Table 5 Dark Accent 1" w:uiPriority="50"/>
+    <w:lsdException w:name="List Table 6 Colorful Accent 1" w:uiPriority="51"/>
+    <w:lsdException w:name="List Table 7 Colorful Accent 1" w:uiPriority="52"/>
+    <w:lsdException w:name="List Table 1 Light Accent 2" w:uiPriority="46"/>
+    <w:lsdException w:name="List Table 2 Accent 2" w:uiPriority="47"/>
+    <w:lsdException w:name="List Table 3 Accent 2" w:uiPriority="48"/>
+    <w:lsdException w:name="List Table 4 Accent 2" w:uiPriority="49"/>
+    <w:lsdException w:name="List Table 5 Dark Accent 2" w:uiPriority="50"/>
+    <w:lsdException w:name="List Table 6 Colorful Accent 2" w:uiPriority="51"/>
+    <w:lsdException w:name="List Table 7 Colorful Accent 2" w:uiPriority="52"/>
+    <w:lsdException w:name="List Table 1 Light Accent 3" w:uiPriority="46"/>
+    <w:lsdException w:name="List Table 2 Accent 3" w:uiPriority="47"/>
+    <w:lsdException w:name="List Table 3 Accent 3" w:uiPriority="48"/>
+    <w:lsdException w:name="List Table 4 Accent 3" w:uiPriority="49"/>
+    <w:lsdException w:name="List Table 5 Dark Accent 3" w:uiPriority="50"/>
+    <w:lsdException w:name="List Table 6 Colorful Accent 3" w:uiPriority="51"/>
+    <w:lsdException w:name="List Table 7 Colorful Accent 3" w:uiPriority="52"/>
+    <w:lsdException w:name="List Table 1 Light Accent 4" w:uiPriority="46"/>
+    <w:lsdException w:name="List Table 2 Accent 4" w:uiPriority="47"/>
+    <w:lsdException w:name="List Table 3 Accent 4" w:uiPriority="48"/>
+    <w:lsdException w:name="List Table 4 Accent 4" w:uiPriority="49"/>
+    <w:lsdException w:name="List Table 5 Dark Accent 4" w:uiPriority="50"/>
+    <w:lsdException w:name="List Table 6 Colorful Accent 4" w:uiPriority="51"/>
+    <w:lsdException w:name="List Table 7 Colorful Accent 4" w:uiPriority="52"/>
+    <w:lsdException w:name="List Table 1 Light Accent 5" w:uiPriority="46"/>
+    <w:lsdException w:name="List Table 2 Accent 5" w:uiPriority="47"/>
+    <w:lsdException w:name="List Table 3 Accent 5" w:uiPriority="48"/>
+    <w:lsdException w:name="List Table 4 Accent 5" w:uiPriority="49"/>
+    <w:lsdException w:name="List Table 5 Dark Accent 5" w:uiPriority="50"/>
+    <w:lsdException w:name="List Table 6 Colorful Accent 5" w:uiPriority="51"/>
+    <w:lsdException w:name="List Table 7 Colorful Accent 5" w:uiPriority="52"/>
+    <w:lsdException w:name="List Table 1 Light Accent 6" w:uiPriority="46"/>
+    <w:lsdException w:name="List Table 2 Accent 6" w:uiPriority="47"/>
+    <w:lsdException w:name="List Table 3 Accent 6" w:uiPriority="48"/>
+    <w:lsdException w:name="List Table 4 Accent 6" w:uiPriority="49"/>
+    <w:lsdException w:name="List Table 5 Dark Accent 6" w:uiPriority="50"/>
+    <w:lsdException w:name="List Table 6 Colorful Accent 6" w:uiPriority="51"/>
+    <w:lsdException w:name="List Table 7 Colorful Accent 6" w:uiPriority="52"/>
+  </w:latentStyles>
+  <w:style w:type="paragraph" w:default="1" w:styleId="Normal">
+    <w:name w:val="Normal"/>
+    <w:qFormat/>
+  </w:style>
+  <w:style w:type="character" w:default="1" w:styleId="DefaultParagraphFont">
+    <w:name w:val="Default Paragraph Font"/>
+    <w:uiPriority w:val="1"/>
+    <w:semiHidden/>
+    <w:unhideWhenUsed/>
+  </w:style>
+  <w:style w:type="table" w:default="1" w:styleId="TableNormal">
+    <w:name w:val="Normal Table"/>
+    <w:uiPriority w:val="99"/>
+    <w:semiHidden/>
+    <w:unhideWhenUsed/>
+    <w:tblPr>
+      <w:tblInd w:w="0" w:type="dxa"/>
+      <w:tblCellMar>
+        <w:top w:w="0" w:type="dxa"/>
+        <w:left w:w="108" w:type="dxa"/>
+        <w:bottom w:w="0" w:type="dxa"/>
+        <w:right w:w="108" w:type="dxa"/>
+      </w:tblCellMar>
+    </w:tblPr>
+  </w:style>
+  <w:style w:type="numbering" w:default="1" w:styleId="NoList">
+    <w:name w:val="No List"/>
+    <w:uiPriority w:val="99"/>
+    <w:semiHidden/>
+    <w:unhideWhenUsed/>
+  </w:style>
+  <w:style w:type="paragraph" w:customStyle="1" w:styleId="7F8941BC16CE47BE95BB8EBD7696F91D">
+    <w:name w:val="7F8941BC16CE47BE95BB8EBD7696F91D"/>
+    <w:rsid w:val="00036ABA"/>
+  </w:style>
+</w:styles>
+</file>
+
+<file path=word/glossary/webSettings.xml><?xml version="1.0" encoding="utf-8"?>
+<w:webSettings xmlns:mc="http://schemas.openxmlformats.org/markup-compatibility/2006" xmlns:r="http://schemas.openxmlformats.org/officeDocument/2006/relationships" xmlns:w="http://schemas.openxmlformats.org/wordprocessingml/2006/main" xmlns:w14="http://schemas.microsoft.com/office/word/2010/wordml" xmlns:w15="http://schemas.microsoft.com/office/word/2012/wordml" xmlns:w16se="http://schemas.microsoft.com/office/word/2015/wordml/symex" mc:Ignorable="w14 w15 w16se">
+  <w:optimizeForBrowser/>
+  <w:allowPNG/>
+</w:webSettings>
 </file>
 
 <file path=word/theme/theme1.xml><?xml version="1.0" encoding="utf-8"?>
@@ -16890,7 +16555,7 @@
 </file>
 
 <file path=customXml/itemProps1.xml><?xml version="1.0" encoding="utf-8"?>
-<ds:datastoreItem xmlns:ds="http://schemas.openxmlformats.org/officeDocument/2006/customXml" ds:itemID="{29C24184-BC91-4814-A8FF-6C1F6B2D3E95}">
+<ds:datastoreItem xmlns:ds="http://schemas.openxmlformats.org/officeDocument/2006/customXml" ds:itemID="{D18A066B-6E75-4A5E-A779-FAD53A8AA872}">
   <ds:schemaRefs>
     <ds:schemaRef ds:uri="http://schemas.openxmlformats.org/officeDocument/2006/bibliography"/>
   </ds:schemaRefs>

--- a/spotify summary using PySpark and PostgreSQL .docx
+++ b/spotify summary using PySpark and PostgreSQL .docx
@@ -359,8 +359,6 @@
           <w:szCs w:val="24"/>
         </w:rPr>
       </w:pPr>
-      <w:bookmarkStart w:id="0" w:name="_GoBack"/>
-      <w:bookmarkEnd w:id="0"/>
       <w:r>
         <w:rPr>
           <w:rFonts w:ascii="Times New Roman" w:hAnsi="Times New Roman" w:cs="Times New Roman"/>
@@ -882,102 +880,6 @@
             <w:szCs w:val="24"/>
           </w:rPr>
           <w:instrText xml:space="preserve"> PAGEREF _Toc134532832 \h </w:instrText>
-        </w:r>
-        <w:r>
-          <w:rPr>
-            <w:rFonts w:ascii="Times New Roman" w:hAnsi="Times New Roman" w:cs="Times New Roman"/>
-            <w:noProof/>
-            <w:webHidden/>
-            <w:sz w:val="24"/>
-            <w:szCs w:val="24"/>
-          </w:rPr>
-        </w:r>
-        <w:r>
-          <w:rPr>
-            <w:rFonts w:ascii="Times New Roman" w:hAnsi="Times New Roman" w:cs="Times New Roman"/>
-            <w:noProof/>
-            <w:webHidden/>
-            <w:sz w:val="24"/>
-            <w:szCs w:val="24"/>
-          </w:rPr>
-          <w:fldChar w:fldCharType="separate"/>
-        </w:r>
-        <w:r>
-          <w:rPr>
-            <w:rFonts w:ascii="Times New Roman" w:hAnsi="Times New Roman" w:cs="Times New Roman"/>
-            <w:noProof/>
-            <w:webHidden/>
-            <w:sz w:val="24"/>
-            <w:szCs w:val="24"/>
-          </w:rPr>
-          <w:t>4</w:t>
-        </w:r>
-        <w:r>
-          <w:rPr>
-            <w:rFonts w:ascii="Times New Roman" w:hAnsi="Times New Roman" w:cs="Times New Roman"/>
-            <w:noProof/>
-            <w:webHidden/>
-            <w:sz w:val="24"/>
-            <w:szCs w:val="24"/>
-          </w:rPr>
-          <w:fldChar w:fldCharType="end"/>
-        </w:r>
-      </w:hyperlink>
-    </w:p>
-    <w:p>
-      <w:pPr>
-        <w:pStyle w:val="TOC2"/>
-        <w:tabs>
-          <w:tab w:val="right" w:leader="dot" w:pos="9350"/>
-        </w:tabs>
-        <w:rPr>
-          <w:rFonts w:ascii="Times New Roman" w:eastAsiaTheme="minorEastAsia" w:hAnsi="Times New Roman" w:cs="Times New Roman"/>
-          <w:noProof/>
-          <w:sz w:val="24"/>
-          <w:szCs w:val="24"/>
-          <w:lang w:val="en-IN" w:eastAsia="en-IN"/>
-        </w:rPr>
-      </w:pPr>
-      <w:hyperlink w:anchor="_Toc134532833" w:history="1">
-        <w:r>
-          <w:rPr>
-            <w:rStyle w:val="Hyperlink"/>
-            <w:rFonts w:ascii="Times New Roman" w:eastAsia="Times New Roman" w:hAnsi="Times New Roman" w:cs="Times New Roman"/>
-            <w:noProof/>
-            <w:sz w:val="24"/>
-            <w:szCs w:val="24"/>
-          </w:rPr>
-          <w:t>e. Work Breakdown Structure:</w:t>
-        </w:r>
-        <w:r>
-          <w:rPr>
-            <w:rFonts w:ascii="Times New Roman" w:hAnsi="Times New Roman" w:cs="Times New Roman"/>
-            <w:noProof/>
-            <w:webHidden/>
-            <w:sz w:val="24"/>
-            <w:szCs w:val="24"/>
-          </w:rPr>
-          <w:tab/>
-        </w:r>
-        <w:r>
-          <w:rPr>
-            <w:rFonts w:ascii="Times New Roman" w:hAnsi="Times New Roman" w:cs="Times New Roman"/>
-            <w:noProof/>
-            <w:webHidden/>
-            <w:sz w:val="24"/>
-            <w:szCs w:val="24"/>
-          </w:rPr>
-          <w:fldChar w:fldCharType="begin"/>
-        </w:r>
-        <w:r>
-          <w:rPr>
-            <w:rFonts w:ascii="Times New Roman" w:hAnsi="Times New Roman" w:cs="Times New Roman"/>
-            <w:noProof/>
-            <w:webHidden/>
-            <w:sz w:val="24"/>
-            <w:szCs w:val="24"/>
-          </w:rPr>
-          <w:instrText xml:space="preserve"> PAGEREF _Toc134532833 \h </w:instrText>
         </w:r>
         <w:r>
           <w:rPr>
@@ -2253,10 +2155,10 @@
         </w:rPr>
         <w:fldChar w:fldCharType="end"/>
       </w:r>
-      <w:bookmarkStart w:id="1" w:name="_Abstract"/>
-      <w:bookmarkStart w:id="2" w:name="_Toc132769758"/>
-      <w:bookmarkStart w:id="3" w:name="_Toc132769840"/>
-      <w:bookmarkEnd w:id="1"/>
+      <w:bookmarkStart w:id="0" w:name="_Abstract"/>
+      <w:bookmarkStart w:id="1" w:name="_Toc132769758"/>
+      <w:bookmarkStart w:id="2" w:name="_Toc132769840"/>
+      <w:bookmarkEnd w:id="0"/>
     </w:p>
     <w:p>
       <w:pPr>
@@ -2372,14 +2274,14 @@
           <w:rFonts w:asciiTheme="majorBidi" w:hAnsiTheme="majorBidi" w:cstheme="majorBidi"/>
         </w:rPr>
       </w:pPr>
-      <w:bookmarkStart w:id="4" w:name="_Hlk134556103"/>
+      <w:bookmarkStart w:id="3" w:name="_Hlk134556103"/>
       <w:r>
         <w:rPr>
           <w:rFonts w:asciiTheme="majorBidi" w:hAnsiTheme="majorBidi" w:cstheme="majorBidi"/>
         </w:rPr>
         <w:t>References</w:t>
       </w:r>
-      <w:bookmarkEnd w:id="4"/>
+      <w:bookmarkEnd w:id="3"/>
       <w:r>
         <w:rPr>
           <w:rFonts w:asciiTheme="majorBidi" w:hAnsiTheme="majorBidi" w:cstheme="majorBidi"/>
@@ -2407,7 +2309,7 @@
       </w:pPr>
     </w:p>
     <w:p>
-      <w:bookmarkStart w:id="5" w:name="_Toc134532827"/>
+      <w:bookmarkStart w:id="4" w:name="_Toc134532827"/>
     </w:p>
     <w:p>
       <w:pPr>
@@ -2424,9 +2326,9 @@
         <w:lastRenderedPageBreak/>
         <w:t>Abstract</w:t>
       </w:r>
+      <w:bookmarkEnd w:id="1"/>
       <w:bookmarkEnd w:id="2"/>
-      <w:bookmarkEnd w:id="3"/>
-      <w:bookmarkEnd w:id="5"/>
+      <w:bookmarkEnd w:id="4"/>
     </w:p>
     <w:p>
       <w:pPr>
@@ -2798,18 +2700,18 @@
           <w:rFonts w:cs="Times New Roman"/>
         </w:rPr>
       </w:pPr>
-      <w:bookmarkStart w:id="6" w:name="_Toc132769759"/>
-      <w:bookmarkStart w:id="7" w:name="_Toc132769841"/>
-      <w:bookmarkStart w:id="8" w:name="_Toc134532828"/>
+      <w:bookmarkStart w:id="5" w:name="_Toc132769759"/>
+      <w:bookmarkStart w:id="6" w:name="_Toc132769841"/>
+      <w:bookmarkStart w:id="7" w:name="_Toc134532828"/>
       <w:r>
         <w:rPr>
           <w:rFonts w:cs="Times New Roman"/>
         </w:rPr>
         <w:t>Introduction</w:t>
       </w:r>
+      <w:bookmarkEnd w:id="5"/>
       <w:bookmarkEnd w:id="6"/>
       <w:bookmarkEnd w:id="7"/>
-      <w:bookmarkEnd w:id="8"/>
     </w:p>
     <w:p>
       <w:pPr>
@@ -2928,7 +2830,7 @@
           <w:szCs w:val="24"/>
         </w:rPr>
       </w:pPr>
-      <w:bookmarkStart w:id="9" w:name="_Toc134532829"/>
+      <w:bookmarkStart w:id="8" w:name="_Toc134532829"/>
       <w:r>
         <w:rPr>
           <w:rFonts w:eastAsia="Times New Roman" w:cs="Times New Roman"/>
@@ -2945,7 +2847,7 @@
         </w:rPr>
         <w:t>Project Goals &amp; Objectives:</w:t>
       </w:r>
-      <w:bookmarkEnd w:id="9"/>
+      <w:bookmarkEnd w:id="8"/>
     </w:p>
     <w:p>
       <w:pPr>
@@ -3290,7 +3192,7 @@
           <w:szCs w:val="24"/>
         </w:rPr>
       </w:pPr>
-      <w:bookmarkStart w:id="10" w:name="_Toc134532830"/>
+      <w:bookmarkStart w:id="9" w:name="_Toc134532830"/>
       <w:r>
         <w:rPr>
           <w:rFonts w:eastAsia="Times New Roman" w:cs="Times New Roman"/>
@@ -3299,7 +3201,7 @@
         </w:rPr>
         <w:t>b. Project Scope:</w:t>
       </w:r>
-      <w:bookmarkEnd w:id="10"/>
+      <w:bookmarkEnd w:id="9"/>
     </w:p>
     <w:p>
       <w:pPr>
@@ -3472,7 +3374,7 @@
           <w:szCs w:val="24"/>
         </w:rPr>
       </w:pPr>
-      <w:bookmarkStart w:id="11" w:name="_Toc134532831"/>
+      <w:bookmarkStart w:id="10" w:name="_Toc134532831"/>
       <w:r>
         <w:rPr>
           <w:rFonts w:eastAsia="Times New Roman" w:cs="Times New Roman"/>
@@ -3481,7 +3383,7 @@
         </w:rPr>
         <w:t>c. Project Limitations &amp; Constraints:</w:t>
       </w:r>
-      <w:bookmarkEnd w:id="11"/>
+      <w:bookmarkEnd w:id="10"/>
     </w:p>
     <w:p>
       <w:pPr>
@@ -3542,7 +3444,7 @@
           <w:szCs w:val="24"/>
         </w:rPr>
       </w:pPr>
-      <w:bookmarkStart w:id="12" w:name="_Toc134532832"/>
+      <w:bookmarkStart w:id="11" w:name="_Toc134532832"/>
       <w:r>
         <w:rPr>
           <w:rFonts w:eastAsia="Times New Roman" w:cs="Times New Roman"/>
@@ -3551,7 +3453,7 @@
         </w:rPr>
         <w:t>d. Feasibility Study:</w:t>
       </w:r>
-      <w:bookmarkEnd w:id="12"/>
+      <w:bookmarkEnd w:id="11"/>
     </w:p>
     <w:p>
       <w:pPr>
@@ -3600,450 +3502,6 @@
         </w:rPr>
         <w:t xml:space="preserve"> </w:t>
       </w:r>
-    </w:p>
-    <w:p>
-      <w:pPr>
-        <w:pStyle w:val="Heading4"/>
-        <w:spacing w:line="360" w:lineRule="auto"/>
-        <w:jc w:val="both"/>
-        <w:rPr>
-          <w:rFonts w:eastAsia="Times New Roman" w:cs="Times New Roman"/>
-          <w:sz w:val="24"/>
-          <w:szCs w:val="24"/>
-        </w:rPr>
-      </w:pPr>
-      <w:bookmarkStart w:id="13" w:name="_Toc134532833"/>
-      <w:r>
-        <w:rPr>
-          <w:rFonts w:eastAsia="Times New Roman" w:cs="Times New Roman"/>
-          <w:sz w:val="24"/>
-          <w:szCs w:val="24"/>
-        </w:rPr>
-        <w:t>e. Work Breakd</w:t>
-      </w:r>
-      <w:r>
-        <w:rPr>
-          <w:rFonts w:eastAsia="Times New Roman" w:cs="Times New Roman"/>
-          <w:sz w:val="24"/>
-          <w:szCs w:val="24"/>
-        </w:rPr>
-        <w:t>own Structure:</w:t>
-      </w:r>
-      <w:bookmarkEnd w:id="13"/>
-    </w:p>
-    <w:p>
-      <w:pPr>
-        <w:spacing w:line="360" w:lineRule="auto"/>
-        <w:jc w:val="both"/>
-        <w:rPr>
-          <w:rFonts w:ascii="Times New Roman" w:eastAsia="Times New Roman" w:hAnsi="Times New Roman" w:cs="Times New Roman"/>
-          <w:bCs/>
-          <w:sz w:val="24"/>
-          <w:szCs w:val="24"/>
-        </w:rPr>
-      </w:pPr>
-      <w:r>
-        <w:rPr>
-          <w:rFonts w:ascii="Times New Roman" w:eastAsia="Times New Roman" w:hAnsi="Times New Roman" w:cs="Times New Roman"/>
-          <w:bCs/>
-          <w:sz w:val="24"/>
-          <w:szCs w:val="24"/>
-        </w:rPr>
-        <w:t>The whole project has been divided into four major components and was shared among group members.</w:t>
-      </w:r>
-    </w:p>
-    <w:p>
-      <w:pPr>
-        <w:spacing w:line="360" w:lineRule="auto"/>
-        <w:jc w:val="both"/>
-        <w:rPr>
-          <w:rFonts w:ascii="Times New Roman" w:eastAsia="Times New Roman" w:hAnsi="Times New Roman" w:cs="Times New Roman"/>
-          <w:bCs/>
-          <w:sz w:val="24"/>
-          <w:szCs w:val="24"/>
-        </w:rPr>
-      </w:pPr>
-    </w:p>
-    <w:tbl>
-      <w:tblPr>
-        <w:tblStyle w:val="TableGrid"/>
-        <w:tblW w:w="0" w:type="auto"/>
-        <w:tblInd w:w="852" w:type="dxa"/>
-        <w:tblLook w:val="04A0" w:firstRow="1" w:lastRow="0" w:firstColumn="1" w:lastColumn="0" w:noHBand="0" w:noVBand="1"/>
-      </w:tblPr>
-      <w:tblGrid>
-        <w:gridCol w:w="4394"/>
-        <w:gridCol w:w="4076"/>
-      </w:tblGrid>
-      <w:tr>
-        <w:trPr>
-          <w:trHeight w:val="340"/>
-        </w:trPr>
-        <w:tc>
-          <w:tcPr>
-            <w:tcW w:w="4394" w:type="dxa"/>
-            <w:shd w:val="clear" w:color="auto" w:fill="C6D9F1" w:themeFill="text2" w:themeFillTint="33"/>
-          </w:tcPr>
-          <w:p>
-            <w:pPr>
-              <w:jc w:val="center"/>
-              <w:rPr>
-                <w:rFonts w:ascii="Times New Roman" w:eastAsia="Times New Roman" w:hAnsi="Times New Roman" w:cs="Times New Roman"/>
-                <w:bCs/>
-                <w:sz w:val="24"/>
-                <w:szCs w:val="24"/>
-              </w:rPr>
-            </w:pPr>
-            <w:r>
-              <w:rPr>
-                <w:rFonts w:ascii="Times New Roman" w:eastAsia="Times New Roman" w:hAnsi="Times New Roman" w:cs="Times New Roman"/>
-                <w:bCs/>
-                <w:sz w:val="24"/>
-                <w:szCs w:val="24"/>
-              </w:rPr>
-              <w:lastRenderedPageBreak/>
-              <w:t>Work</w:t>
-            </w:r>
-          </w:p>
-        </w:tc>
-        <w:tc>
-          <w:tcPr>
-            <w:tcW w:w="4076" w:type="dxa"/>
-            <w:shd w:val="clear" w:color="auto" w:fill="C6D9F1" w:themeFill="text2" w:themeFillTint="33"/>
-          </w:tcPr>
-          <w:p>
-            <w:pPr>
-              <w:jc w:val="center"/>
-              <w:rPr>
-                <w:rFonts w:ascii="Times New Roman" w:eastAsia="Times New Roman" w:hAnsi="Times New Roman" w:cs="Times New Roman"/>
-                <w:bCs/>
-                <w:sz w:val="24"/>
-                <w:szCs w:val="24"/>
-              </w:rPr>
-            </w:pPr>
-            <w:r>
-              <w:rPr>
-                <w:rFonts w:ascii="Times New Roman" w:eastAsia="Times New Roman" w:hAnsi="Times New Roman" w:cs="Times New Roman"/>
-                <w:bCs/>
-                <w:sz w:val="24"/>
-                <w:szCs w:val="24"/>
-              </w:rPr>
-              <w:t>Member</w:t>
-            </w:r>
-          </w:p>
-        </w:tc>
-      </w:tr>
-      <w:tr>
-        <w:trPr>
-          <w:trHeight w:val="340"/>
-        </w:trPr>
-        <w:tc>
-          <w:tcPr>
-            <w:tcW w:w="4394" w:type="dxa"/>
-          </w:tcPr>
-          <w:p>
-            <w:pPr>
-              <w:jc w:val="center"/>
-              <w:rPr>
-                <w:rFonts w:ascii="Times New Roman" w:eastAsia="Times New Roman" w:hAnsi="Times New Roman" w:cs="Times New Roman"/>
-                <w:bCs/>
-                <w:sz w:val="24"/>
-                <w:szCs w:val="24"/>
-              </w:rPr>
-            </w:pPr>
-            <w:r>
-              <w:rPr>
-                <w:rFonts w:ascii="Times New Roman" w:eastAsia="Times New Roman" w:hAnsi="Times New Roman" w:cs="Times New Roman"/>
-                <w:bCs/>
-                <w:sz w:val="24"/>
-                <w:szCs w:val="24"/>
-              </w:rPr>
-              <w:t>Data extraction using API</w:t>
-            </w:r>
-          </w:p>
-        </w:tc>
-        <w:tc>
-          <w:tcPr>
-            <w:tcW w:w="4076" w:type="dxa"/>
-          </w:tcPr>
-          <w:p>
-            <w:pPr>
-              <w:jc w:val="center"/>
-              <w:rPr>
-                <w:rFonts w:ascii="Times New Roman" w:eastAsia="Times New Roman" w:hAnsi="Times New Roman" w:cs="Times New Roman"/>
-                <w:bCs/>
-                <w:sz w:val="24"/>
-                <w:szCs w:val="24"/>
-              </w:rPr>
-            </w:pPr>
-            <w:proofErr w:type="spellStart"/>
-            <w:r>
-              <w:rPr>
-                <w:rStyle w:val="Hyperlink"/>
-                <w:rFonts w:ascii="Times New Roman" w:hAnsi="Times New Roman" w:cs="Times New Roman"/>
-                <w:bCs/>
-                <w:color w:val="000000" w:themeColor="text1"/>
-                <w:sz w:val="24"/>
-                <w:szCs w:val="24"/>
-                <w:u w:val="none"/>
-              </w:rPr>
-              <w:t>Ramya</w:t>
-            </w:r>
-            <w:proofErr w:type="spellEnd"/>
-            <w:r>
-              <w:rPr>
-                <w:rStyle w:val="Hyperlink"/>
-                <w:rFonts w:ascii="Times New Roman" w:hAnsi="Times New Roman" w:cs="Times New Roman"/>
-                <w:bCs/>
-                <w:color w:val="000000" w:themeColor="text1"/>
-                <w:sz w:val="24"/>
-                <w:szCs w:val="24"/>
-                <w:u w:val="none"/>
-              </w:rPr>
-              <w:t xml:space="preserve"> </w:t>
-            </w:r>
-            <w:proofErr w:type="spellStart"/>
-            <w:r>
-              <w:rPr>
-                <w:rStyle w:val="Hyperlink"/>
-                <w:rFonts w:ascii="Times New Roman" w:hAnsi="Times New Roman" w:cs="Times New Roman"/>
-                <w:bCs/>
-                <w:color w:val="000000" w:themeColor="text1"/>
-                <w:sz w:val="24"/>
-                <w:szCs w:val="24"/>
-                <w:u w:val="none"/>
-              </w:rPr>
-              <w:t>Thambabattula</w:t>
-            </w:r>
-            <w:proofErr w:type="spellEnd"/>
-          </w:p>
-        </w:tc>
-      </w:tr>
-      <w:tr>
-        <w:trPr>
-          <w:trHeight w:val="340"/>
-        </w:trPr>
-        <w:tc>
-          <w:tcPr>
-            <w:tcW w:w="4394" w:type="dxa"/>
-          </w:tcPr>
-          <w:p>
-            <w:pPr>
-              <w:jc w:val="center"/>
-              <w:rPr>
-                <w:rFonts w:ascii="Times New Roman" w:eastAsia="Times New Roman" w:hAnsi="Times New Roman" w:cs="Times New Roman"/>
-                <w:bCs/>
-                <w:sz w:val="24"/>
-                <w:szCs w:val="24"/>
-              </w:rPr>
-            </w:pPr>
-            <w:r>
-              <w:rPr>
-                <w:rFonts w:ascii="Times New Roman" w:eastAsia="Times New Roman" w:hAnsi="Times New Roman" w:cs="Times New Roman"/>
-                <w:bCs/>
-                <w:sz w:val="24"/>
-                <w:szCs w:val="24"/>
-              </w:rPr>
-              <w:t>Data loading</w:t>
-            </w:r>
-          </w:p>
-        </w:tc>
-        <w:tc>
-          <w:tcPr>
-            <w:tcW w:w="4076" w:type="dxa"/>
-          </w:tcPr>
-          <w:p>
-            <w:pPr>
-              <w:jc w:val="center"/>
-              <w:rPr>
-                <w:rFonts w:ascii="Times New Roman" w:eastAsia="Times New Roman" w:hAnsi="Times New Roman" w:cs="Times New Roman"/>
-                <w:bCs/>
-                <w:sz w:val="24"/>
-                <w:szCs w:val="24"/>
-              </w:rPr>
-            </w:pPr>
-            <w:hyperlink r:id="rId8" w:history="1">
-              <w:proofErr w:type="spellStart"/>
-              <w:r>
-                <w:rPr>
-                  <w:rStyle w:val="Hyperlink"/>
-                  <w:rFonts w:ascii="Times New Roman" w:eastAsia="Times New Roman" w:hAnsi="Times New Roman" w:cs="Times New Roman"/>
-                  <w:bCs/>
-                  <w:color w:val="000000" w:themeColor="text1"/>
-                  <w:sz w:val="24"/>
-                  <w:szCs w:val="24"/>
-                  <w:u w:val="none"/>
-                </w:rPr>
-                <w:t>Upendra</w:t>
-              </w:r>
-              <w:proofErr w:type="spellEnd"/>
-              <w:r>
-                <w:rPr>
-                  <w:rStyle w:val="Hyperlink"/>
-                  <w:rFonts w:ascii="Times New Roman" w:eastAsia="Times New Roman" w:hAnsi="Times New Roman" w:cs="Times New Roman"/>
-                  <w:bCs/>
-                  <w:color w:val="000000" w:themeColor="text1"/>
-                  <w:sz w:val="24"/>
-                  <w:szCs w:val="24"/>
-                  <w:u w:val="none"/>
-                </w:rPr>
-                <w:t xml:space="preserve"> Reddy </w:t>
-              </w:r>
-              <w:proofErr w:type="spellStart"/>
-              <w:r>
-                <w:rPr>
-                  <w:rStyle w:val="Hyperlink"/>
-                  <w:rFonts w:ascii="Times New Roman" w:eastAsia="Times New Roman" w:hAnsi="Times New Roman" w:cs="Times New Roman"/>
-                  <w:bCs/>
-                  <w:color w:val="000000" w:themeColor="text1"/>
-                  <w:sz w:val="24"/>
-                  <w:szCs w:val="24"/>
-                  <w:u w:val="none"/>
-                </w:rPr>
-                <w:t>Bukkasamudram</w:t>
-              </w:r>
-              <w:proofErr w:type="spellEnd"/>
-            </w:hyperlink>
-          </w:p>
-        </w:tc>
-      </w:tr>
-      <w:tr>
-        <w:trPr>
-          <w:trHeight w:val="340"/>
-        </w:trPr>
-        <w:tc>
-          <w:tcPr>
-            <w:tcW w:w="4394" w:type="dxa"/>
-          </w:tcPr>
-          <w:p>
-            <w:pPr>
-              <w:jc w:val="center"/>
-              <w:rPr>
-                <w:rFonts w:ascii="Times New Roman" w:eastAsia="Times New Roman" w:hAnsi="Times New Roman" w:cs="Times New Roman"/>
-                <w:bCs/>
-                <w:sz w:val="24"/>
-                <w:szCs w:val="24"/>
-              </w:rPr>
-            </w:pPr>
-            <w:r>
-              <w:rPr>
-                <w:rFonts w:ascii="Times New Roman" w:eastAsia="Times New Roman" w:hAnsi="Times New Roman" w:cs="Times New Roman"/>
-                <w:bCs/>
-                <w:color w:val="000000" w:themeColor="text1"/>
-                <w:sz w:val="24"/>
-                <w:szCs w:val="24"/>
-              </w:rPr>
-              <w:t>Data transformation and automation</w:t>
-            </w:r>
-          </w:p>
-        </w:tc>
-        <w:tc>
-          <w:tcPr>
-            <w:tcW w:w="4076" w:type="dxa"/>
-          </w:tcPr>
-          <w:p>
-            <w:pPr>
-              <w:jc w:val="center"/>
-              <w:rPr>
-                <w:rFonts w:ascii="Times New Roman" w:eastAsia="Times New Roman" w:hAnsi="Times New Roman" w:cs="Times New Roman"/>
-                <w:bCs/>
-                <w:sz w:val="24"/>
-                <w:szCs w:val="24"/>
-              </w:rPr>
-            </w:pPr>
-            <w:r>
-              <w:rPr>
-                <w:rFonts w:ascii="Times New Roman" w:eastAsia="Times New Roman" w:hAnsi="Times New Roman" w:cs="Times New Roman"/>
-                <w:bCs/>
-                <w:color w:val="000000" w:themeColor="text1"/>
-                <w:sz w:val="24"/>
-                <w:szCs w:val="24"/>
-              </w:rPr>
-              <w:t>Deepak Kumar Ayyasamy</w:t>
-            </w:r>
-          </w:p>
-        </w:tc>
-      </w:tr>
-      <w:tr>
-        <w:trPr>
-          <w:trHeight w:val="340"/>
-        </w:trPr>
-        <w:tc>
-          <w:tcPr>
-            <w:tcW w:w="4394" w:type="dxa"/>
-          </w:tcPr>
-          <w:p>
-            <w:pPr>
-              <w:jc w:val="center"/>
-              <w:rPr>
-                <w:rFonts w:ascii="Times New Roman" w:eastAsia="Times New Roman" w:hAnsi="Times New Roman" w:cs="Times New Roman"/>
-                <w:bCs/>
-                <w:sz w:val="24"/>
-                <w:szCs w:val="24"/>
-              </w:rPr>
-            </w:pPr>
-            <w:r>
-              <w:rPr>
-                <w:rFonts w:ascii="Times New Roman" w:eastAsia="Times New Roman" w:hAnsi="Times New Roman" w:cs="Times New Roman"/>
-                <w:bCs/>
-                <w:color w:val="000000" w:themeColor="text1"/>
-                <w:sz w:val="24"/>
-                <w:szCs w:val="24"/>
-              </w:rPr>
-              <w:t>Summary generation and sending mail</w:t>
-            </w:r>
-          </w:p>
-        </w:tc>
-        <w:tc>
-          <w:tcPr>
-            <w:tcW w:w="4076" w:type="dxa"/>
-          </w:tcPr>
-          <w:p>
-            <w:pPr>
-              <w:jc w:val="center"/>
-              <w:rPr>
-                <w:rFonts w:ascii="Times New Roman" w:eastAsia="Times New Roman" w:hAnsi="Times New Roman" w:cs="Times New Roman"/>
-                <w:bCs/>
-                <w:sz w:val="24"/>
-                <w:szCs w:val="24"/>
-              </w:rPr>
-            </w:pPr>
-            <w:r>
-              <w:rPr>
-                <w:rFonts w:ascii="Times New Roman" w:eastAsia="Times New Roman" w:hAnsi="Times New Roman" w:cs="Times New Roman"/>
-                <w:bCs/>
-                <w:color w:val="000000" w:themeColor="text1"/>
-                <w:sz w:val="24"/>
-                <w:szCs w:val="24"/>
-              </w:rPr>
-              <w:t xml:space="preserve">Rahul Reddy </w:t>
-            </w:r>
-            <w:proofErr w:type="spellStart"/>
-            <w:r>
-              <w:rPr>
-                <w:rFonts w:ascii="Times New Roman" w:eastAsia="Times New Roman" w:hAnsi="Times New Roman" w:cs="Times New Roman"/>
-                <w:bCs/>
-                <w:color w:val="000000" w:themeColor="text1"/>
-                <w:sz w:val="24"/>
-                <w:szCs w:val="24"/>
-              </w:rPr>
-              <w:t>Bakkannagari</w:t>
-            </w:r>
-            <w:proofErr w:type="spellEnd"/>
-          </w:p>
-        </w:tc>
-      </w:tr>
-    </w:tbl>
-    <w:p>
-      <w:pPr>
-        <w:jc w:val="both"/>
-        <w:rPr>
-          <w:rFonts w:ascii="Times New Roman" w:eastAsia="Times New Roman" w:hAnsi="Times New Roman" w:cs="Times New Roman"/>
-          <w:bCs/>
-          <w:sz w:val="24"/>
-          <w:szCs w:val="24"/>
-        </w:rPr>
-      </w:pPr>
     </w:p>
     <w:p>
       <w:pPr>
@@ -4054,18 +3512,18 @@
           <w:rFonts w:eastAsia="Times New Roman" w:cs="Times New Roman"/>
         </w:rPr>
       </w:pPr>
-      <w:bookmarkStart w:id="14" w:name="_Toc132769760"/>
-      <w:bookmarkStart w:id="15" w:name="_Toc132769842"/>
-      <w:bookmarkStart w:id="16" w:name="_Toc134532834"/>
+      <w:bookmarkStart w:id="12" w:name="_Toc132769760"/>
+      <w:bookmarkStart w:id="13" w:name="_Toc132769842"/>
+      <w:bookmarkStart w:id="14" w:name="_Toc134532834"/>
       <w:r>
         <w:rPr>
           <w:rFonts w:eastAsia="Times New Roman" w:cs="Times New Roman"/>
         </w:rPr>
         <w:t>System Requirement Specifications</w:t>
       </w:r>
+      <w:bookmarkEnd w:id="12"/>
+      <w:bookmarkEnd w:id="13"/>
       <w:bookmarkEnd w:id="14"/>
-      <w:bookmarkEnd w:id="15"/>
-      <w:bookmarkEnd w:id="16"/>
     </w:p>
     <w:p/>
     <w:p>
@@ -4083,7 +3541,7 @@
           <w:szCs w:val="24"/>
         </w:rPr>
       </w:pPr>
-      <w:bookmarkStart w:id="17" w:name="_Toc134532835"/>
+      <w:bookmarkStart w:id="15" w:name="_Toc134532835"/>
       <w:r>
         <w:rPr>
           <w:rFonts w:eastAsia="Times New Roman" w:cs="Times New Roman"/>
@@ -4092,7 +3550,7 @@
         </w:rPr>
         <w:t>Hardware Specifications</w:t>
       </w:r>
-      <w:bookmarkEnd w:id="17"/>
+      <w:bookmarkEnd w:id="15"/>
     </w:p>
     <w:p>
       <w:pPr>
@@ -4190,16 +3648,17 @@
           <w:szCs w:val="24"/>
         </w:rPr>
       </w:pPr>
-      <w:bookmarkStart w:id="18" w:name="_Toc134532836"/>
+      <w:bookmarkStart w:id="16" w:name="_Toc134532836"/>
       <w:r>
         <w:rPr>
           <w:rFonts w:cs="Times New Roman"/>
           <w:sz w:val="24"/>
           <w:szCs w:val="24"/>
         </w:rPr>
+        <w:lastRenderedPageBreak/>
         <w:t>Software Specifications</w:t>
       </w:r>
-      <w:bookmarkEnd w:id="18"/>
+      <w:bookmarkEnd w:id="16"/>
     </w:p>
     <w:p>
       <w:pPr>
@@ -4720,17 +4179,16 @@
           <w:szCs w:val="24"/>
         </w:rPr>
       </w:pPr>
-      <w:bookmarkStart w:id="19" w:name="_Toc134532837"/>
+      <w:bookmarkStart w:id="17" w:name="_Toc134532837"/>
       <w:r>
         <w:rPr>
           <w:rFonts w:eastAsia="Times New Roman" w:cs="Times New Roman"/>
           <w:sz w:val="24"/>
           <w:szCs w:val="24"/>
         </w:rPr>
-        <w:lastRenderedPageBreak/>
         <w:t>Be-Spoke</w:t>
       </w:r>
-      <w:bookmarkEnd w:id="19"/>
+      <w:bookmarkEnd w:id="17"/>
     </w:p>
     <w:p>
       <w:pPr>
@@ -4849,6 +4307,7 @@
           <w:sz w:val="24"/>
           <w:szCs w:val="24"/>
         </w:rPr>
+        <w:lastRenderedPageBreak/>
         <w:t>This data also helps Spotify to identify niche content and niche audiences easily.</w:t>
       </w:r>
     </w:p>
@@ -4985,9 +4444,21 @@
           <w:rFonts w:eastAsia="Times New Roman" w:cs="Times New Roman"/>
         </w:rPr>
       </w:pPr>
-      <w:bookmarkStart w:id="20" w:name="_Toc132769761"/>
-      <w:bookmarkStart w:id="21" w:name="_Toc132769843"/>
-      <w:bookmarkStart w:id="22" w:name="_Toc134532838"/>
+      <w:bookmarkStart w:id="18" w:name="_Toc132769761"/>
+      <w:bookmarkStart w:id="19" w:name="_Toc132769843"/>
+      <w:bookmarkStart w:id="20" w:name="_Toc134532838"/>
+    </w:p>
+    <w:p/>
+    <w:p/>
+    <w:p/>
+    <w:p/>
+    <w:p/>
+    <w:p/>
+    <w:p/>
+    <w:p/>
+    <w:p>
+      <w:bookmarkStart w:id="21" w:name="_GoBack"/>
+      <w:bookmarkEnd w:id="21"/>
     </w:p>
     <w:p/>
     <w:p>
@@ -5011,9 +4482,9 @@
         </w:rPr>
         <w:t>Design</w:t>
       </w:r>
+      <w:bookmarkEnd w:id="18"/>
+      <w:bookmarkEnd w:id="19"/>
       <w:bookmarkEnd w:id="20"/>
-      <w:bookmarkEnd w:id="21"/>
-      <w:bookmarkEnd w:id="22"/>
     </w:p>
     <w:p/>
     <w:p>
@@ -5030,7 +4501,7 @@
           <w:szCs w:val="24"/>
         </w:rPr>
       </w:pPr>
-      <w:bookmarkStart w:id="23" w:name="_Toc134532839"/>
+      <w:bookmarkStart w:id="22" w:name="_Toc134532839"/>
       <w:r>
         <w:rPr>
           <w:rFonts w:eastAsia="Times New Roman" w:cs="Times New Roman"/>
@@ -5115,14 +4586,14 @@
               </wp:anchor>
             </w:drawing>
           </mc:Choice>
-          <mc:Fallback xmlns:w16sdtdh="http://schemas.microsoft.com/office/word/2020/wordml/sdtdatahash" xmlns:w16du="http://schemas.microsoft.com/office/word/2023/wordml/word16du" xmlns:w16="http://schemas.microsoft.com/office/word/2018/wordml" xmlns:w16cid="http://schemas.microsoft.com/office/word/2016/wordml/cid" xmlns:w16cex="http://schemas.microsoft.com/office/word/2018/wordml/cex" xmlns:oel="http://schemas.microsoft.com/office/2019/extlst" xmlns:am3d="http://schemas.microsoft.com/office/drawing/2017/model3d" xmlns:aink="http://schemas.microsoft.com/office/drawing/2016/ink" xmlns:cx8="http://schemas.microsoft.com/office/drawing/2016/5/14/chartex" xmlns:cx7="http://schemas.microsoft.com/office/drawing/2016/5/13/chartex" xmlns:cx6="http://schemas.microsoft.com/office/drawing/2016/5/12/chartex" xmlns:cx5="http://schemas.microsoft.com/office/drawing/2016/5/11/chartex" xmlns:cx4="http://schemas.microsoft.com/office/drawing/2016/5/10/chartex" xmlns:cx3="http://schemas.microsoft.com/office/drawing/2016/5/9/chartex" xmlns:cx2="http://schemas.microsoft.com/office/drawing/2015/10/21/chartex">
+          <mc:Fallback xmlns:cx2="http://schemas.microsoft.com/office/drawing/2015/10/21/chartex" xmlns:cx3="http://schemas.microsoft.com/office/drawing/2016/5/9/chartex" xmlns:cx4="http://schemas.microsoft.com/office/drawing/2016/5/10/chartex" xmlns:cx5="http://schemas.microsoft.com/office/drawing/2016/5/11/chartex" xmlns:cx6="http://schemas.microsoft.com/office/drawing/2016/5/12/chartex" xmlns:cx7="http://schemas.microsoft.com/office/drawing/2016/5/13/chartex" xmlns:cx8="http://schemas.microsoft.com/office/drawing/2016/5/14/chartex" xmlns:aink="http://schemas.microsoft.com/office/drawing/2016/ink" xmlns:am3d="http://schemas.microsoft.com/office/drawing/2017/model3d" xmlns:oel="http://schemas.microsoft.com/office/2019/extlst" xmlns:w16cex="http://schemas.microsoft.com/office/word/2018/wordml/cex" xmlns:w16cid="http://schemas.microsoft.com/office/word/2016/wordml/cid" xmlns:w16="http://schemas.microsoft.com/office/word/2018/wordml" xmlns:w16du="http://schemas.microsoft.com/office/word/2023/wordml/word16du" xmlns:w16sdtdh="http://schemas.microsoft.com/office/word/2020/wordml/sdtdatahash">
             <w:pict>
               <v:roundrect w14:anchorId="7156A2AF" id="AutoShape 2" o:spid="_x0000_s1026" style="position:absolute;margin-left:4.95pt;margin-top:21.8pt;width:492.45pt;height:274.2pt;z-index:251658240;visibility:visible;mso-wrap-style:square;mso-width-percent:0;mso-height-percent:0;mso-wrap-distance-left:9pt;mso-wrap-distance-top:0;mso-wrap-distance-right:9pt;mso-wrap-distance-bottom:0;mso-position-horizontal:absolute;mso-position-horizontal-relative:text;mso-position-vertical:absolute;mso-position-vertical-relative:text;mso-width-percent:0;mso-height-percent:0;mso-width-relative:page;mso-height-relative:page;v-text-anchor:top" arcsize="10923f" o:gfxdata="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" filled="f"/>
             </w:pict>
           </mc:Fallback>
         </mc:AlternateContent>
       </w:r>
-      <w:bookmarkEnd w:id="23"/>
+      <w:bookmarkEnd w:id="22"/>
     </w:p>
     <w:p>
       <w:pPr>
@@ -5215,7 +4686,7 @@
                     </pic:cNvPicPr>
                   </pic:nvPicPr>
                   <pic:blipFill>
-                    <a:blip r:embed="rId9">
+                    <a:blip r:embed="rId8">
                       <a:extLst>
                         <a:ext uri="{28A0092B-C50C-407E-A947-70E740481C1C}">
                           <a14:useLocalDpi xmlns:a14="http://schemas.microsoft.com/office/drawing/2010/main" val="0"/>
@@ -5305,7 +4776,7 @@
           <w:szCs w:val="24"/>
         </w:rPr>
       </w:pPr>
-      <w:bookmarkStart w:id="24" w:name="_Toc134532840"/>
+      <w:bookmarkStart w:id="23" w:name="_Toc134532840"/>
       <w:r>
         <w:rPr>
           <w:rFonts w:eastAsia="Times New Roman" w:cs="Times New Roman"/>
@@ -5314,7 +4785,7 @@
         </w:rPr>
         <w:t>Database Schema</w:t>
       </w:r>
-      <w:bookmarkEnd w:id="24"/>
+      <w:bookmarkEnd w:id="23"/>
     </w:p>
     <w:p>
       <w:pPr>
@@ -5364,7 +4835,7 @@
                     </pic:cNvPicPr>
                   </pic:nvPicPr>
                   <pic:blipFill>
-                    <a:blip r:embed="rId10">
+                    <a:blip r:embed="rId9">
                       <a:extLst>
                         <a:ext uri="{28A0092B-C50C-407E-A947-70E740481C1C}">
                           <a14:useLocalDpi xmlns:a14="http://schemas.microsoft.com/office/drawing/2010/main" val="0"/>
@@ -5401,9 +4872,11 @@
         <w:ind w:left="1440"/>
         <w:jc w:val="center"/>
         <w:rPr>
-          <w:rFonts w:ascii="Times New Roman" w:hAnsi="Times New Roman" w:cs="Times New Roman"/>
-          <w:sz w:val="24"/>
-          <w:szCs w:val="24"/>
+          <w:rFonts w:ascii="Times New Roman" w:eastAsia="Times New Roman" w:hAnsi="Times New Roman" w:cs="Times New Roman"/>
+          <w:bCs/>
+          <w:sz w:val="24"/>
+          <w:szCs w:val="24"/>
+          <w:vertAlign w:val="subscript"/>
         </w:rPr>
       </w:pPr>
       <w:r>
@@ -5415,6 +4888,17 @@
         </w:rPr>
         <w:t>Fig 2. Database schema</w:t>
       </w:r>
+    </w:p>
+    <w:p>
+      <w:pPr>
+        <w:ind w:left="1440"/>
+        <w:jc w:val="center"/>
+        <w:rPr>
+          <w:rFonts w:ascii="Times New Roman" w:hAnsi="Times New Roman" w:cs="Times New Roman"/>
+          <w:sz w:val="24"/>
+          <w:szCs w:val="24"/>
+        </w:rPr>
+      </w:pPr>
     </w:p>
     <w:p>
       <w:pPr>
@@ -5430,17 +4914,16 @@
           <w:szCs w:val="24"/>
         </w:rPr>
       </w:pPr>
-      <w:bookmarkStart w:id="25" w:name="_Toc134532841"/>
+      <w:bookmarkStart w:id="24" w:name="_Toc134532841"/>
       <w:r>
         <w:rPr>
           <w:rFonts w:eastAsia="Times New Roman" w:cs="Times New Roman"/>
           <w:sz w:val="24"/>
           <w:szCs w:val="24"/>
         </w:rPr>
-        <w:lastRenderedPageBreak/>
         <w:t>Use-Case Diagram</w:t>
       </w:r>
-      <w:bookmarkEnd w:id="25"/>
+      <w:bookmarkEnd w:id="24"/>
     </w:p>
     <w:p>
       <w:pPr>
@@ -5493,7 +4976,7 @@
                     </pic:cNvPicPr>
                   </pic:nvPicPr>
                   <pic:blipFill>
-                    <a:blip r:embed="rId11">
+                    <a:blip r:embed="rId10">
                       <a:extLst>
                         <a:ext uri="{28A0092B-C50C-407E-A947-70E740481C1C}">
                           <a14:useLocalDpi xmlns:a14="http://schemas.microsoft.com/office/drawing/2010/main" val="0"/>
@@ -5559,7 +5042,7 @@
           <w:szCs w:val="24"/>
         </w:rPr>
       </w:pPr>
-      <w:bookmarkStart w:id="26" w:name="_Toc134532842"/>
+      <w:bookmarkStart w:id="25" w:name="_Toc134532842"/>
       <w:r>
         <w:rPr>
           <w:rFonts w:eastAsia="Times New Roman" w:cs="Times New Roman"/>
@@ -5568,7 +5051,7 @@
         </w:rPr>
         <w:t>Sequence Diagram</w:t>
       </w:r>
-      <w:bookmarkEnd w:id="26"/>
+      <w:bookmarkEnd w:id="25"/>
     </w:p>
     <w:p>
       <w:pPr>
@@ -5615,7 +5098,7 @@
                     </pic:cNvPicPr>
                   </pic:nvPicPr>
                   <pic:blipFill>
-                    <a:blip r:embed="rId12">
+                    <a:blip r:embed="rId11">
                       <a:extLst>
                         <a:ext uri="{28A0092B-C50C-407E-A947-70E740481C1C}">
                           <a14:useLocalDpi xmlns:a14="http://schemas.microsoft.com/office/drawing/2010/main" val="0"/>
@@ -5664,6 +5147,7 @@
           <w:sz w:val="24"/>
           <w:szCs w:val="24"/>
         </w:rPr>
+        <w:lastRenderedPageBreak/>
         <w:t>Fig 3. Sequence Diagram</w:t>
       </w:r>
     </w:p>
@@ -5675,19 +5159,27 @@
           <w:rFonts w:eastAsia="Times New Roman" w:cs="Times New Roman"/>
         </w:rPr>
       </w:pPr>
-      <w:bookmarkStart w:id="27" w:name="_Toc132769762"/>
-      <w:bookmarkStart w:id="28" w:name="_Toc132769844"/>
-      <w:bookmarkStart w:id="29" w:name="_Toc134532843"/>
-      <w:r>
+      <w:bookmarkStart w:id="26" w:name="_Toc132769762"/>
+      <w:bookmarkStart w:id="27" w:name="_Toc132769844"/>
+      <w:bookmarkStart w:id="28" w:name="_Toc134532843"/>
+    </w:p>
+    <w:p>
+      <w:pPr>
+        <w:pStyle w:val="Heading3"/>
+        <w:jc w:val="both"/>
         <w:rPr>
           <w:rFonts w:eastAsia="Times New Roman" w:cs="Times New Roman"/>
         </w:rPr>
-        <w:lastRenderedPageBreak/>
+      </w:pPr>
+      <w:r>
+        <w:rPr>
+          <w:rFonts w:eastAsia="Times New Roman" w:cs="Times New Roman"/>
+        </w:rPr>
         <w:t>Data Design</w:t>
       </w:r>
+      <w:bookmarkEnd w:id="26"/>
       <w:bookmarkEnd w:id="27"/>
       <w:bookmarkEnd w:id="28"/>
-      <w:bookmarkEnd w:id="29"/>
     </w:p>
     <w:p>
       <w:pPr>
@@ -5714,7 +5206,7 @@
           <w:szCs w:val="24"/>
         </w:rPr>
       </w:pPr>
-      <w:bookmarkStart w:id="30" w:name="_Toc134532844"/>
+      <w:bookmarkStart w:id="29" w:name="_Toc134532844"/>
       <w:r>
         <w:rPr>
           <w:rFonts w:eastAsia="Times New Roman" w:cs="Times New Roman"/>
@@ -5723,7 +5215,7 @@
         </w:rPr>
         <w:t>Data Extraction</w:t>
       </w:r>
-      <w:bookmarkEnd w:id="30"/>
+      <w:bookmarkEnd w:id="29"/>
     </w:p>
     <w:p>
       <w:pPr>
@@ -5955,7 +5447,7 @@
           <w:szCs w:val="24"/>
         </w:rPr>
       </w:pPr>
-      <w:bookmarkStart w:id="31" w:name="_Toc134532845"/>
+      <w:bookmarkStart w:id="30" w:name="_Toc134532845"/>
       <w:r>
         <w:rPr>
           <w:rFonts w:eastAsia="Times New Roman" w:cs="Times New Roman"/>
@@ -5964,7 +5456,7 @@
         </w:rPr>
         <w:t>Data Transformation</w:t>
       </w:r>
-      <w:bookmarkEnd w:id="31"/>
+      <w:bookmarkEnd w:id="30"/>
     </w:p>
     <w:p>
       <w:pPr>
@@ -6499,7 +5991,7 @@
           <w:szCs w:val="24"/>
         </w:rPr>
       </w:pPr>
-      <w:bookmarkStart w:id="32" w:name="_Toc134532846"/>
+      <w:bookmarkStart w:id="31" w:name="_Toc134532846"/>
       <w:r>
         <w:rPr>
           <w:rFonts w:eastAsia="Times New Roman" w:cs="Times New Roman"/>
@@ -6508,7 +6000,7 @@
         </w:rPr>
         <w:t>Data Loading</w:t>
       </w:r>
-      <w:bookmarkEnd w:id="32"/>
+      <w:bookmarkEnd w:id="31"/>
     </w:p>
     <w:p>
       <w:pPr>
@@ -6585,6 +6077,7 @@
           <w:sz w:val="24"/>
           <w:szCs w:val="24"/>
         </w:rPr>
+        <w:lastRenderedPageBreak/>
         <w:t xml:space="preserve">JDBC driver for PostgreSQL is downloaded and configured within python script such that spark </w:t>
       </w:r>
       <w:proofErr w:type="spellStart"/>
@@ -6635,7 +6128,6 @@
           <w:sz w:val="24"/>
           <w:szCs w:val="24"/>
         </w:rPr>
-        <w:lastRenderedPageBreak/>
         <w:t>Three tables are created inside a schema as shown in Fig 2.</w:t>
       </w:r>
     </w:p>
@@ -6942,7 +6434,7 @@
           <w:szCs w:val="24"/>
         </w:rPr>
       </w:pPr>
-      <w:bookmarkStart w:id="33" w:name="_Toc134532847"/>
+      <w:bookmarkStart w:id="32" w:name="_Toc134532847"/>
       <w:r>
         <w:rPr>
           <w:rFonts w:eastAsia="Times New Roman" w:cs="Times New Roman"/>
@@ -6951,7 +6443,7 @@
         </w:rPr>
         <w:t>Summary generation</w:t>
       </w:r>
-      <w:bookmarkEnd w:id="33"/>
+      <w:bookmarkEnd w:id="32"/>
     </w:p>
     <w:p>
       <w:pPr>
@@ -7234,7 +6726,7 @@
                     <pic:cNvPicPr/>
                   </pic:nvPicPr>
                   <pic:blipFill>
-                    <a:blip r:embed="rId13"/>
+                    <a:blip r:embed="rId12"/>
                     <a:stretch>
                       <a:fillRect/>
                     </a:stretch>
@@ -7438,7 +6930,7 @@
                     <pic:cNvPicPr/>
                   </pic:nvPicPr>
                   <pic:blipFill>
-                    <a:blip r:embed="rId14"/>
+                    <a:blip r:embed="rId13"/>
                     <a:stretch>
                       <a:fillRect/>
                     </a:stretch>
@@ -7549,7 +7041,7 @@
                     <pic:cNvPicPr/>
                   </pic:nvPicPr>
                   <pic:blipFill>
-                    <a:blip r:embed="rId15"/>
+                    <a:blip r:embed="rId14"/>
                     <a:stretch>
                       <a:fillRect/>
                     </a:stretch>
@@ -7658,6 +7150,7 @@
           <w:noProof/>
           <w:lang w:val="en-IN" w:eastAsia="en-IN"/>
         </w:rPr>
+        <w:lastRenderedPageBreak/>
         <w:drawing>
           <wp:inline distT="0" distB="0" distL="0" distR="0" wp14:anchorId="2E56FFC8" wp14:editId="49B60774">
             <wp:extent cx="6089904" cy="1770929"/>
@@ -7674,7 +7167,7 @@
                     <pic:cNvPicPr/>
                   </pic:nvPicPr>
                   <pic:blipFill>
-                    <a:blip r:embed="rId16"/>
+                    <a:blip r:embed="rId15"/>
                     <a:stretch>
                       <a:fillRect/>
                     </a:stretch>
@@ -7836,7 +7329,7 @@
           <w:szCs w:val="24"/>
         </w:rPr>
       </w:pPr>
-      <w:bookmarkStart w:id="34" w:name="_Toc134532848"/>
+      <w:bookmarkStart w:id="33" w:name="_Toc134532848"/>
       <w:r>
         <w:rPr>
           <w:rFonts w:eastAsia="Times New Roman" w:cs="Times New Roman"/>
@@ -7845,7 +7338,7 @@
         </w:rPr>
         <w:t>Automation</w:t>
       </w:r>
-      <w:bookmarkEnd w:id="34"/>
+      <w:bookmarkEnd w:id="33"/>
     </w:p>
     <w:p>
       <w:pPr>
@@ -8072,18 +7565,18 @@
           <w:rFonts w:cs="Times New Roman"/>
         </w:rPr>
       </w:pPr>
-      <w:bookmarkStart w:id="35" w:name="_Toc132769763"/>
-      <w:bookmarkStart w:id="36" w:name="_Toc132769845"/>
-      <w:bookmarkStart w:id="37" w:name="_Toc134532849"/>
+      <w:bookmarkStart w:id="34" w:name="_Toc132769763"/>
+      <w:bookmarkStart w:id="35" w:name="_Toc132769845"/>
+      <w:bookmarkStart w:id="36" w:name="_Toc134532849"/>
       <w:r>
         <w:rPr>
           <w:rFonts w:eastAsia="Times New Roman" w:cs="Times New Roman"/>
         </w:rPr>
         <w:t>Result</w:t>
       </w:r>
+      <w:bookmarkEnd w:id="34"/>
       <w:bookmarkEnd w:id="35"/>
       <w:bookmarkEnd w:id="36"/>
-      <w:bookmarkEnd w:id="37"/>
     </w:p>
     <w:p>
       <w:pPr>
@@ -8118,6 +7611,7 @@
           <w:sz w:val="24"/>
           <w:szCs w:val="24"/>
         </w:rPr>
+        <w:lastRenderedPageBreak/>
         <w:t>C</w:t>
       </w:r>
       <w:r>
@@ -8807,7 +8301,7 @@
                     <pic:cNvPicPr/>
                   </pic:nvPicPr>
                   <pic:blipFill>
-                    <a:blip r:embed="rId17"/>
+                    <a:blip r:embed="rId16"/>
                     <a:stretch>
                       <a:fillRect/>
                     </a:stretch>
@@ -8970,6 +8464,7 @@
           <w:szCs w:val="24"/>
           <w:lang w:val="en-IN" w:eastAsia="en-IN"/>
         </w:rPr>
+        <w:lastRenderedPageBreak/>
         <w:t>2023-05-08</w:t>
       </w:r>
       <w:r>
@@ -9548,7 +9043,7 @@
                     <pic:cNvPicPr/>
                   </pic:nvPicPr>
                   <pic:blipFill>
-                    <a:blip r:embed="rId18"/>
+                    <a:blip r:embed="rId17"/>
                     <a:stretch>
                       <a:fillRect/>
                     </a:stretch>
@@ -9620,6 +9115,7 @@
           <w:szCs w:val="24"/>
           <w:lang w:val="en-IN" w:eastAsia="en-IN"/>
         </w:rPr>
+        <w:lastRenderedPageBreak/>
         <w:drawing>
           <wp:inline distT="0" distB="0" distL="0" distR="0" wp14:anchorId="09A7A497" wp14:editId="75C194C0">
             <wp:extent cx="5943600" cy="2832976"/>
@@ -9636,7 +9132,7 @@
                     <pic:cNvPicPr/>
                   </pic:nvPicPr>
                   <pic:blipFill>
-                    <a:blip r:embed="rId19"/>
+                    <a:blip r:embed="rId18"/>
                     <a:stretch>
                       <a:fillRect/>
                     </a:stretch>
@@ -9733,7 +9229,7 @@
                     <pic:cNvPicPr/>
                   </pic:nvPicPr>
                   <pic:blipFill>
-                    <a:blip r:embed="rId20"/>
+                    <a:blip r:embed="rId19"/>
                     <a:stretch>
                       <a:fillRect/>
                     </a:stretch>
@@ -9805,6 +9301,7 @@
           <w:szCs w:val="24"/>
           <w:lang w:val="en-IN" w:eastAsia="en-IN"/>
         </w:rPr>
+        <w:lastRenderedPageBreak/>
         <w:drawing>
           <wp:inline distT="0" distB="0" distL="0" distR="0" wp14:anchorId="3406FB29" wp14:editId="15E26FCA">
             <wp:extent cx="5943600" cy="2937953"/>
@@ -9821,7 +9318,7 @@
                     <pic:cNvPicPr/>
                   </pic:nvPicPr>
                   <pic:blipFill>
-                    <a:blip r:embed="rId21"/>
+                    <a:blip r:embed="rId20"/>
                     <a:stretch>
                       <a:fillRect/>
                     </a:stretch>
@@ -10537,6 +10034,7 @@
           <w:szCs w:val="24"/>
           <w:lang w:val="en-IN" w:eastAsia="en-IN"/>
         </w:rPr>
+        <w:lastRenderedPageBreak/>
         <w:drawing>
           <wp:inline distT="0" distB="0" distL="0" distR="0" wp14:anchorId="62C6186D" wp14:editId="51D58F51">
             <wp:extent cx="3208298" cy="5159187"/>
@@ -10553,7 +10051,7 @@
                     <pic:cNvPicPr/>
                   </pic:nvPicPr>
                   <pic:blipFill>
-                    <a:blip r:embed="rId22"/>
+                    <a:blip r:embed="rId21"/>
                     <a:stretch>
                       <a:fillRect/>
                     </a:stretch>
@@ -10605,27 +10103,27 @@
           <w:sz w:val="24"/>
           <w:szCs w:val="24"/>
         </w:rPr>
+        <w:t>Album table after run 3:</w:t>
+      </w:r>
+    </w:p>
+    <w:p>
+      <w:pPr>
+        <w:jc w:val="both"/>
+        <w:rPr>
+          <w:rFonts w:ascii="Times New Roman" w:hAnsi="Times New Roman" w:cs="Times New Roman"/>
+          <w:sz w:val="24"/>
+          <w:szCs w:val="24"/>
+        </w:rPr>
+      </w:pPr>
+      <w:r>
+        <w:rPr>
+          <w:rFonts w:ascii="Times New Roman" w:hAnsi="Times New Roman" w:cs="Times New Roman"/>
+          <w:noProof/>
+          <w:sz w:val="24"/>
+          <w:szCs w:val="24"/>
+          <w:lang w:val="en-IN" w:eastAsia="en-IN"/>
+        </w:rPr>
         <w:lastRenderedPageBreak/>
-        <w:t>Album table after run 3:</w:t>
-      </w:r>
-    </w:p>
-    <w:p>
-      <w:pPr>
-        <w:jc w:val="both"/>
-        <w:rPr>
-          <w:rFonts w:ascii="Times New Roman" w:hAnsi="Times New Roman" w:cs="Times New Roman"/>
-          <w:sz w:val="24"/>
-          <w:szCs w:val="24"/>
-        </w:rPr>
-      </w:pPr>
-      <w:r>
-        <w:rPr>
-          <w:rFonts w:ascii="Times New Roman" w:hAnsi="Times New Roman" w:cs="Times New Roman"/>
-          <w:noProof/>
-          <w:sz w:val="24"/>
-          <w:szCs w:val="24"/>
-          <w:lang w:val="en-IN" w:eastAsia="en-IN"/>
-        </w:rPr>
         <w:drawing>
           <wp:inline distT="0" distB="0" distL="0" distR="0" wp14:anchorId="24E2A360" wp14:editId="2EA0F43B">
             <wp:extent cx="5943600" cy="3216910"/>
@@ -10642,7 +10140,7 @@
                     <pic:cNvPicPr/>
                   </pic:nvPicPr>
                   <pic:blipFill>
-                    <a:blip r:embed="rId23"/>
+                    <a:blip r:embed="rId22"/>
                     <a:stretch>
                       <a:fillRect/>
                     </a:stretch>
@@ -10739,7 +10237,7 @@
                     <pic:cNvPicPr/>
                   </pic:nvPicPr>
                   <pic:blipFill>
-                    <a:blip r:embed="rId24"/>
+                    <a:blip r:embed="rId23"/>
                     <a:stretch>
                       <a:fillRect/>
                     </a:stretch>
@@ -10800,6 +10298,7 @@
           <w:sz w:val="24"/>
           <w:szCs w:val="24"/>
         </w:rPr>
+        <w:lastRenderedPageBreak/>
         <w:t>Track table after run 3:</w:t>
       </w:r>
     </w:p>
@@ -10836,7 +10335,7 @@
                     <pic:cNvPicPr/>
                   </pic:nvPicPr>
                   <pic:blipFill>
-                    <a:blip r:embed="rId25"/>
+                    <a:blip r:embed="rId24"/>
                     <a:stretch>
                       <a:fillRect/>
                     </a:stretch>
@@ -11019,7 +10518,6 @@
           <w:sz w:val="24"/>
           <w:szCs w:val="24"/>
         </w:rPr>
-        <w:lastRenderedPageBreak/>
         <w:t>Conclusion</w:t>
       </w:r>
       <w:r>
@@ -11051,6 +10549,7 @@
           <w:sz w:val="24"/>
           <w:szCs w:val="24"/>
         </w:rPr>
+        <w:lastRenderedPageBreak/>
         <w:t>E</w:t>
       </w:r>
       <w:r>
@@ -11441,7 +10940,6 @@
           <w:b/>
           <w:bCs/>
         </w:rPr>
-        <w:lastRenderedPageBreak/>
         <w:t>References</w:t>
       </w:r>
     </w:p>
@@ -11473,7 +10971,7 @@
           <w:rFonts w:asciiTheme="majorBidi" w:hAnsiTheme="majorBidi" w:cstheme="majorBidi"/>
         </w:rPr>
       </w:pPr>
-      <w:hyperlink r:id="rId26" w:history="1">
+      <w:hyperlink r:id="rId25" w:history="1">
         <w:r>
           <w:rPr>
             <w:rStyle w:val="Hyperlink"/>
@@ -11500,7 +10998,7 @@
           <w:rFonts w:asciiTheme="majorBidi" w:hAnsiTheme="majorBidi" w:cstheme="majorBidi"/>
         </w:rPr>
       </w:pPr>
-      <w:hyperlink r:id="rId27" w:history="1">
+      <w:hyperlink r:id="rId26" w:history="1">
         <w:r>
           <w:rPr>
             <w:rStyle w:val="Hyperlink"/>
@@ -11535,7 +11033,7 @@
         </w:rPr>
         <w:t xml:space="preserve">Sidharth Ramalingam Data Engineer | Data enthusiast | Entrepreneurship | Financial Markets. </w:t>
       </w:r>
-      <w:hyperlink r:id="rId28" w:history="1">
+      <w:hyperlink r:id="rId27" w:history="1">
         <w:r>
           <w:rPr>
             <w:rStyle w:val="Hyperlink"/>
@@ -11581,8 +11079,8 @@
       </w:pPr>
     </w:p>
     <w:sectPr>
-      <w:footerReference w:type="default" r:id="rId29"/>
-      <w:headerReference w:type="first" r:id="rId30"/>
+      <w:footerReference w:type="default" r:id="rId28"/>
+      <w:headerReference w:type="first" r:id="rId29"/>
       <w:pgSz w:w="12240" w:h="15840"/>
       <w:pgMar w:top="1440" w:right="1440" w:bottom="1440" w:left="1440" w:header="720" w:footer="720" w:gutter="0"/>
       <w:cols w:space="720"/>
@@ -11652,7 +11150,7 @@
           <w:rPr>
             <w:noProof/>
           </w:rPr>
-          <w:t>20</w:t>
+          <w:t>12</w:t>
         </w:r>
         <w:r>
           <w:rPr>
@@ -11698,27 +11196,11 @@
 
 <file path=word/header1.xml><?xml version="1.0" encoding="utf-8"?>
 <w:hdr xmlns:wpc="http://schemas.microsoft.com/office/word/2010/wordprocessingCanvas" xmlns:cx="http://schemas.microsoft.com/office/drawing/2014/chartex" xmlns:cx1="http://schemas.microsoft.com/office/drawing/2015/9/8/chartex" xmlns:mc="http://schemas.openxmlformats.org/markup-compatibility/2006" xmlns:o="urn:schemas-microsoft-com:office:office" xmlns:r="http://schemas.openxmlformats.org/officeDocument/2006/relationships" xmlns:m="http://schemas.openxmlformats.org/officeDocument/2006/math" xmlns:v="urn:schemas-microsoft-com:vml" xmlns:wp14="http://schemas.microsoft.com/office/word/2010/wordprocessingDrawing" xmlns:wp="http://schemas.openxmlformats.org/drawingml/2006/wordprocessingDrawing" xmlns:w10="urn:schemas-microsoft-com:office:word" xmlns:w="http://schemas.openxmlformats.org/wordprocessingml/2006/main" xmlns:w14="http://schemas.microsoft.com/office/word/2010/wordml" xmlns:w15="http://schemas.microsoft.com/office/word/2012/wordml" xmlns:w16se="http://schemas.microsoft.com/office/word/2015/wordml/symex" xmlns:wpg="http://schemas.microsoft.com/office/word/2010/wordprocessingGroup" xmlns:wpi="http://schemas.microsoft.com/office/word/2010/wordprocessingInk" xmlns:wne="http://schemas.microsoft.com/office/word/2006/wordml" xmlns:wps="http://schemas.microsoft.com/office/word/2010/wordprocessingShape" mc:Ignorable="w14 w15 w16se wp14">
-  <w:sdt>
-    <w:sdtPr>
-      <w:id w:val="968752352"/>
-      <w:placeholder>
-        <w:docPart w:val="7F8941BC16CE47BE95BB8EBD7696F91D"/>
-      </w:placeholder>
-      <w:temporary/>
-      <w:showingPlcHdr/>
-      <w15:appearance w15:val="hidden"/>
-    </w:sdtPr>
-    <w:sdtContent>
-      <w:p>
-        <w:pPr>
-          <w:pStyle w:val="Header"/>
-        </w:pPr>
-        <w:r>
-          <w:t>[Type here]</w:t>
-        </w:r>
-      </w:p>
-    </w:sdtContent>
-  </w:sdt>
+  <w:p>
+    <w:pPr>
+      <w:pStyle w:val="Header"/>
+    </w:pPr>
+  </w:p>
   <w:p>
     <w:pPr>
       <w:pStyle w:val="Header"/>
@@ -15707,36 +15189,7 @@
 </file>
 
 <file path=word/glossary/document.xml><?xml version="1.0" encoding="utf-8"?>
-<w:glossaryDocument xmlns:wpc="http://schemas.microsoft.com/office/word/2010/wordprocessingCanvas" xmlns:cx="http://schemas.microsoft.com/office/drawing/2014/chartex" xmlns:cx1="http://schemas.microsoft.com/office/drawing/2015/9/8/chartex" xmlns:mc="http://schemas.openxmlformats.org/markup-compatibility/2006" xmlns:o="urn:schemas-microsoft-com:office:office" xmlns:r="http://schemas.openxmlformats.org/officeDocument/2006/relationships" xmlns:m="http://schemas.openxmlformats.org/officeDocument/2006/math" xmlns:v="urn:schemas-microsoft-com:vml" xmlns:wp14="http://schemas.microsoft.com/office/word/2010/wordprocessingDrawing" xmlns:wp="http://schemas.openxmlformats.org/drawingml/2006/wordprocessingDrawing" xmlns:w10="urn:schemas-microsoft-com:office:word" xmlns:w="http://schemas.openxmlformats.org/wordprocessingml/2006/main" xmlns:w14="http://schemas.microsoft.com/office/word/2010/wordml" xmlns:w15="http://schemas.microsoft.com/office/word/2012/wordml" xmlns:w16se="http://schemas.microsoft.com/office/word/2015/wordml/symex" xmlns:wpg="http://schemas.microsoft.com/office/word/2010/wordprocessingGroup" xmlns:wpi="http://schemas.microsoft.com/office/word/2010/wordprocessingInk" xmlns:wne="http://schemas.microsoft.com/office/word/2006/wordml" xmlns:wps="http://schemas.microsoft.com/office/word/2010/wordprocessingShape" mc:Ignorable="w14 w15 w16se wp14">
-  <w:docParts>
-    <w:docPart>
-      <w:docPartPr>
-        <w:name w:val="7F8941BC16CE47BE95BB8EBD7696F91D"/>
-        <w:category>
-          <w:name w:val="General"/>
-          <w:gallery w:val="placeholder"/>
-        </w:category>
-        <w:types>
-          <w:type w:val="bbPlcHdr"/>
-        </w:types>
-        <w:behaviors>
-          <w:behavior w:val="content"/>
-        </w:behaviors>
-        <w:guid w:val="{D90CDCA4-712C-409E-A7F1-24DAAAA98501}"/>
-      </w:docPartPr>
-      <w:docPartBody>
-        <w:p>
-          <w:pPr>
-            <w:pStyle w:val="7F8941BC16CE47BE95BB8EBD7696F91D"/>
-          </w:pPr>
-          <w:r>
-            <w:t>[Type here]</w:t>
-          </w:r>
-        </w:p>
-      </w:docPartBody>
-    </w:docPart>
-  </w:docParts>
-</w:glossaryDocument>
+<w:glossaryDocument xmlns:wpc="http://schemas.microsoft.com/office/word/2010/wordprocessingCanvas" xmlns:cx="http://schemas.microsoft.com/office/drawing/2014/chartex" xmlns:cx1="http://schemas.microsoft.com/office/drawing/2015/9/8/chartex" xmlns:mc="http://schemas.openxmlformats.org/markup-compatibility/2006" xmlns:o="urn:schemas-microsoft-com:office:office" xmlns:r="http://schemas.openxmlformats.org/officeDocument/2006/relationships" xmlns:m="http://schemas.openxmlformats.org/officeDocument/2006/math" xmlns:v="urn:schemas-microsoft-com:vml" xmlns:wp14="http://schemas.microsoft.com/office/word/2010/wordprocessingDrawing" xmlns:wp="http://schemas.openxmlformats.org/drawingml/2006/wordprocessingDrawing" xmlns:w10="urn:schemas-microsoft-com:office:word" xmlns:w="http://schemas.openxmlformats.org/wordprocessingml/2006/main" xmlns:w14="http://schemas.microsoft.com/office/word/2010/wordml" xmlns:w15="http://schemas.microsoft.com/office/word/2012/wordml" xmlns:w16se="http://schemas.microsoft.com/office/word/2015/wordml/symex" xmlns:wpg="http://schemas.microsoft.com/office/word/2010/wordprocessingGroup" xmlns:wpi="http://schemas.microsoft.com/office/word/2010/wordprocessingInk" xmlns:wne="http://schemas.microsoft.com/office/word/2006/wordml" xmlns:wps="http://schemas.microsoft.com/office/word/2010/wordprocessingShape" mc:Ignorable="w14 w15 w16se wp14"/>
 </file>
 
 <file path=word/glossary/fontTable.xml><?xml version="1.0" encoding="utf-8"?>
@@ -15809,6 +15262,8 @@
   <w:rsids>
     <w:rsidRoot w:val="00036ABA"/>
     <w:rsid w:val="00036ABA"/>
+    <w:rsid w:val="001051A8"/>
+    <w:rsid w:val="00C91786"/>
     <w:rsid w:val="00FE4C96"/>
   </w:rsids>
   <m:mathPr>
@@ -16555,7 +16010,7 @@
 </file>
 
 <file path=customXml/itemProps1.xml><?xml version="1.0" encoding="utf-8"?>
-<ds:datastoreItem xmlns:ds="http://schemas.openxmlformats.org/officeDocument/2006/customXml" ds:itemID="{D18A066B-6E75-4A5E-A779-FAD53A8AA872}">
+<ds:datastoreItem xmlns:ds="http://schemas.openxmlformats.org/officeDocument/2006/customXml" ds:itemID="{77EAF7D4-2337-40F7-B6E4-7F2955AFE0B9}">
   <ds:schemaRefs>
     <ds:schemaRef ds:uri="http://schemas.openxmlformats.org/officeDocument/2006/bibliography"/>
   </ds:schemaRefs>
